--- a/docs/java-core-lab1-nentang.vn.docx
+++ b/docs/java-core-lab1-nentang.vn.docx
@@ -1,6 +1,6 @@
 
 <file path=word/document.xml><?xml version="1.0" encoding="utf-8"?>
-<w:document xmlns:ve="http://schemas.openxmlformats.org/markup-compatibility/2006" xmlns:o="urn:schemas-microsoft-com:office:office" xmlns:r="http://schemas.openxmlformats.org/officeDocument/2006/relationships" xmlns:m="http://schemas.openxmlformats.org/officeDocument/2006/math" xmlns:v="urn:schemas-microsoft-com:vml" xmlns:wp="http://schemas.openxmlformats.org/drawingml/2006/wordprocessingDrawing" xmlns:w10="urn:schemas-microsoft-com:office:word" xmlns:w="http://schemas.openxmlformats.org/wordprocessingml/2006/main" xmlns:wne="http://schemas.microsoft.com/office/word/2006/wordml">
+<w:document xmlns:wpc="http://schemas.microsoft.com/office/word/2010/wordprocessingCanvas" xmlns:cx="http://schemas.microsoft.com/office/drawing/2014/chartex" xmlns:cx1="http://schemas.microsoft.com/office/drawing/2015/9/8/chartex" xmlns:cx2="http://schemas.microsoft.com/office/drawing/2015/10/21/chartex" xmlns:cx3="http://schemas.microsoft.com/office/drawing/2016/5/9/chartex" xmlns:cx4="http://schemas.microsoft.com/office/drawing/2016/5/10/chartex" xmlns:cx5="http://schemas.microsoft.com/office/drawing/2016/5/11/chartex" xmlns:cx6="http://schemas.microsoft.com/office/drawing/2016/5/12/chartex" xmlns:cx7="http://schemas.microsoft.com/office/drawing/2016/5/13/chartex" xmlns:cx8="http://schemas.microsoft.com/office/drawing/2016/5/14/chartex" xmlns:mc="http://schemas.openxmlformats.org/markup-compatibility/2006" xmlns:aink="http://schemas.microsoft.com/office/drawing/2016/ink" xmlns:am3d="http://schemas.microsoft.com/office/drawing/2017/model3d" xmlns:o="urn:schemas-microsoft-com:office:office" xmlns:oel="http://schemas.microsoft.com/office/2019/extlst" xmlns:r="http://schemas.openxmlformats.org/officeDocument/2006/relationships" xmlns:m="http://schemas.openxmlformats.org/officeDocument/2006/math" xmlns:v="urn:schemas-microsoft-com:vml" xmlns:wp14="http://schemas.microsoft.com/office/word/2010/wordprocessingDrawing" xmlns:wp="http://schemas.openxmlformats.org/drawingml/2006/wordprocessingDrawing" xmlns:w10="urn:schemas-microsoft-com:office:word" xmlns:w="http://schemas.openxmlformats.org/wordprocessingml/2006/main" xmlns:w14="http://schemas.microsoft.com/office/word/2010/wordml" xmlns:w15="http://schemas.microsoft.com/office/word/2012/wordml" xmlns:w16cex="http://schemas.microsoft.com/office/word/2018/wordml/cex" xmlns:w16cid="http://schemas.microsoft.com/office/word/2016/wordml/cid" xmlns:w16="http://schemas.microsoft.com/office/word/2018/wordml" xmlns:w16sdtdh="http://schemas.microsoft.com/office/word/2020/wordml/sdtdatahash" xmlns:w16se="http://schemas.microsoft.com/office/word/2015/wordml/symex" xmlns:wpg="http://schemas.microsoft.com/office/word/2010/wordprocessingGroup" xmlns:wpi="http://schemas.microsoft.com/office/word/2010/wordprocessingInk" xmlns:wne="http://schemas.microsoft.com/office/word/2006/wordml" xmlns:wps="http://schemas.microsoft.com/office/word/2010/wordprocessingShape" mc:Ignorable="w14 w15 w16se w16cid w16 w16cex w16sdtdh wp14">
   <w:body>
     <w:p>
       <w:pPr>
@@ -92,21 +92,8 @@
         <w:pStyle w:val="TrangBiaSubTitle2"/>
       </w:pPr>
       <w:bookmarkStart w:id="1" w:name="_Toc176869836"/>
-      <w:proofErr w:type="spellStart"/>
-      <w:r>
-        <w:t>Bài</w:t>
-      </w:r>
-      <w:proofErr w:type="spellEnd"/>
-      <w:r>
-        <w:t xml:space="preserve"> </w:t>
-      </w:r>
-      <w:proofErr w:type="spellStart"/>
-      <w:r>
-        <w:t>tập</w:t>
-      </w:r>
-      <w:proofErr w:type="spellEnd"/>
-      <w:r>
-        <w:t>: Lab 1</w:t>
+      <w:r>
+        <w:t>Bài tập: Lab 1</w:t>
       </w:r>
       <w:bookmarkEnd w:id="1"/>
     </w:p>
@@ -129,35 +116,9 @@
       <w:r>
         <w:fldChar w:fldCharType="separate"/>
       </w:r>
-      <w:proofErr w:type="spellStart"/>
-      <w:r>
-        <w:t>Dương</w:t>
-      </w:r>
-      <w:proofErr w:type="spellEnd"/>
-      <w:r>
-        <w:t xml:space="preserve"> </w:t>
-      </w:r>
-      <w:proofErr w:type="spellStart"/>
-      <w:r>
-        <w:t>Nguyễn</w:t>
-      </w:r>
-      <w:proofErr w:type="spellEnd"/>
-      <w:r>
-        <w:t xml:space="preserve"> </w:t>
-      </w:r>
-      <w:proofErr w:type="spellStart"/>
-      <w:r>
-        <w:t>Phú</w:t>
-      </w:r>
-      <w:proofErr w:type="spellEnd"/>
-      <w:r>
-        <w:t xml:space="preserve"> </w:t>
-      </w:r>
-      <w:proofErr w:type="spellStart"/>
-      <w:r>
-        <w:t>Cường</w:t>
-      </w:r>
-      <w:proofErr w:type="spellEnd"/>
+      <w:r>
+        <w:t>Dương Nguyễn Phú Cường</w:t>
+      </w:r>
       <w:r>
         <w:fldChar w:fldCharType="end"/>
       </w:r>
@@ -201,13 +162,8 @@
       <w:pPr>
         <w:jc w:val="center"/>
       </w:pPr>
-      <w:proofErr w:type="spellStart"/>
-      <w:r>
-        <w:t>Năm</w:t>
-      </w:r>
-      <w:proofErr w:type="spellEnd"/>
-      <w:r>
-        <w:t xml:space="preserve"> 2024</w:t>
+      <w:r>
+        <w:t>Năm 2024</w:t>
       </w:r>
     </w:p>
     <w:p>
@@ -246,6 +202,7 @@
         <w:br w:type="page"/>
       </w:r>
     </w:p>
+    <w:bookmarkStart w:id="2" w:name="_Toc176948879" w:displacedByCustomXml="next"/>
     <w:sdt>
       <w:sdtPr>
         <w:rPr>
@@ -264,7 +221,6 @@
         </w:docPartObj>
       </w:sdtPr>
       <w:sdtContent>
-        <w:bookmarkStart w:id="2" w:name="_Toc176874630" w:displacedByCustomXml="prev"/>
         <w:bookmarkStart w:id="3" w:name="_Toc176870651" w:displacedByCustomXml="prev"/>
         <w:p>
           <w:pPr>
@@ -273,8 +229,8 @@
           <w:r>
             <w:t>MỤC LỤC</w:t>
           </w:r>
+          <w:bookmarkEnd w:id="2"/>
           <w:bookmarkEnd w:id="3"/>
-          <w:bookmarkEnd w:id="2"/>
         </w:p>
         <w:p>
           <w:pPr>
@@ -286,6 +242,7 @@
               <w:rFonts w:asciiTheme="minorHAnsi" w:hAnsiTheme="minorHAnsi"/>
               <w:noProof/>
               <w:sz w:val="22"/>
+              <w:lang w:eastAsia="en-US"/>
             </w:rPr>
           </w:pPr>
           <w:r>
@@ -297,7 +254,7 @@
           <w:r>
             <w:fldChar w:fldCharType="separate"/>
           </w:r>
-          <w:hyperlink w:anchor="_Toc176874630" w:history="1">
+          <w:hyperlink w:anchor="_Toc176948879" w:history="1">
             <w:r>
               <w:rPr>
                 <w:rStyle w:val="Hyperlink"/>
@@ -324,7 +281,7 @@
                 <w:noProof/>
                 <w:webHidden/>
               </w:rPr>
-              <w:instrText xml:space="preserve"> PAGEREF _Toc176874630 \h </w:instrText>
+              <w:instrText xml:space="preserve"> PAGEREF _Toc176948879 \h </w:instrText>
             </w:r>
             <w:r>
               <w:rPr>
@@ -365,9 +322,10 @@
               <w:rFonts w:asciiTheme="minorHAnsi" w:hAnsiTheme="minorHAnsi"/>
               <w:noProof/>
               <w:sz w:val="22"/>
+              <w:lang w:eastAsia="en-US"/>
             </w:rPr>
           </w:pPr>
-          <w:hyperlink w:anchor="_Toc176874631" w:history="1">
+          <w:hyperlink w:anchor="_Toc176948880" w:history="1">
             <w:r>
               <w:rPr>
                 <w:rStyle w:val="Hyperlink"/>
@@ -394,7 +352,7 @@
                 <w:noProof/>
                 <w:webHidden/>
               </w:rPr>
-              <w:instrText xml:space="preserve"> PAGEREF _Toc176874631 \h </w:instrText>
+              <w:instrText xml:space="preserve"> PAGEREF _Toc176948880 \h </w:instrText>
             </w:r>
             <w:r>
               <w:rPr>
@@ -414,7 +372,7 @@
                 <w:noProof/>
                 <w:webHidden/>
               </w:rPr>
-              <w:t>II</w:t>
+              <w:t>III</w:t>
             </w:r>
             <w:r>
               <w:rPr>
@@ -435,9 +393,10 @@
               <w:rFonts w:asciiTheme="minorHAnsi" w:hAnsiTheme="minorHAnsi"/>
               <w:noProof/>
               <w:sz w:val="22"/>
+              <w:lang w:eastAsia="en-US"/>
             </w:rPr>
           </w:pPr>
-          <w:hyperlink w:anchor="_Toc176874632" w:history="1">
+          <w:hyperlink w:anchor="_Toc176948881" w:history="1">
             <w:r>
               <w:rPr>
                 <w:rStyle w:val="Hyperlink"/>
@@ -464,7 +423,7 @@
                 <w:noProof/>
                 <w:webHidden/>
               </w:rPr>
-              <w:instrText xml:space="preserve"> PAGEREF _Toc176874632 \h </w:instrText>
+              <w:instrText xml:space="preserve"> PAGEREF _Toc176948881 \h </w:instrText>
             </w:r>
             <w:r>
               <w:rPr>
@@ -484,7 +443,7 @@
                 <w:noProof/>
                 <w:webHidden/>
               </w:rPr>
-              <w:t>III</w:t>
+              <w:t>IV</w:t>
             </w:r>
             <w:r>
               <w:rPr>
@@ -505,9 +464,10 @@
               <w:rFonts w:asciiTheme="minorHAnsi" w:hAnsiTheme="minorHAnsi"/>
               <w:noProof/>
               <w:sz w:val="22"/>
+              <w:lang w:eastAsia="en-US"/>
             </w:rPr>
           </w:pPr>
-          <w:hyperlink w:anchor="_Toc176874633" w:history="1">
+          <w:hyperlink w:anchor="_Toc176948882" w:history="1">
             <w:r>
               <w:rPr>
                 <w:rStyle w:val="Hyperlink"/>
@@ -534,7 +494,7 @@
                 <w:noProof/>
                 <w:webHidden/>
               </w:rPr>
-              <w:instrText xml:space="preserve"> PAGEREF _Toc176874633 \h </w:instrText>
+              <w:instrText xml:space="preserve"> PAGEREF _Toc176948882 \h </w:instrText>
             </w:r>
             <w:r>
               <w:rPr>
@@ -554,7 +514,7 @@
                 <w:noProof/>
                 <w:webHidden/>
               </w:rPr>
-              <w:t>IV</w:t>
+              <w:t>V</w:t>
             </w:r>
             <w:r>
               <w:rPr>
@@ -575,9 +535,10 @@
               <w:rFonts w:asciiTheme="minorHAnsi" w:hAnsiTheme="minorHAnsi"/>
               <w:noProof/>
               <w:sz w:val="22"/>
+              <w:lang w:eastAsia="en-US"/>
             </w:rPr>
           </w:pPr>
-          <w:hyperlink w:anchor="_Toc176874634" w:history="1">
+          <w:hyperlink w:anchor="_Toc176948883" w:history="1">
             <w:r>
               <w:rPr>
                 <w:rStyle w:val="Hyperlink"/>
@@ -604,7 +565,7 @@
                 <w:noProof/>
                 <w:webHidden/>
               </w:rPr>
-              <w:instrText xml:space="preserve"> PAGEREF _Toc176874634 \h </w:instrText>
+              <w:instrText xml:space="preserve"> PAGEREF _Toc176948883 \h </w:instrText>
             </w:r>
             <w:r>
               <w:rPr>
@@ -645,9 +606,10 @@
               <w:rFonts w:asciiTheme="minorHAnsi" w:hAnsiTheme="minorHAnsi"/>
               <w:noProof/>
               <w:sz w:val="22"/>
+              <w:lang w:eastAsia="en-US"/>
             </w:rPr>
           </w:pPr>
-          <w:hyperlink w:anchor="_Toc176874635" w:history="1">
+          <w:hyperlink w:anchor="_Toc176948884" w:history="1">
             <w:r>
               <w:rPr>
                 <w:rStyle w:val="Hyperlink"/>
@@ -674,7 +636,7 @@
                 <w:noProof/>
                 <w:webHidden/>
               </w:rPr>
-              <w:instrText xml:space="preserve"> PAGEREF _Toc176874635 \h </w:instrText>
+              <w:instrText xml:space="preserve"> PAGEREF _Toc176948884 \h </w:instrText>
             </w:r>
             <w:r>
               <w:rPr>
@@ -715,9 +677,10 @@
               <w:rFonts w:asciiTheme="minorHAnsi" w:hAnsiTheme="minorHAnsi"/>
               <w:noProof/>
               <w:sz w:val="22"/>
+              <w:lang w:eastAsia="en-US"/>
             </w:rPr>
           </w:pPr>
-          <w:hyperlink w:anchor="_Toc176874636" w:history="1">
+          <w:hyperlink w:anchor="_Toc176948885" w:history="1">
             <w:r>
               <w:rPr>
                 <w:rStyle w:val="Hyperlink"/>
@@ -744,7 +707,7 @@
                 <w:noProof/>
                 <w:webHidden/>
               </w:rPr>
-              <w:instrText xml:space="preserve"> PAGEREF _Toc176874636 \h </w:instrText>
+              <w:instrText xml:space="preserve"> PAGEREF _Toc176948885 \h </w:instrText>
             </w:r>
             <w:r>
               <w:rPr>
@@ -785,15 +748,16 @@
               <w:rFonts w:asciiTheme="minorHAnsi" w:hAnsiTheme="minorHAnsi"/>
               <w:noProof/>
               <w:sz w:val="22"/>
+              <w:lang w:eastAsia="en-US"/>
             </w:rPr>
           </w:pPr>
-          <w:hyperlink w:anchor="_Toc176874637" w:history="1">
+          <w:hyperlink w:anchor="_Toc176948886" w:history="1">
             <w:r>
               <w:rPr>
                 <w:rStyle w:val="Hyperlink"/>
                 <w:noProof/>
               </w:rPr>
-              <w:t>Bài 2: Viết chương trình in thông tin hóa đơn ra màn hình console (100đ)</w:t>
+              <w:t>Bài 2: Viết chương trình in thông tin người dùng ra màn hình console (100đ)</w:t>
             </w:r>
             <w:r>
               <w:rPr>
@@ -814,7 +778,7 @@
                 <w:noProof/>
                 <w:webHidden/>
               </w:rPr>
-              <w:instrText xml:space="preserve"> PAGEREF _Toc176874637 \h </w:instrText>
+              <w:instrText xml:space="preserve"> PAGEREF _Toc176948886 \h </w:instrText>
             </w:r>
             <w:r>
               <w:rPr>
@@ -855,9 +819,10 @@
               <w:rFonts w:asciiTheme="minorHAnsi" w:hAnsiTheme="minorHAnsi"/>
               <w:noProof/>
               <w:sz w:val="22"/>
+              <w:lang w:eastAsia="en-US"/>
             </w:rPr>
           </w:pPr>
-          <w:hyperlink w:anchor="_Toc176874638" w:history="1">
+          <w:hyperlink w:anchor="_Toc176948887" w:history="1">
             <w:r>
               <w:rPr>
                 <w:rStyle w:val="Hyperlink"/>
@@ -884,7 +849,7 @@
                 <w:noProof/>
                 <w:webHidden/>
               </w:rPr>
-              <w:instrText xml:space="preserve"> PAGEREF _Toc176874638 \h </w:instrText>
+              <w:instrText xml:space="preserve"> PAGEREF _Toc176948887 \h </w:instrText>
             </w:r>
             <w:r>
               <w:rPr>
@@ -925,9 +890,10 @@
               <w:rFonts w:asciiTheme="minorHAnsi" w:hAnsiTheme="minorHAnsi"/>
               <w:noProof/>
               <w:sz w:val="22"/>
+              <w:lang w:eastAsia="en-US"/>
             </w:rPr>
           </w:pPr>
-          <w:hyperlink w:anchor="_Toc176874639" w:history="1">
+          <w:hyperlink w:anchor="_Toc176948888" w:history="1">
             <w:r>
               <w:rPr>
                 <w:rStyle w:val="Hyperlink"/>
@@ -954,7 +920,7 @@
                 <w:noProof/>
                 <w:webHidden/>
               </w:rPr>
-              <w:instrText xml:space="preserve"> PAGEREF _Toc176874639 \h </w:instrText>
+              <w:instrText xml:space="preserve"> PAGEREF _Toc176948888 \h </w:instrText>
             </w:r>
             <w:r>
               <w:rPr>
@@ -995,9 +961,10 @@
               <w:rFonts w:asciiTheme="minorHAnsi" w:hAnsiTheme="minorHAnsi"/>
               <w:noProof/>
               <w:sz w:val="22"/>
+              <w:lang w:eastAsia="en-US"/>
             </w:rPr>
           </w:pPr>
-          <w:hyperlink w:anchor="_Toc176874640" w:history="1">
+          <w:hyperlink w:anchor="_Toc176948889" w:history="1">
             <w:r>
               <w:rPr>
                 <w:rStyle w:val="Hyperlink"/>
@@ -1024,7 +991,7 @@
                 <w:noProof/>
                 <w:webHidden/>
               </w:rPr>
-              <w:instrText xml:space="preserve"> PAGEREF _Toc176874640 \h </w:instrText>
+              <w:instrText xml:space="preserve"> PAGEREF _Toc176948889 \h </w:instrText>
             </w:r>
             <w:r>
               <w:rPr>
@@ -1065,9 +1032,10 @@
               <w:rFonts w:asciiTheme="minorHAnsi" w:hAnsiTheme="minorHAnsi"/>
               <w:noProof/>
               <w:sz w:val="22"/>
+              <w:lang w:eastAsia="en-US"/>
             </w:rPr>
           </w:pPr>
-          <w:hyperlink w:anchor="_Toc176874641" w:history="1">
+          <w:hyperlink w:anchor="_Toc176948890" w:history="1">
             <w:r>
               <w:rPr>
                 <w:rStyle w:val="Hyperlink"/>
@@ -1094,7 +1062,7 @@
                 <w:noProof/>
                 <w:webHidden/>
               </w:rPr>
-              <w:instrText xml:space="preserve"> PAGEREF _Toc176874641 \h </w:instrText>
+              <w:instrText xml:space="preserve"> PAGEREF _Toc176948890 \h </w:instrText>
             </w:r>
             <w:r>
               <w:rPr>
@@ -1135,9 +1103,10 @@
               <w:rFonts w:asciiTheme="minorHAnsi" w:hAnsiTheme="minorHAnsi"/>
               <w:noProof/>
               <w:sz w:val="22"/>
+              <w:lang w:eastAsia="en-US"/>
             </w:rPr>
           </w:pPr>
-          <w:hyperlink w:anchor="_Toc176874642" w:history="1">
+          <w:hyperlink w:anchor="_Toc176948891" w:history="1">
             <w:r>
               <w:rPr>
                 <w:rStyle w:val="Hyperlink"/>
@@ -1164,7 +1133,7 @@
                 <w:noProof/>
                 <w:webHidden/>
               </w:rPr>
-              <w:instrText xml:space="preserve"> PAGEREF _Toc176874642 \h </w:instrText>
+              <w:instrText xml:space="preserve"> PAGEREF _Toc176948891 \h </w:instrText>
             </w:r>
             <w:r>
               <w:rPr>
@@ -1185,6 +1154,574 @@
                 <w:webHidden/>
               </w:rPr>
               <w:t>3</w:t>
+            </w:r>
+            <w:r>
+              <w:rPr>
+                <w:noProof/>
+                <w:webHidden/>
+              </w:rPr>
+              <w:fldChar w:fldCharType="end"/>
+            </w:r>
+          </w:hyperlink>
+        </w:p>
+        <w:p>
+          <w:pPr>
+            <w:pStyle w:val="TOC2"/>
+            <w:tabs>
+              <w:tab w:val="right" w:leader="dot" w:pos="9345"/>
+            </w:tabs>
+            <w:rPr>
+              <w:rFonts w:asciiTheme="minorHAnsi" w:hAnsiTheme="minorHAnsi"/>
+              <w:noProof/>
+              <w:sz w:val="22"/>
+              <w:lang w:eastAsia="en-US"/>
+            </w:rPr>
+          </w:pPr>
+          <w:hyperlink w:anchor="_Toc176948892" w:history="1">
+            <w:r>
+              <w:rPr>
+                <w:rStyle w:val="Hyperlink"/>
+                <w:noProof/>
+              </w:rPr>
+              <w:t>Bài 4: Viết chương trình thu thập thông tin từ người dùng (input) và in ra màn hình (output) console (100đ)</w:t>
+            </w:r>
+            <w:r>
+              <w:rPr>
+                <w:noProof/>
+                <w:webHidden/>
+              </w:rPr>
+              <w:tab/>
+            </w:r>
+            <w:r>
+              <w:rPr>
+                <w:noProof/>
+                <w:webHidden/>
+              </w:rPr>
+              <w:fldChar w:fldCharType="begin"/>
+            </w:r>
+            <w:r>
+              <w:rPr>
+                <w:noProof/>
+                <w:webHidden/>
+              </w:rPr>
+              <w:instrText xml:space="preserve"> PAGEREF _Toc176948892 \h </w:instrText>
+            </w:r>
+            <w:r>
+              <w:rPr>
+                <w:noProof/>
+                <w:webHidden/>
+              </w:rPr>
+            </w:r>
+            <w:r>
+              <w:rPr>
+                <w:noProof/>
+                <w:webHidden/>
+              </w:rPr>
+              <w:fldChar w:fldCharType="separate"/>
+            </w:r>
+            <w:r>
+              <w:rPr>
+                <w:noProof/>
+                <w:webHidden/>
+              </w:rPr>
+              <w:t>3</w:t>
+            </w:r>
+            <w:r>
+              <w:rPr>
+                <w:noProof/>
+                <w:webHidden/>
+              </w:rPr>
+              <w:fldChar w:fldCharType="end"/>
+            </w:r>
+          </w:hyperlink>
+        </w:p>
+        <w:p>
+          <w:pPr>
+            <w:pStyle w:val="TOC3"/>
+            <w:tabs>
+              <w:tab w:val="right" w:leader="dot" w:pos="9345"/>
+            </w:tabs>
+            <w:rPr>
+              <w:rFonts w:asciiTheme="minorHAnsi" w:hAnsiTheme="minorHAnsi"/>
+              <w:noProof/>
+              <w:sz w:val="22"/>
+              <w:lang w:eastAsia="en-US"/>
+            </w:rPr>
+          </w:pPr>
+          <w:hyperlink w:anchor="_Toc176948893" w:history="1">
+            <w:r>
+              <w:rPr>
+                <w:rStyle w:val="Hyperlink"/>
+                <w:noProof/>
+              </w:rPr>
+              <w:t>Mục 1: Dữ liệu</w:t>
+            </w:r>
+            <w:r>
+              <w:rPr>
+                <w:noProof/>
+                <w:webHidden/>
+              </w:rPr>
+              <w:tab/>
+            </w:r>
+            <w:r>
+              <w:rPr>
+                <w:noProof/>
+                <w:webHidden/>
+              </w:rPr>
+              <w:fldChar w:fldCharType="begin"/>
+            </w:r>
+            <w:r>
+              <w:rPr>
+                <w:noProof/>
+                <w:webHidden/>
+              </w:rPr>
+              <w:instrText xml:space="preserve"> PAGEREF _Toc176948893 \h </w:instrText>
+            </w:r>
+            <w:r>
+              <w:rPr>
+                <w:noProof/>
+                <w:webHidden/>
+              </w:rPr>
+            </w:r>
+            <w:r>
+              <w:rPr>
+                <w:noProof/>
+                <w:webHidden/>
+              </w:rPr>
+              <w:fldChar w:fldCharType="separate"/>
+            </w:r>
+            <w:r>
+              <w:rPr>
+                <w:noProof/>
+                <w:webHidden/>
+              </w:rPr>
+              <w:t>3</w:t>
+            </w:r>
+            <w:r>
+              <w:rPr>
+                <w:noProof/>
+                <w:webHidden/>
+              </w:rPr>
+              <w:fldChar w:fldCharType="end"/>
+            </w:r>
+          </w:hyperlink>
+        </w:p>
+        <w:p>
+          <w:pPr>
+            <w:pStyle w:val="TOC3"/>
+            <w:tabs>
+              <w:tab w:val="right" w:leader="dot" w:pos="9345"/>
+            </w:tabs>
+            <w:rPr>
+              <w:rFonts w:asciiTheme="minorHAnsi" w:hAnsiTheme="minorHAnsi"/>
+              <w:noProof/>
+              <w:sz w:val="22"/>
+              <w:lang w:eastAsia="en-US"/>
+            </w:rPr>
+          </w:pPr>
+          <w:hyperlink w:anchor="_Toc176948894" w:history="1">
+            <w:r>
+              <w:rPr>
+                <w:rStyle w:val="Hyperlink"/>
+                <w:noProof/>
+              </w:rPr>
+              <w:t>Mục 2: Yêu cầu</w:t>
+            </w:r>
+            <w:r>
+              <w:rPr>
+                <w:noProof/>
+                <w:webHidden/>
+              </w:rPr>
+              <w:tab/>
+            </w:r>
+            <w:r>
+              <w:rPr>
+                <w:noProof/>
+                <w:webHidden/>
+              </w:rPr>
+              <w:fldChar w:fldCharType="begin"/>
+            </w:r>
+            <w:r>
+              <w:rPr>
+                <w:noProof/>
+                <w:webHidden/>
+              </w:rPr>
+              <w:instrText xml:space="preserve"> PAGEREF _Toc176948894 \h </w:instrText>
+            </w:r>
+            <w:r>
+              <w:rPr>
+                <w:noProof/>
+                <w:webHidden/>
+              </w:rPr>
+            </w:r>
+            <w:r>
+              <w:rPr>
+                <w:noProof/>
+                <w:webHidden/>
+              </w:rPr>
+              <w:fldChar w:fldCharType="separate"/>
+            </w:r>
+            <w:r>
+              <w:rPr>
+                <w:noProof/>
+                <w:webHidden/>
+              </w:rPr>
+              <w:t>3</w:t>
+            </w:r>
+            <w:r>
+              <w:rPr>
+                <w:noProof/>
+                <w:webHidden/>
+              </w:rPr>
+              <w:fldChar w:fldCharType="end"/>
+            </w:r>
+          </w:hyperlink>
+        </w:p>
+        <w:p>
+          <w:pPr>
+            <w:pStyle w:val="TOC2"/>
+            <w:tabs>
+              <w:tab w:val="right" w:leader="dot" w:pos="9345"/>
+            </w:tabs>
+            <w:rPr>
+              <w:rFonts w:asciiTheme="minorHAnsi" w:hAnsiTheme="minorHAnsi"/>
+              <w:noProof/>
+              <w:sz w:val="22"/>
+              <w:lang w:eastAsia="en-US"/>
+            </w:rPr>
+          </w:pPr>
+          <w:hyperlink w:anchor="_Toc176948895" w:history="1">
+            <w:r>
+              <w:rPr>
+                <w:rStyle w:val="Hyperlink"/>
+                <w:noProof/>
+              </w:rPr>
+              <w:t>Bài 5: Viết chương trình tính toán cộng trừ nhân chia 2 số cơ bản (100đ)</w:t>
+            </w:r>
+            <w:r>
+              <w:rPr>
+                <w:noProof/>
+                <w:webHidden/>
+              </w:rPr>
+              <w:tab/>
+            </w:r>
+            <w:r>
+              <w:rPr>
+                <w:noProof/>
+                <w:webHidden/>
+              </w:rPr>
+              <w:fldChar w:fldCharType="begin"/>
+            </w:r>
+            <w:r>
+              <w:rPr>
+                <w:noProof/>
+                <w:webHidden/>
+              </w:rPr>
+              <w:instrText xml:space="preserve"> PAGEREF _Toc176948895 \h </w:instrText>
+            </w:r>
+            <w:r>
+              <w:rPr>
+                <w:noProof/>
+                <w:webHidden/>
+              </w:rPr>
+            </w:r>
+            <w:r>
+              <w:rPr>
+                <w:noProof/>
+                <w:webHidden/>
+              </w:rPr>
+              <w:fldChar w:fldCharType="separate"/>
+            </w:r>
+            <w:r>
+              <w:rPr>
+                <w:noProof/>
+                <w:webHidden/>
+              </w:rPr>
+              <w:t>4</w:t>
+            </w:r>
+            <w:r>
+              <w:rPr>
+                <w:noProof/>
+                <w:webHidden/>
+              </w:rPr>
+              <w:fldChar w:fldCharType="end"/>
+            </w:r>
+          </w:hyperlink>
+        </w:p>
+        <w:p>
+          <w:pPr>
+            <w:pStyle w:val="TOC3"/>
+            <w:tabs>
+              <w:tab w:val="right" w:leader="dot" w:pos="9345"/>
+            </w:tabs>
+            <w:rPr>
+              <w:rFonts w:asciiTheme="minorHAnsi" w:hAnsiTheme="minorHAnsi"/>
+              <w:noProof/>
+              <w:sz w:val="22"/>
+              <w:lang w:eastAsia="en-US"/>
+            </w:rPr>
+          </w:pPr>
+          <w:hyperlink w:anchor="_Toc176948896" w:history="1">
+            <w:r>
+              <w:rPr>
+                <w:rStyle w:val="Hyperlink"/>
+                <w:noProof/>
+              </w:rPr>
+              <w:t>Mục 1: Yêu cầu</w:t>
+            </w:r>
+            <w:r>
+              <w:rPr>
+                <w:noProof/>
+                <w:webHidden/>
+              </w:rPr>
+              <w:tab/>
+            </w:r>
+            <w:r>
+              <w:rPr>
+                <w:noProof/>
+                <w:webHidden/>
+              </w:rPr>
+              <w:fldChar w:fldCharType="begin"/>
+            </w:r>
+            <w:r>
+              <w:rPr>
+                <w:noProof/>
+                <w:webHidden/>
+              </w:rPr>
+              <w:instrText xml:space="preserve"> PAGEREF _Toc176948896 \h </w:instrText>
+            </w:r>
+            <w:r>
+              <w:rPr>
+                <w:noProof/>
+                <w:webHidden/>
+              </w:rPr>
+            </w:r>
+            <w:r>
+              <w:rPr>
+                <w:noProof/>
+                <w:webHidden/>
+              </w:rPr>
+              <w:fldChar w:fldCharType="separate"/>
+            </w:r>
+            <w:r>
+              <w:rPr>
+                <w:noProof/>
+                <w:webHidden/>
+              </w:rPr>
+              <w:t>4</w:t>
+            </w:r>
+            <w:r>
+              <w:rPr>
+                <w:noProof/>
+                <w:webHidden/>
+              </w:rPr>
+              <w:fldChar w:fldCharType="end"/>
+            </w:r>
+          </w:hyperlink>
+        </w:p>
+        <w:p>
+          <w:pPr>
+            <w:pStyle w:val="TOC2"/>
+            <w:tabs>
+              <w:tab w:val="right" w:leader="dot" w:pos="9345"/>
+            </w:tabs>
+            <w:rPr>
+              <w:rFonts w:asciiTheme="minorHAnsi" w:hAnsiTheme="minorHAnsi"/>
+              <w:noProof/>
+              <w:sz w:val="22"/>
+              <w:lang w:eastAsia="en-US"/>
+            </w:rPr>
+          </w:pPr>
+          <w:hyperlink w:anchor="_Toc176948897" w:history="1">
+            <w:r>
+              <w:rPr>
+                <w:rStyle w:val="Hyperlink"/>
+                <w:noProof/>
+              </w:rPr>
+              <w:t>Bài 6: Viết chương trình tính lãi suất kép</w:t>
+            </w:r>
+            <w:r>
+              <w:rPr>
+                <w:noProof/>
+                <w:webHidden/>
+              </w:rPr>
+              <w:tab/>
+            </w:r>
+            <w:r>
+              <w:rPr>
+                <w:noProof/>
+                <w:webHidden/>
+              </w:rPr>
+              <w:fldChar w:fldCharType="begin"/>
+            </w:r>
+            <w:r>
+              <w:rPr>
+                <w:noProof/>
+                <w:webHidden/>
+              </w:rPr>
+              <w:instrText xml:space="preserve"> PAGEREF _Toc176948897 \h </w:instrText>
+            </w:r>
+            <w:r>
+              <w:rPr>
+                <w:noProof/>
+                <w:webHidden/>
+              </w:rPr>
+            </w:r>
+            <w:r>
+              <w:rPr>
+                <w:noProof/>
+                <w:webHidden/>
+              </w:rPr>
+              <w:fldChar w:fldCharType="separate"/>
+            </w:r>
+            <w:r>
+              <w:rPr>
+                <w:noProof/>
+                <w:webHidden/>
+              </w:rPr>
+              <w:t>4</w:t>
+            </w:r>
+            <w:r>
+              <w:rPr>
+                <w:noProof/>
+                <w:webHidden/>
+              </w:rPr>
+              <w:fldChar w:fldCharType="end"/>
+            </w:r>
+          </w:hyperlink>
+        </w:p>
+        <w:p>
+          <w:pPr>
+            <w:pStyle w:val="TOC3"/>
+            <w:tabs>
+              <w:tab w:val="right" w:leader="dot" w:pos="9345"/>
+            </w:tabs>
+            <w:rPr>
+              <w:rFonts w:asciiTheme="minorHAnsi" w:hAnsiTheme="minorHAnsi"/>
+              <w:noProof/>
+              <w:sz w:val="22"/>
+              <w:lang w:eastAsia="en-US"/>
+            </w:rPr>
+          </w:pPr>
+          <w:hyperlink w:anchor="_Toc176948898" w:history="1">
+            <w:r>
+              <w:rPr>
+                <w:rStyle w:val="Hyperlink"/>
+                <w:noProof/>
+              </w:rPr>
+              <w:t>Mục 1: Công thức tính lãi suất kép</w:t>
+            </w:r>
+            <w:r>
+              <w:rPr>
+                <w:noProof/>
+                <w:webHidden/>
+              </w:rPr>
+              <w:tab/>
+            </w:r>
+            <w:r>
+              <w:rPr>
+                <w:noProof/>
+                <w:webHidden/>
+              </w:rPr>
+              <w:fldChar w:fldCharType="begin"/>
+            </w:r>
+            <w:r>
+              <w:rPr>
+                <w:noProof/>
+                <w:webHidden/>
+              </w:rPr>
+              <w:instrText xml:space="preserve"> PAGEREF _Toc176948898 \h </w:instrText>
+            </w:r>
+            <w:r>
+              <w:rPr>
+                <w:noProof/>
+                <w:webHidden/>
+              </w:rPr>
+            </w:r>
+            <w:r>
+              <w:rPr>
+                <w:noProof/>
+                <w:webHidden/>
+              </w:rPr>
+              <w:fldChar w:fldCharType="separate"/>
+            </w:r>
+            <w:r>
+              <w:rPr>
+                <w:noProof/>
+                <w:webHidden/>
+              </w:rPr>
+              <w:t>4</w:t>
+            </w:r>
+            <w:r>
+              <w:rPr>
+                <w:noProof/>
+                <w:webHidden/>
+              </w:rPr>
+              <w:fldChar w:fldCharType="end"/>
+            </w:r>
+          </w:hyperlink>
+        </w:p>
+        <w:p>
+          <w:pPr>
+            <w:pStyle w:val="TOC3"/>
+            <w:tabs>
+              <w:tab w:val="right" w:leader="dot" w:pos="9345"/>
+            </w:tabs>
+            <w:rPr>
+              <w:rFonts w:asciiTheme="minorHAnsi" w:hAnsiTheme="minorHAnsi"/>
+              <w:noProof/>
+              <w:sz w:val="22"/>
+              <w:lang w:eastAsia="en-US"/>
+            </w:rPr>
+          </w:pPr>
+          <w:hyperlink w:anchor="_Toc176948899" w:history="1">
+            <w:r>
+              <w:rPr>
+                <w:rStyle w:val="Hyperlink"/>
+                <w:noProof/>
+              </w:rPr>
+              <w:t>Mục 2: Yêu cầu</w:t>
+            </w:r>
+            <w:r>
+              <w:rPr>
+                <w:noProof/>
+                <w:webHidden/>
+              </w:rPr>
+              <w:tab/>
+            </w:r>
+            <w:r>
+              <w:rPr>
+                <w:noProof/>
+                <w:webHidden/>
+              </w:rPr>
+              <w:fldChar w:fldCharType="begin"/>
+            </w:r>
+            <w:r>
+              <w:rPr>
+                <w:noProof/>
+                <w:webHidden/>
+              </w:rPr>
+              <w:instrText xml:space="preserve"> PAGEREF _Toc176948899 \h </w:instrText>
+            </w:r>
+            <w:r>
+              <w:rPr>
+                <w:noProof/>
+                <w:webHidden/>
+              </w:rPr>
+            </w:r>
+            <w:r>
+              <w:rPr>
+                <w:noProof/>
+                <w:webHidden/>
+              </w:rPr>
+              <w:fldChar w:fldCharType="separate"/>
+            </w:r>
+            <w:r>
+              <w:rPr>
+                <w:noProof/>
+                <w:webHidden/>
+              </w:rPr>
+              <w:t>5</w:t>
             </w:r>
             <w:r>
               <w:rPr>
@@ -1205,9 +1742,10 @@
               <w:rFonts w:asciiTheme="minorHAnsi" w:hAnsiTheme="minorHAnsi"/>
               <w:noProof/>
               <w:sz w:val="22"/>
+              <w:lang w:eastAsia="en-US"/>
             </w:rPr>
           </w:pPr>
-          <w:hyperlink w:anchor="_Toc176874643" w:history="1">
+          <w:hyperlink w:anchor="_Toc176948900" w:history="1">
             <w:r>
               <w:rPr>
                 <w:rStyle w:val="Hyperlink"/>
@@ -1234,7 +1772,7 @@
                 <w:noProof/>
                 <w:webHidden/>
               </w:rPr>
-              <w:instrText xml:space="preserve"> PAGEREF _Toc176874643 \h </w:instrText>
+              <w:instrText xml:space="preserve"> PAGEREF _Toc176948900 \h </w:instrText>
             </w:r>
             <w:r>
               <w:rPr>
@@ -1254,7 +1792,7 @@
                 <w:noProof/>
                 <w:webHidden/>
               </w:rPr>
-              <w:t>1</w:t>
+              <w:t>A</w:t>
             </w:r>
             <w:r>
               <w:rPr>
@@ -1275,9 +1813,10 @@
               <w:rFonts w:asciiTheme="minorHAnsi" w:hAnsiTheme="minorHAnsi"/>
               <w:noProof/>
               <w:sz w:val="22"/>
+              <w:lang w:eastAsia="en-US"/>
             </w:rPr>
           </w:pPr>
-          <w:hyperlink w:anchor="_Toc176874644" w:history="1">
+          <w:hyperlink w:anchor="_Toc176948901" w:history="1">
             <w:r>
               <w:rPr>
                 <w:rStyle w:val="Hyperlink"/>
@@ -1304,7 +1843,7 @@
                 <w:noProof/>
                 <w:webHidden/>
               </w:rPr>
-              <w:instrText xml:space="preserve"> PAGEREF _Toc176874644 \h </w:instrText>
+              <w:instrText xml:space="preserve"> PAGEREF _Toc176948901 \h </w:instrText>
             </w:r>
             <w:r>
               <w:rPr>
@@ -1324,7 +1863,7 @@
                 <w:noProof/>
                 <w:webHidden/>
               </w:rPr>
-              <w:t>2</w:t>
+              <w:t>B</w:t>
             </w:r>
             <w:r>
               <w:rPr>
@@ -1337,6 +1876,7 @@
         </w:p>
         <w:p>
           <w:r>
+            <w:lastRenderedPageBreak/>
             <w:fldChar w:fldCharType="end"/>
           </w:r>
         </w:p>
@@ -1353,7 +1893,7 @@
       </w:pPr>
       <w:bookmarkStart w:id="4" w:name="_Toc176869838"/>
       <w:bookmarkStart w:id="5" w:name="_Toc176870652"/>
-      <w:bookmarkStart w:id="6" w:name="_Toc176874631"/>
+      <w:bookmarkStart w:id="6" w:name="_Toc176948880"/>
       <w:r>
         <w:lastRenderedPageBreak/>
         <w:t xml:space="preserve">DANH </w:t>
@@ -1375,10 +1915,11 @@
           <w:tab w:val="right" w:leader="dot" w:pos="9345"/>
         </w:tabs>
         <w:rPr>
-          <w:rFonts w:cstheme="minorBidi"/>
+          <w:rFonts w:asciiTheme="minorHAnsi" w:hAnsiTheme="minorHAnsi" w:cstheme="minorBidi"/>
           <w:noProof/>
           <w:sz w:val="22"/>
           <w:szCs w:val="22"/>
+          <w:lang w:eastAsia="en-US"/>
         </w:rPr>
       </w:pPr>
       <w:r>
@@ -1390,34 +1931,13 @@
       <w:r>
         <w:fldChar w:fldCharType="separate"/>
       </w:r>
-      <w:hyperlink w:anchor="_Toc176874347" w:history="1">
+      <w:hyperlink w:anchor="_Toc176901158" w:history="1">
         <w:r>
           <w:rPr>
             <w:rStyle w:val="Hyperlink"/>
             <w:noProof/>
           </w:rPr>
-          <w:t>Hình 1.1: ví dụ m</w:t>
-        </w:r>
-        <w:r>
-          <w:rPr>
-            <w:rStyle w:val="Hyperlink"/>
-            <w:noProof/>
-          </w:rPr>
-          <w:t>ẫ</w:t>
-        </w:r>
-        <w:r>
-          <w:rPr>
-            <w:rStyle w:val="Hyperlink"/>
-            <w:noProof/>
-          </w:rPr>
-          <w:t>u</w:t>
-        </w:r>
-        <w:r>
-          <w:rPr>
-            <w:rStyle w:val="Hyperlink"/>
-            <w:noProof/>
-          </w:rPr>
-          <w:t xml:space="preserve"> hóa đơn bán hàng</w:t>
+          <w:t>Hình 1.1: Ví dụ mẫu hóa đơn bán hàng</w:t>
         </w:r>
         <w:r>
           <w:rPr>
@@ -1438,7 +1958,7 @@
             <w:noProof/>
             <w:webHidden/>
           </w:rPr>
-          <w:instrText xml:space="preserve"> PAGEREF _Toc176874347 \h </w:instrText>
+          <w:instrText xml:space="preserve"> PAGEREF _Toc176901158 \h </w:instrText>
         </w:r>
         <w:r>
           <w:rPr>
@@ -1471,11 +1991,6 @@
     </w:p>
     <w:p>
       <w:r>
-        <w:rPr>
-          <w:rFonts w:asciiTheme="minorHAnsi" w:hAnsiTheme="minorHAnsi" w:cstheme="minorHAnsi"/>
-          <w:sz w:val="20"/>
-          <w:szCs w:val="20"/>
-        </w:rPr>
         <w:fldChar w:fldCharType="end"/>
       </w:r>
     </w:p>
@@ -1490,7 +2005,7 @@
       </w:pPr>
       <w:bookmarkStart w:id="7" w:name="_Toc176869839"/>
       <w:bookmarkStart w:id="8" w:name="_Toc176870653"/>
-      <w:bookmarkStart w:id="9" w:name="_Toc176874632"/>
+      <w:bookmarkStart w:id="9" w:name="_Toc176948881"/>
       <w:r>
         <w:lastRenderedPageBreak/>
         <w:t xml:space="preserve">DANH </w:t>
@@ -1546,7 +2061,7 @@
       </w:pPr>
       <w:bookmarkStart w:id="10" w:name="_Toc176869840"/>
       <w:bookmarkStart w:id="11" w:name="_Toc176870654"/>
-      <w:bookmarkStart w:id="12" w:name="_Toc176874633"/>
+      <w:bookmarkStart w:id="12" w:name="_Toc176948882"/>
       <w:r>
         <w:lastRenderedPageBreak/>
         <w:t>DANH MỤC TỪ VIẾT TẮT</w:t>
@@ -1559,7 +2074,7 @@
       <w:tblPr>
         <w:tblStyle w:val="TableGrid"/>
         <w:tblW w:w="0" w:type="auto"/>
-        <w:tblLook w:val="04A0"/>
+        <w:tblLook w:val="04A0" w:firstRow="1" w:lastRow="0" w:firstColumn="1" w:lastColumn="0" w:noHBand="0" w:noVBand="1"/>
       </w:tblPr>
       <w:tblGrid>
         <w:gridCol w:w="744"/>
@@ -1569,7 +2084,7 @@
       </w:tblGrid>
       <w:tr>
         <w:trPr>
-          <w:cnfStyle w:val="100000000000"/>
+          <w:cnfStyle w:val="100000000000" w:firstRow="1" w:lastRow="0" w:firstColumn="0" w:lastColumn="0" w:oddVBand="0" w:evenVBand="0" w:oddHBand="0" w:evenHBand="0" w:firstRowFirstColumn="0" w:firstRowLastColumn="0" w:lastRowFirstColumn="0" w:lastRowLastColumn="0"/>
           <w:trHeight w:val="47"/>
         </w:trPr>
         <w:tc>
@@ -1593,27 +2108,9 @@
             <w:pPr>
               <w:pStyle w:val="NoSpacing"/>
             </w:pPr>
-            <w:proofErr w:type="spellStart"/>
-            <w:r>
-              <w:t>Từ</w:t>
-            </w:r>
-            <w:proofErr w:type="spellEnd"/>
-            <w:r>
-              <w:t xml:space="preserve"> </w:t>
-            </w:r>
-            <w:proofErr w:type="spellStart"/>
-            <w:r>
-              <w:t>viết</w:t>
-            </w:r>
-            <w:proofErr w:type="spellEnd"/>
-            <w:r>
-              <w:t xml:space="preserve"> </w:t>
-            </w:r>
-            <w:proofErr w:type="spellStart"/>
-            <w:r>
-              <w:t>tắt</w:t>
-            </w:r>
-            <w:proofErr w:type="spellEnd"/>
+            <w:r>
+              <w:t>Từ viết tắt</w:t>
+            </w:r>
           </w:p>
         </w:tc>
         <w:tc>
@@ -1624,19 +2121,9 @@
             <w:pPr>
               <w:pStyle w:val="NoSpacing"/>
             </w:pPr>
-            <w:proofErr w:type="spellStart"/>
-            <w:r>
-              <w:t>Tiếng</w:t>
-            </w:r>
-            <w:proofErr w:type="spellEnd"/>
-            <w:r>
-              <w:t xml:space="preserve"> </w:t>
-            </w:r>
-            <w:proofErr w:type="spellStart"/>
-            <w:r>
-              <w:t>Việt</w:t>
-            </w:r>
-            <w:proofErr w:type="spellEnd"/>
+            <w:r>
+              <w:t>Tiếng Việt</w:t>
+            </w:r>
           </w:p>
         </w:tc>
         <w:tc>
@@ -1647,19 +2134,9 @@
             <w:pPr>
               <w:pStyle w:val="NoSpacing"/>
             </w:pPr>
-            <w:proofErr w:type="spellStart"/>
-            <w:r>
-              <w:t>Tiếng</w:t>
-            </w:r>
-            <w:proofErr w:type="spellEnd"/>
-            <w:r>
-              <w:t xml:space="preserve"> </w:t>
-            </w:r>
-            <w:proofErr w:type="spellStart"/>
-            <w:r>
-              <w:t>Anh</w:t>
-            </w:r>
-            <w:proofErr w:type="spellEnd"/>
+            <w:r>
+              <w:t>Tiếng Anh</w:t>
+            </w:r>
           </w:p>
         </w:tc>
       </w:tr>
@@ -1699,35 +2176,9 @@
             <w:pPr>
               <w:pStyle w:val="NoSpacing"/>
             </w:pPr>
-            <w:proofErr w:type="spellStart"/>
-            <w:r>
-              <w:t>Cở</w:t>
-            </w:r>
-            <w:proofErr w:type="spellEnd"/>
-            <w:r>
-              <w:t xml:space="preserve"> </w:t>
-            </w:r>
-            <w:proofErr w:type="spellStart"/>
-            <w:r>
-              <w:t>sở</w:t>
-            </w:r>
-            <w:proofErr w:type="spellEnd"/>
-            <w:r>
-              <w:t xml:space="preserve"> </w:t>
-            </w:r>
-            <w:proofErr w:type="spellStart"/>
-            <w:r>
-              <w:t>dữ</w:t>
-            </w:r>
-            <w:proofErr w:type="spellEnd"/>
-            <w:r>
-              <w:t xml:space="preserve"> </w:t>
-            </w:r>
-            <w:proofErr w:type="spellStart"/>
-            <w:r>
-              <w:t>liệu</w:t>
-            </w:r>
-            <w:proofErr w:type="spellEnd"/>
+            <w:r>
+              <w:t>Cở sở dữ liệu</w:t>
+            </w:r>
           </w:p>
         </w:tc>
         <w:tc>
@@ -1953,7 +2404,7 @@
       </w:pPr>
       <w:bookmarkStart w:id="13" w:name="_Toc176869841"/>
       <w:bookmarkStart w:id="14" w:name="_Toc176870655"/>
-      <w:bookmarkStart w:id="15" w:name="_Toc176874634"/>
+      <w:bookmarkStart w:id="15" w:name="_Toc176948883"/>
       <w:r>
         <w:lastRenderedPageBreak/>
         <w:t>BÀI TẬP JAVA LAB 1</w:t>
@@ -1968,108 +2419,16 @@
       </w:pPr>
       <w:bookmarkStart w:id="16" w:name="_Toc176869842"/>
       <w:bookmarkStart w:id="17" w:name="_Toc176870656"/>
-      <w:bookmarkStart w:id="18" w:name="_Toc176874635"/>
-      <w:proofErr w:type="spellStart"/>
-      <w:r>
-        <w:t>Cài</w:t>
-      </w:r>
-      <w:proofErr w:type="spellEnd"/>
-      <w:r>
-        <w:t xml:space="preserve"> </w:t>
-      </w:r>
-      <w:proofErr w:type="spellStart"/>
-      <w:r>
-        <w:t>đặt</w:t>
-      </w:r>
-      <w:proofErr w:type="spellEnd"/>
-      <w:r>
-        <w:t xml:space="preserve"> </w:t>
-      </w:r>
-      <w:proofErr w:type="spellStart"/>
-      <w:r>
-        <w:t>môi</w:t>
-      </w:r>
-      <w:proofErr w:type="spellEnd"/>
-      <w:r>
-        <w:t xml:space="preserve"> </w:t>
-      </w:r>
-      <w:proofErr w:type="spellStart"/>
-      <w:r>
-        <w:t>trường</w:t>
-      </w:r>
-      <w:proofErr w:type="spellEnd"/>
-      <w:r>
-        <w:t xml:space="preserve"> </w:t>
-      </w:r>
-      <w:proofErr w:type="spellStart"/>
-      <w:r>
-        <w:t>lập</w:t>
-      </w:r>
-      <w:proofErr w:type="spellEnd"/>
-      <w:r>
-        <w:t xml:space="preserve"> </w:t>
-      </w:r>
-      <w:proofErr w:type="spellStart"/>
-      <w:r>
-        <w:t>trình</w:t>
-      </w:r>
-      <w:proofErr w:type="spellEnd"/>
-      <w:r>
-        <w:t xml:space="preserve"> </w:t>
-      </w:r>
-      <w:proofErr w:type="spellStart"/>
-      <w:r>
-        <w:t>và</w:t>
-      </w:r>
-      <w:proofErr w:type="spellEnd"/>
-      <w:r>
-        <w:t xml:space="preserve"> </w:t>
-      </w:r>
-      <w:proofErr w:type="spellStart"/>
+      <w:bookmarkStart w:id="18" w:name="_Toc176948884"/>
+      <w:r>
+        <w:t xml:space="preserve">Cài đặt môi trường lập trình và </w:t>
+      </w:r>
       <w:r>
         <w:t>chạy</w:t>
       </w:r>
-      <w:proofErr w:type="spellEnd"/>
-      <w:r>
-        <w:t xml:space="preserve"> </w:t>
-      </w:r>
-      <w:proofErr w:type="spellStart"/>
-      <w:r>
-        <w:t>chương</w:t>
-      </w:r>
-      <w:proofErr w:type="spellEnd"/>
-      <w:r>
-        <w:t xml:space="preserve"> </w:t>
-      </w:r>
-      <w:proofErr w:type="spellStart"/>
-      <w:r>
-        <w:t>trình</w:t>
-      </w:r>
-      <w:proofErr w:type="spellEnd"/>
-      <w:r>
-        <w:t xml:space="preserve"> </w:t>
-      </w:r>
-      <w:proofErr w:type="spellStart"/>
-      <w:r>
-        <w:t>HelloWorld</w:t>
-      </w:r>
-      <w:proofErr w:type="spellEnd"/>
-      <w:r>
-        <w:t xml:space="preserve"> </w:t>
-      </w:r>
-      <w:proofErr w:type="spellStart"/>
-      <w:r>
-        <w:t>đầu</w:t>
-      </w:r>
-      <w:proofErr w:type="spellEnd"/>
-      <w:r>
-        <w:t xml:space="preserve"> </w:t>
-      </w:r>
-      <w:proofErr w:type="spellStart"/>
-      <w:r>
-        <w:t>tiên</w:t>
-      </w:r>
-      <w:proofErr w:type="spellEnd"/>
+      <w:r>
+        <w:t xml:space="preserve"> chương trình HelloWorld đầu tiên</w:t>
+      </w:r>
       <w:r>
         <w:t xml:space="preserve"> (100đ)</w:t>
       </w:r>
@@ -2083,22 +2442,9 @@
       </w:pPr>
       <w:bookmarkStart w:id="19" w:name="_Toc176869843"/>
       <w:bookmarkStart w:id="20" w:name="_Toc176870657"/>
-      <w:bookmarkStart w:id="21" w:name="_Toc176874636"/>
-      <w:proofErr w:type="spellStart"/>
-      <w:r>
-        <w:t>Yêu</w:t>
-      </w:r>
-      <w:proofErr w:type="spellEnd"/>
-      <w:r>
-        <w:t xml:space="preserve"> </w:t>
-      </w:r>
-      <w:proofErr w:type="spellStart"/>
-      <w:r>
-        <w:t>cầu</w:t>
-      </w:r>
-      <w:proofErr w:type="spellEnd"/>
-      <w:r>
-        <w:t>:</w:t>
+      <w:bookmarkStart w:id="21" w:name="_Toc176948885"/>
+      <w:r>
+        <w:t>Yêu cầu:</w:t>
       </w:r>
       <w:bookmarkEnd w:id="19"/>
       <w:bookmarkEnd w:id="20"/>
@@ -2112,85 +2458,8 @@
           <w:numId w:val="40"/>
         </w:numPr>
       </w:pPr>
-      <w:proofErr w:type="spellStart"/>
-      <w:r>
-        <w:t>Thực</w:t>
-      </w:r>
-      <w:proofErr w:type="spellEnd"/>
-      <w:r>
-        <w:t xml:space="preserve"> </w:t>
-      </w:r>
-      <w:proofErr w:type="spellStart"/>
-      <w:r>
-        <w:t>hiện</w:t>
-      </w:r>
-      <w:proofErr w:type="spellEnd"/>
-      <w:r>
-        <w:t xml:space="preserve"> </w:t>
-      </w:r>
-      <w:proofErr w:type="spellStart"/>
-      <w:r>
-        <w:t>chương</w:t>
-      </w:r>
-      <w:proofErr w:type="spellEnd"/>
-      <w:r>
-        <w:t xml:space="preserve"> </w:t>
-      </w:r>
-      <w:proofErr w:type="spellStart"/>
-      <w:r>
-        <w:t>trình</w:t>
-      </w:r>
-      <w:proofErr w:type="spellEnd"/>
-      <w:r>
-        <w:t xml:space="preserve"> in </w:t>
-      </w:r>
-      <w:proofErr w:type="spellStart"/>
-      <w:r>
-        <w:t>ra</w:t>
-      </w:r>
-      <w:proofErr w:type="spellEnd"/>
-      <w:r>
-        <w:t xml:space="preserve"> </w:t>
-      </w:r>
-      <w:proofErr w:type="spellStart"/>
-      <w:r>
-        <w:t>màn</w:t>
-      </w:r>
-      <w:proofErr w:type="spellEnd"/>
-      <w:r>
-        <w:t xml:space="preserve"> </w:t>
-      </w:r>
-      <w:proofErr w:type="spellStart"/>
-      <w:r>
-        <w:t>hình</w:t>
-      </w:r>
-      <w:proofErr w:type="spellEnd"/>
-      <w:r>
-        <w:t xml:space="preserve"> console </w:t>
-      </w:r>
-      <w:proofErr w:type="spellStart"/>
-      <w:r>
-        <w:t>dòng</w:t>
-      </w:r>
-      <w:proofErr w:type="spellEnd"/>
-      <w:r>
-        <w:t xml:space="preserve"> </w:t>
-      </w:r>
-      <w:proofErr w:type="spellStart"/>
-      <w:r>
-        <w:t>chữ</w:t>
-      </w:r>
-      <w:proofErr w:type="spellEnd"/>
-      <w:r>
-        <w:t xml:space="preserve"> </w:t>
-      </w:r>
-      <w:proofErr w:type="spellStart"/>
-      <w:r>
-        <w:t>sau</w:t>
-      </w:r>
-      <w:proofErr w:type="spellEnd"/>
-      <w:r>
-        <w:t>:</w:t>
+      <w:r>
+        <w:t>Thực hiện chương trình in ra màn hình console dòng chữ sau:</w:t>
       </w:r>
       <w:r>
         <w:t xml:space="preserve"> (90đ)</w:t>
@@ -2200,7 +2469,7 @@
       <w:tblPr>
         <w:tblStyle w:val="NenTangTableCode"/>
         <w:tblW w:w="0" w:type="auto"/>
-        <w:tblLook w:val="04A0"/>
+        <w:tblLook w:val="04A0" w:firstRow="1" w:lastRow="0" w:firstColumn="1" w:lastColumn="0" w:noHBand="0" w:noVBand="1"/>
       </w:tblPr>
       <w:tblGrid>
         <w:gridCol w:w="9571"/>
@@ -2217,33 +2486,11 @@
                 <w:rFonts w:ascii="Nunito Sans 7pt" w:hAnsi="Nunito Sans 7pt"/>
               </w:rPr>
             </w:pPr>
-            <w:proofErr w:type="spellStart"/>
             <w:r>
               <w:rPr>
                 <w:rFonts w:ascii="Nunito Sans 7pt" w:hAnsi="Nunito Sans 7pt"/>
               </w:rPr>
-              <w:t>Xin</w:t>
-            </w:r>
-            <w:proofErr w:type="spellEnd"/>
-            <w:r>
-              <w:rPr>
-                <w:rFonts w:ascii="Nunito Sans 7pt" w:hAnsi="Nunito Sans 7pt"/>
-              </w:rPr>
-              <w:t xml:space="preserve"> </w:t>
-            </w:r>
-            <w:proofErr w:type="spellStart"/>
-            <w:r>
-              <w:rPr>
-                <w:rFonts w:ascii="Nunito Sans 7pt" w:hAnsi="Nunito Sans 7pt"/>
-              </w:rPr>
-              <w:t>chào</w:t>
-            </w:r>
-            <w:proofErr w:type="spellEnd"/>
-            <w:r>
-              <w:rPr>
-                <w:rFonts w:ascii="Nunito Sans 7pt" w:hAnsi="Nunito Sans 7pt"/>
-              </w:rPr>
-              <w:t xml:space="preserve"> Java</w:t>
+              <w:t>Xin chào Java</w:t>
             </w:r>
           </w:p>
         </w:tc>
@@ -2257,45 +2504,8 @@
           <w:numId w:val="40"/>
         </w:numPr>
       </w:pPr>
-      <w:proofErr w:type="spellStart"/>
-      <w:r>
-        <w:t>Viết</w:t>
-      </w:r>
-      <w:proofErr w:type="spellEnd"/>
-      <w:r>
-        <w:t xml:space="preserve"> code </w:t>
-      </w:r>
-      <w:proofErr w:type="spellStart"/>
-      <w:r>
-        <w:t>đẹp</w:t>
-      </w:r>
-      <w:proofErr w:type="spellEnd"/>
-      <w:r>
-        <w:t xml:space="preserve">, </w:t>
-      </w:r>
-      <w:proofErr w:type="spellStart"/>
-      <w:r>
-        <w:t>chuẩn</w:t>
-      </w:r>
-      <w:proofErr w:type="spellEnd"/>
-      <w:r>
-        <w:t xml:space="preserve">, format code </w:t>
-      </w:r>
-      <w:proofErr w:type="spellStart"/>
-      <w:r>
-        <w:t>đầy</w:t>
-      </w:r>
-      <w:proofErr w:type="spellEnd"/>
-      <w:r>
-        <w:t xml:space="preserve"> </w:t>
-      </w:r>
-      <w:proofErr w:type="spellStart"/>
-      <w:r>
-        <w:t>đủ</w:t>
-      </w:r>
-      <w:proofErr w:type="spellEnd"/>
-      <w:r>
-        <w:t>.</w:t>
+      <w:r>
+        <w:t>Viết code đẹp, chuẩn, format code đầy đủ.</w:t>
       </w:r>
       <w:r>
         <w:t xml:space="preserve"> (10đ)</w:t>
@@ -2327,78 +2537,21 @@
       </w:pPr>
       <w:bookmarkStart w:id="22" w:name="_Toc176869844"/>
       <w:bookmarkStart w:id="23" w:name="_Toc176870658"/>
-      <w:bookmarkStart w:id="24" w:name="_Toc176874637"/>
-      <w:proofErr w:type="spellStart"/>
-      <w:r>
-        <w:t>Viết</w:t>
-      </w:r>
-      <w:proofErr w:type="spellEnd"/>
-      <w:r>
-        <w:t xml:space="preserve"> </w:t>
-      </w:r>
-      <w:proofErr w:type="spellStart"/>
-      <w:r>
-        <w:t>chương</w:t>
-      </w:r>
-      <w:proofErr w:type="spellEnd"/>
-      <w:r>
-        <w:t xml:space="preserve"> </w:t>
-      </w:r>
-      <w:proofErr w:type="spellStart"/>
+      <w:bookmarkStart w:id="24" w:name="_Toc176948886"/>
+      <w:r>
+        <w:t xml:space="preserve">Viết chương </w:t>
+      </w:r>
       <w:r>
         <w:t>trình</w:t>
       </w:r>
-      <w:proofErr w:type="spellEnd"/>
-      <w:r>
-        <w:t xml:space="preserve"> in </w:t>
-      </w:r>
-      <w:proofErr w:type="spellStart"/>
-      <w:r>
-        <w:t>thông</w:t>
-      </w:r>
-      <w:proofErr w:type="spellEnd"/>
-      <w:r>
-        <w:t xml:space="preserve"> tin </w:t>
-      </w:r>
-      <w:proofErr w:type="spellStart"/>
-      <w:r>
-        <w:t>người</w:t>
-      </w:r>
-      <w:proofErr w:type="spellEnd"/>
-      <w:r>
-        <w:t xml:space="preserve"> </w:t>
-      </w:r>
-      <w:proofErr w:type="spellStart"/>
-      <w:r>
-        <w:t>dùng</w:t>
-      </w:r>
-      <w:proofErr w:type="spellEnd"/>
-      <w:r>
-        <w:t xml:space="preserve"> </w:t>
-      </w:r>
-      <w:proofErr w:type="spellStart"/>
-      <w:r>
-        <w:t>ra</w:t>
-      </w:r>
-      <w:proofErr w:type="spellEnd"/>
-      <w:r>
-        <w:t xml:space="preserve"> </w:t>
-      </w:r>
-      <w:proofErr w:type="spellStart"/>
-      <w:r>
-        <w:t>màn</w:t>
-      </w:r>
-      <w:proofErr w:type="spellEnd"/>
-      <w:r>
-        <w:t xml:space="preserve"> </w:t>
-      </w:r>
-      <w:proofErr w:type="spellStart"/>
-      <w:r>
-        <w:t>hình</w:t>
-      </w:r>
-      <w:proofErr w:type="spellEnd"/>
-      <w:r>
-        <w:t xml:space="preserve"> console (100đ)</w:t>
+      <w:r>
+        <w:t xml:space="preserve"> in thông tin </w:t>
+      </w:r>
+      <w:r>
+        <w:t xml:space="preserve">người dùng </w:t>
+      </w:r>
+      <w:r>
+        <w:t>ra màn hình console (100đ)</w:t>
       </w:r>
       <w:bookmarkEnd w:id="22"/>
       <w:bookmarkEnd w:id="23"/>
@@ -2410,91 +2563,26 @@
       </w:pPr>
       <w:bookmarkStart w:id="25" w:name="_Toc176869845"/>
       <w:bookmarkStart w:id="26" w:name="_Toc176870659"/>
-      <w:bookmarkStart w:id="27" w:name="_Toc176874638"/>
-      <w:proofErr w:type="spellStart"/>
-      <w:r>
-        <w:t>Dữ</w:t>
-      </w:r>
-      <w:proofErr w:type="spellEnd"/>
-      <w:r>
-        <w:t xml:space="preserve"> </w:t>
-      </w:r>
-      <w:proofErr w:type="spellStart"/>
-      <w:r>
-        <w:t>liệu</w:t>
+      <w:bookmarkStart w:id="27" w:name="_Toc176948887"/>
+      <w:r>
+        <w:t>Dữ liệu</w:t>
       </w:r>
       <w:bookmarkEnd w:id="25"/>
       <w:bookmarkEnd w:id="26"/>
       <w:bookmarkEnd w:id="27"/>
-      <w:proofErr w:type="spellEnd"/>
-    </w:p>
-    <w:p>
-      <w:r>
-        <w:t xml:space="preserve">Cho </w:t>
-      </w:r>
-      <w:proofErr w:type="spellStart"/>
-      <w:r>
-        <w:t>thông</w:t>
-      </w:r>
-      <w:proofErr w:type="spellEnd"/>
-      <w:r>
-        <w:t xml:space="preserve"> tin </w:t>
-      </w:r>
-      <w:proofErr w:type="spellStart"/>
-      <w:r>
-        <w:t>mô</w:t>
-      </w:r>
-      <w:proofErr w:type="spellEnd"/>
-      <w:r>
-        <w:t xml:space="preserve"> </w:t>
-      </w:r>
-      <w:proofErr w:type="spellStart"/>
-      <w:r>
-        <w:t>tả</w:t>
-      </w:r>
-      <w:proofErr w:type="spellEnd"/>
-      <w:r>
-        <w:t xml:space="preserve"> </w:t>
-      </w:r>
-      <w:proofErr w:type="spellStart"/>
-      <w:r>
-        <w:t>về</w:t>
-      </w:r>
-      <w:proofErr w:type="spellEnd"/>
-      <w:r>
-        <w:t xml:space="preserve"> </w:t>
-      </w:r>
-      <w:proofErr w:type="spellStart"/>
-      <w:r>
-        <w:t>người</w:t>
-      </w:r>
-      <w:proofErr w:type="spellEnd"/>
-      <w:r>
-        <w:t xml:space="preserve"> </w:t>
-      </w:r>
-      <w:proofErr w:type="spellStart"/>
-      <w:r>
-        <w:t>dùng</w:t>
-      </w:r>
-      <w:proofErr w:type="spellEnd"/>
-      <w:r>
-        <w:t xml:space="preserve"> </w:t>
-      </w:r>
-      <w:proofErr w:type="spellStart"/>
-      <w:r>
-        <w:t>như</w:t>
-      </w:r>
-      <w:proofErr w:type="spellEnd"/>
-      <w:r>
-        <w:t xml:space="preserve"> </w:t>
-      </w:r>
-      <w:proofErr w:type="spellStart"/>
-      <w:r>
-        <w:t>sau</w:t>
-      </w:r>
-      <w:proofErr w:type="spellEnd"/>
-      <w:r>
-        <w:t>:</w:t>
+    </w:p>
+    <w:p>
+      <w:r>
+        <w:t xml:space="preserve">Cho thông tin mô tả </w:t>
+      </w:r>
+      <w:r>
+        <w:t xml:space="preserve">về </w:t>
+      </w:r>
+      <w:r>
+        <w:t>người dùng</w:t>
+      </w:r>
+      <w:r>
+        <w:t xml:space="preserve"> như sau:</w:t>
       </w:r>
     </w:p>
     <w:p>
@@ -2509,79 +2597,16 @@
           <w:color w:val="0070C0"/>
         </w:rPr>
       </w:pPr>
-      <w:proofErr w:type="spellStart"/>
-      <w:r>
-        <w:t>Họ</w:t>
-      </w:r>
-      <w:proofErr w:type="spellEnd"/>
-      <w:r>
-        <w:t xml:space="preserve"> </w:t>
-      </w:r>
-      <w:proofErr w:type="spellStart"/>
-      <w:r>
-        <w:t>tên</w:t>
-      </w:r>
-      <w:proofErr w:type="spellEnd"/>
-      <w:r>
-        <w:t xml:space="preserve">: </w:t>
-      </w:r>
-      <w:proofErr w:type="spellStart"/>
+      <w:r>
+        <w:t xml:space="preserve">Họ tên: </w:t>
+      </w:r>
       <w:r>
         <w:rPr>
           <w:b/>
           <w:color w:val="0070C0"/>
         </w:rPr>
-        <w:t>Dương</w:t>
-      </w:r>
-      <w:proofErr w:type="spellEnd"/>
-      <w:r>
-        <w:rPr>
-          <w:b/>
-          <w:color w:val="0070C0"/>
-        </w:rPr>
-        <w:t xml:space="preserve"> </w:t>
-      </w:r>
-      <w:proofErr w:type="spellStart"/>
-      <w:r>
-        <w:rPr>
-          <w:b/>
-          <w:color w:val="0070C0"/>
-        </w:rPr>
-        <w:t>Nguyễn</w:t>
-      </w:r>
-      <w:proofErr w:type="spellEnd"/>
-      <w:r>
-        <w:rPr>
-          <w:b/>
-          <w:color w:val="0070C0"/>
-        </w:rPr>
-        <w:t xml:space="preserve"> </w:t>
-      </w:r>
-      <w:proofErr w:type="spellStart"/>
-      <w:r>
-        <w:rPr>
-          <w:b/>
-          <w:color w:val="0070C0"/>
-        </w:rPr>
-        <w:t>Phú</w:t>
-      </w:r>
-      <w:proofErr w:type="spellEnd"/>
-      <w:r>
-        <w:rPr>
-          <w:b/>
-          <w:color w:val="0070C0"/>
-        </w:rPr>
-        <w:t xml:space="preserve"> </w:t>
-      </w:r>
-      <w:proofErr w:type="spellStart"/>
-      <w:r>
-        <w:rPr>
-          <w:b/>
-          <w:color w:val="0070C0"/>
-        </w:rPr>
-        <w:t>Cường</w:t>
-      </w:r>
-      <w:proofErr w:type="spellEnd"/>
+        <w:t>Dương Nguyễn Phú Cường</w:t>
+      </w:r>
     </w:p>
     <w:p>
       <w:pPr>
@@ -2595,21 +2620,8 @@
           <w:color w:val="00B050"/>
         </w:rPr>
       </w:pPr>
-      <w:proofErr w:type="spellStart"/>
-      <w:r>
-        <w:t>Giới</w:t>
-      </w:r>
-      <w:proofErr w:type="spellEnd"/>
-      <w:r>
-        <w:t xml:space="preserve"> </w:t>
-      </w:r>
-      <w:proofErr w:type="spellStart"/>
-      <w:r>
-        <w:t>tính</w:t>
-      </w:r>
-      <w:proofErr w:type="spellEnd"/>
-      <w:r>
-        <w:t xml:space="preserve">: </w:t>
+      <w:r>
+        <w:t xml:space="preserve">Giới tính: </w:t>
       </w:r>
       <w:r>
         <w:rPr>
@@ -2630,23 +2642,7 @@
           <w:b/>
           <w:color w:val="00B050"/>
         </w:rPr>
-        <w:t>); 1 (</w:t>
-      </w:r>
-      <w:proofErr w:type="spellStart"/>
-      <w:r>
-        <w:rPr>
-          <w:b/>
-          <w:color w:val="00B050"/>
-        </w:rPr>
-        <w:t>Nữ</w:t>
-      </w:r>
-      <w:proofErr w:type="spellEnd"/>
-      <w:r>
-        <w:rPr>
-          <w:b/>
-          <w:color w:val="00B050"/>
-        </w:rPr>
-        <w:t>)</w:t>
+        <w:t>); 1 (Nữ)</w:t>
       </w:r>
     </w:p>
     <w:p>
@@ -2660,21 +2656,8 @@
           <w:b/>
         </w:rPr>
       </w:pPr>
-      <w:proofErr w:type="spellStart"/>
-      <w:r>
-        <w:t>Ngày</w:t>
-      </w:r>
-      <w:proofErr w:type="spellEnd"/>
-      <w:r>
-        <w:t xml:space="preserve"> </w:t>
-      </w:r>
-      <w:proofErr w:type="spellStart"/>
-      <w:r>
-        <w:t>sinh</w:t>
-      </w:r>
-      <w:proofErr w:type="spellEnd"/>
-      <w:r>
-        <w:t xml:space="preserve">: </w:t>
+      <w:r>
+        <w:t xml:space="preserve">Ngày sinh: </w:t>
       </w:r>
       <w:r>
         <w:rPr>
@@ -2744,13 +2727,8 @@
           <w:b/>
         </w:rPr>
       </w:pPr>
-      <w:proofErr w:type="spellStart"/>
-      <w:r>
-        <w:t>Tuổi</w:t>
-      </w:r>
-      <w:proofErr w:type="spellEnd"/>
-      <w:r>
-        <w:t xml:space="preserve">: </w:t>
+      <w:r>
+        <w:t xml:space="preserve">Tuổi: </w:t>
       </w:r>
       <w:r>
         <w:rPr>
@@ -2766,23 +2744,13 @@
       </w:pPr>
       <w:bookmarkStart w:id="28" w:name="_Toc176869846"/>
       <w:bookmarkStart w:id="29" w:name="_Toc176870660"/>
-      <w:bookmarkStart w:id="30" w:name="_Toc176874639"/>
-      <w:proofErr w:type="spellStart"/>
-      <w:r>
-        <w:t>Yêu</w:t>
-      </w:r>
-      <w:proofErr w:type="spellEnd"/>
-      <w:r>
-        <w:t xml:space="preserve"> </w:t>
-      </w:r>
-      <w:proofErr w:type="spellStart"/>
-      <w:r>
-        <w:t>cầu</w:t>
+      <w:bookmarkStart w:id="30" w:name="_Toc176948888"/>
+      <w:r>
+        <w:t>Yêu cầu</w:t>
       </w:r>
       <w:bookmarkEnd w:id="28"/>
       <w:bookmarkEnd w:id="29"/>
       <w:bookmarkEnd w:id="30"/>
-      <w:proofErr w:type="spellEnd"/>
     </w:p>
     <w:p>
       <w:pPr>
@@ -2792,133 +2760,8 @@
           <w:numId w:val="42"/>
         </w:numPr>
       </w:pPr>
-      <w:proofErr w:type="spellStart"/>
-      <w:r>
-        <w:t>Khai</w:t>
-      </w:r>
-      <w:proofErr w:type="spellEnd"/>
-      <w:r>
-        <w:t xml:space="preserve"> </w:t>
-      </w:r>
-      <w:proofErr w:type="spellStart"/>
-      <w:r>
-        <w:t>báo</w:t>
-      </w:r>
-      <w:proofErr w:type="spellEnd"/>
-      <w:r>
-        <w:t xml:space="preserve"> </w:t>
-      </w:r>
-      <w:proofErr w:type="spellStart"/>
-      <w:r>
-        <w:t>đầy</w:t>
-      </w:r>
-      <w:proofErr w:type="spellEnd"/>
-      <w:r>
-        <w:t xml:space="preserve"> </w:t>
-      </w:r>
-      <w:proofErr w:type="spellStart"/>
-      <w:r>
-        <w:t>đủ</w:t>
-      </w:r>
-      <w:proofErr w:type="spellEnd"/>
-      <w:r>
-        <w:t xml:space="preserve"> </w:t>
-      </w:r>
-      <w:proofErr w:type="spellStart"/>
-      <w:r>
-        <w:t>thông</w:t>
-      </w:r>
-      <w:proofErr w:type="spellEnd"/>
-      <w:r>
-        <w:t xml:space="preserve"> tin </w:t>
-      </w:r>
-      <w:proofErr w:type="spellStart"/>
-      <w:r>
-        <w:t>người</w:t>
-      </w:r>
-      <w:proofErr w:type="spellEnd"/>
-      <w:r>
-        <w:t xml:space="preserve"> </w:t>
-      </w:r>
-      <w:proofErr w:type="spellStart"/>
-      <w:r>
-        <w:t>dùng</w:t>
-      </w:r>
-      <w:proofErr w:type="spellEnd"/>
-      <w:r>
-        <w:t xml:space="preserve"> </w:t>
-      </w:r>
-      <w:proofErr w:type="spellStart"/>
-      <w:r>
-        <w:t>bằng</w:t>
-      </w:r>
-      <w:proofErr w:type="spellEnd"/>
-      <w:r>
-        <w:t xml:space="preserve"> </w:t>
-      </w:r>
-      <w:proofErr w:type="spellStart"/>
-      <w:r>
-        <w:t>các</w:t>
-      </w:r>
-      <w:proofErr w:type="spellEnd"/>
-      <w:r>
-        <w:t xml:space="preserve"> </w:t>
-      </w:r>
-      <w:proofErr w:type="spellStart"/>
-      <w:r>
-        <w:t>biến</w:t>
-      </w:r>
-      <w:proofErr w:type="spellEnd"/>
-      <w:r>
-        <w:t xml:space="preserve"> (variables) </w:t>
-      </w:r>
-      <w:proofErr w:type="spellStart"/>
-      <w:r>
-        <w:t>và</w:t>
-      </w:r>
-      <w:proofErr w:type="spellEnd"/>
-      <w:r>
-        <w:t xml:space="preserve"> </w:t>
-      </w:r>
-      <w:proofErr w:type="spellStart"/>
-      <w:r>
-        <w:t>kiểu</w:t>
-      </w:r>
-      <w:proofErr w:type="spellEnd"/>
-      <w:r>
-        <w:t xml:space="preserve"> </w:t>
-      </w:r>
-      <w:proofErr w:type="spellStart"/>
-      <w:r>
-        <w:t>dữ</w:t>
-      </w:r>
-      <w:proofErr w:type="spellEnd"/>
-      <w:r>
-        <w:t xml:space="preserve"> </w:t>
-      </w:r>
-      <w:proofErr w:type="spellStart"/>
-      <w:r>
-        <w:t>liệu</w:t>
-      </w:r>
-      <w:proofErr w:type="spellEnd"/>
-      <w:r>
-        <w:t xml:space="preserve"> (data type) </w:t>
-      </w:r>
-      <w:proofErr w:type="spellStart"/>
-      <w:r>
-        <w:t>tương</w:t>
-      </w:r>
-      <w:proofErr w:type="spellEnd"/>
-      <w:r>
-        <w:t xml:space="preserve"> </w:t>
-      </w:r>
-      <w:proofErr w:type="spellStart"/>
-      <w:r>
-        <w:t>ứng</w:t>
-      </w:r>
-      <w:proofErr w:type="spellEnd"/>
-      <w:r>
-        <w:t>.</w:t>
+      <w:r>
+        <w:t>Khai báo đầy đủ thông tin người dùng bằng các biến (variables) và kiểu dữ liệu (data type) tương ứng.</w:t>
       </w:r>
       <w:r>
         <w:t xml:space="preserve"> (40đ)</w:t>
@@ -2933,151 +2776,7 @@
         </w:numPr>
       </w:pPr>
       <w:r>
-        <w:t xml:space="preserve">In </w:t>
-      </w:r>
-      <w:proofErr w:type="spellStart"/>
-      <w:r>
-        <w:t>ra</w:t>
-      </w:r>
-      <w:proofErr w:type="spellEnd"/>
-      <w:r>
-        <w:t xml:space="preserve"> </w:t>
-      </w:r>
-      <w:proofErr w:type="spellStart"/>
-      <w:r>
-        <w:t>màn</w:t>
-      </w:r>
-      <w:proofErr w:type="spellEnd"/>
-      <w:r>
-        <w:t xml:space="preserve"> </w:t>
-      </w:r>
-      <w:proofErr w:type="spellStart"/>
-      <w:r>
-        <w:t>hình</w:t>
-      </w:r>
-      <w:proofErr w:type="spellEnd"/>
-      <w:r>
-        <w:t xml:space="preserve"> </w:t>
-      </w:r>
-      <w:proofErr w:type="spellStart"/>
-      <w:r>
-        <w:t>đầy</w:t>
-      </w:r>
-      <w:proofErr w:type="spellEnd"/>
-      <w:r>
-        <w:t xml:space="preserve"> </w:t>
-      </w:r>
-      <w:proofErr w:type="spellStart"/>
-      <w:r>
-        <w:t>đủ</w:t>
-      </w:r>
-      <w:proofErr w:type="spellEnd"/>
-      <w:r>
-        <w:t xml:space="preserve"> </w:t>
-      </w:r>
-      <w:proofErr w:type="spellStart"/>
-      <w:r>
-        <w:t>thông</w:t>
-      </w:r>
-      <w:proofErr w:type="spellEnd"/>
-      <w:r>
-        <w:t xml:space="preserve"> tin </w:t>
-      </w:r>
-      <w:proofErr w:type="spellStart"/>
-      <w:r>
-        <w:t>người</w:t>
-      </w:r>
-      <w:proofErr w:type="spellEnd"/>
-      <w:r>
-        <w:t xml:space="preserve"> </w:t>
-      </w:r>
-      <w:proofErr w:type="spellStart"/>
-      <w:r>
-        <w:t>dùng</w:t>
-      </w:r>
-      <w:proofErr w:type="spellEnd"/>
-      <w:r>
-        <w:t xml:space="preserve"> </w:t>
-      </w:r>
-      <w:proofErr w:type="spellStart"/>
-      <w:r>
-        <w:t>với</w:t>
-      </w:r>
-      <w:proofErr w:type="spellEnd"/>
-      <w:r>
-        <w:t xml:space="preserve"> </w:t>
-      </w:r>
-      <w:proofErr w:type="spellStart"/>
-      <w:r>
-        <w:t>đầy</w:t>
-      </w:r>
-      <w:proofErr w:type="spellEnd"/>
-      <w:r>
-        <w:t xml:space="preserve"> </w:t>
-      </w:r>
-      <w:proofErr w:type="spellStart"/>
-      <w:r>
-        <w:t>đủ</w:t>
-      </w:r>
-      <w:proofErr w:type="spellEnd"/>
-      <w:r>
-        <w:t xml:space="preserve"> format (</w:t>
-      </w:r>
-      <w:proofErr w:type="spellStart"/>
-      <w:r>
-        <w:t>định</w:t>
-      </w:r>
-      <w:proofErr w:type="spellEnd"/>
-      <w:r>
-        <w:t xml:space="preserve"> </w:t>
-      </w:r>
-      <w:proofErr w:type="spellStart"/>
-      <w:r>
-        <w:t>dạng</w:t>
-      </w:r>
-      <w:proofErr w:type="spellEnd"/>
-      <w:r>
-        <w:t xml:space="preserve">) </w:t>
-      </w:r>
-      <w:proofErr w:type="spellStart"/>
-      <w:r>
-        <w:t>như</w:t>
-      </w:r>
-      <w:proofErr w:type="spellEnd"/>
-      <w:r>
-        <w:t xml:space="preserve"> </w:t>
-      </w:r>
-      <w:proofErr w:type="spellStart"/>
-      <w:r>
-        <w:t>mô</w:t>
-      </w:r>
-      <w:proofErr w:type="spellEnd"/>
-      <w:r>
-        <w:t xml:space="preserve"> </w:t>
-      </w:r>
-      <w:proofErr w:type="spellStart"/>
-      <w:r>
-        <w:t>tả</w:t>
-      </w:r>
-      <w:proofErr w:type="spellEnd"/>
-      <w:r>
-        <w:t xml:space="preserve"> </w:t>
-      </w:r>
-      <w:proofErr w:type="spellStart"/>
-      <w:r>
-        <w:t>bên</w:t>
-      </w:r>
-      <w:proofErr w:type="spellEnd"/>
-      <w:r>
-        <w:t xml:space="preserve"> </w:t>
-      </w:r>
-      <w:proofErr w:type="spellStart"/>
-      <w:r>
-        <w:t>trên</w:t>
-      </w:r>
-      <w:proofErr w:type="spellEnd"/>
-      <w:r>
-        <w:t>.</w:t>
+        <w:t>In ra màn hình đầy đủ thông tin người dùng với đầy đủ format (định dạng) như mô tả bên trên.</w:t>
       </w:r>
       <w:r>
         <w:t xml:space="preserve"> (40đ)</w:t>
@@ -3091,45 +2790,8 @@
           <w:numId w:val="42"/>
         </w:numPr>
       </w:pPr>
-      <w:proofErr w:type="spellStart"/>
-      <w:r>
-        <w:t>Viết</w:t>
-      </w:r>
-      <w:proofErr w:type="spellEnd"/>
-      <w:r>
-        <w:t xml:space="preserve"> code </w:t>
-      </w:r>
-      <w:proofErr w:type="spellStart"/>
-      <w:r>
-        <w:t>đẹp</w:t>
-      </w:r>
-      <w:proofErr w:type="spellEnd"/>
-      <w:r>
-        <w:t xml:space="preserve">, </w:t>
-      </w:r>
-      <w:proofErr w:type="spellStart"/>
-      <w:r>
-        <w:t>chuẩn</w:t>
-      </w:r>
-      <w:proofErr w:type="spellEnd"/>
-      <w:r>
-        <w:t xml:space="preserve">, format code </w:t>
-      </w:r>
-      <w:proofErr w:type="spellStart"/>
-      <w:r>
-        <w:t>đầy</w:t>
-      </w:r>
-      <w:proofErr w:type="spellEnd"/>
-      <w:r>
-        <w:t xml:space="preserve"> </w:t>
-      </w:r>
-      <w:proofErr w:type="spellStart"/>
-      <w:r>
-        <w:t>đủ</w:t>
-      </w:r>
-      <w:proofErr w:type="spellEnd"/>
-      <w:r>
-        <w:t>. (10đ)</w:t>
+      <w:r>
+        <w:t>Viết code đẹp, chuẩn, format code đầy đủ. (10đ)</w:t>
       </w:r>
     </w:p>
     <w:p>
@@ -3156,79 +2818,10 @@
       <w:pPr>
         <w:pStyle w:val="Heading2"/>
       </w:pPr>
-      <w:bookmarkStart w:id="31" w:name="_Toc176874640"/>
-      <w:proofErr w:type="spellStart"/>
+      <w:bookmarkStart w:id="31" w:name="_Toc176948889"/>
       <w:r>
         <w:lastRenderedPageBreak/>
-        <w:t>Viết</w:t>
-      </w:r>
-      <w:proofErr w:type="spellEnd"/>
-      <w:r>
-        <w:t xml:space="preserve"> </w:t>
-      </w:r>
-      <w:proofErr w:type="spellStart"/>
-      <w:r>
-        <w:t>chương</w:t>
-      </w:r>
-      <w:proofErr w:type="spellEnd"/>
-      <w:r>
-        <w:t xml:space="preserve"> </w:t>
-      </w:r>
-      <w:proofErr w:type="spellStart"/>
-      <w:r>
-        <w:t>trình</w:t>
-      </w:r>
-      <w:proofErr w:type="spellEnd"/>
-      <w:r>
-        <w:t xml:space="preserve"> in </w:t>
-      </w:r>
-      <w:proofErr w:type="spellStart"/>
-      <w:r>
-        <w:t>thông</w:t>
-      </w:r>
-      <w:proofErr w:type="spellEnd"/>
-      <w:r>
-        <w:t xml:space="preserve"> tin </w:t>
-      </w:r>
-      <w:proofErr w:type="spellStart"/>
-      <w:r>
-        <w:t>hóa</w:t>
-      </w:r>
-      <w:proofErr w:type="spellEnd"/>
-      <w:r>
-        <w:t xml:space="preserve"> </w:t>
-      </w:r>
-      <w:proofErr w:type="spellStart"/>
-      <w:r>
-        <w:t>đơn</w:t>
-      </w:r>
-      <w:proofErr w:type="spellEnd"/>
-      <w:r>
-        <w:t xml:space="preserve"> </w:t>
-      </w:r>
-      <w:proofErr w:type="spellStart"/>
-      <w:r>
-        <w:t>ra</w:t>
-      </w:r>
-      <w:proofErr w:type="spellEnd"/>
-      <w:r>
-        <w:t xml:space="preserve"> </w:t>
-      </w:r>
-      <w:proofErr w:type="spellStart"/>
-      <w:r>
-        <w:t>màn</w:t>
-      </w:r>
-      <w:proofErr w:type="spellEnd"/>
-      <w:r>
-        <w:t xml:space="preserve"> </w:t>
-      </w:r>
-      <w:proofErr w:type="spellStart"/>
-      <w:r>
-        <w:t>hình</w:t>
-      </w:r>
-      <w:proofErr w:type="spellEnd"/>
-      <w:r>
-        <w:t xml:space="preserve"> console (100đ)</w:t>
+        <w:t>Viết chương trình in thông tin hóa đơn ra màn hình console (100đ)</w:t>
       </w:r>
       <w:bookmarkEnd w:id="31"/>
     </w:p>
@@ -3236,28 +2829,18 @@
       <w:pPr>
         <w:pStyle w:val="Heading3"/>
       </w:pPr>
-      <w:bookmarkStart w:id="32" w:name="_Toc176874641"/>
-      <w:proofErr w:type="spellStart"/>
-      <w:r>
-        <w:t>Dữ</w:t>
-      </w:r>
-      <w:proofErr w:type="spellEnd"/>
-      <w:r>
-        <w:t xml:space="preserve"> </w:t>
-      </w:r>
-      <w:proofErr w:type="spellStart"/>
-      <w:r>
-        <w:t>liệu</w:t>
+      <w:bookmarkStart w:id="32" w:name="_Toc176948890"/>
+      <w:r>
+        <w:t>Dữ liệu</w:t>
       </w:r>
       <w:bookmarkEnd w:id="32"/>
-      <w:proofErr w:type="spellEnd"/>
     </w:p>
     <w:p>
       <w:pPr>
         <w:keepNext/>
       </w:pPr>
       <w:r>
-        <w:pict>
+        <w:pict w14:anchorId="21D40F6C">
           <v:shapetype id="_x0000_t75" coordsize="21600,21600" o:spt="75" o:preferrelative="t" path="m@4@5l@4@11@9@11@9@5xe" filled="f" stroked="f">
             <v:stroke joinstyle="miter"/>
             <v:formulas>
@@ -3277,7 +2860,7 @@
             <v:path o:extrusionok="f" gradientshapeok="t" o:connecttype="rect"/>
             <o:lock v:ext="edit" aspectratio="t"/>
           </v:shapetype>
-          <v:shape id="_x0000_i1025" type="#_x0000_t75" style="width:467.3pt;height:525.05pt">
+          <v:shape id="_x0000_i1025" type="#_x0000_t75" style="width:467.25pt;height:525pt">
             <v:imagedata r:id="rId15" o:title="hoa_don_gtgt_vi_du"/>
           </v:shape>
         </w:pict>
@@ -3289,193 +2872,64 @@
       </w:pPr>
       <w:bookmarkStart w:id="33" w:name="_Toc176874270"/>
       <w:bookmarkStart w:id="34" w:name="_Toc176874347"/>
-      <w:proofErr w:type="spellStart"/>
-      <w:proofErr w:type="gramStart"/>
-      <w:r>
-        <w:t>Hình</w:t>
-      </w:r>
-      <w:proofErr w:type="spellEnd"/>
-      <w:r>
-        <w:t xml:space="preserve"> </w:t>
-      </w:r>
-      <w:proofErr w:type="gramEnd"/>
-      <w:r>
-        <w:fldChar w:fldCharType="begin"/>
-      </w:r>
-      <w:r>
-        <w:instrText xml:space="preserve"> STYLEREF 1 \s </w:instrText>
-      </w:r>
-      <w:r>
-        <w:fldChar w:fldCharType="separate"/>
-      </w:r>
-      <w:r>
-        <w:rPr>
-          <w:noProof/>
-        </w:rPr>
-        <w:t>1</w:t>
-      </w:r>
-      <w:r>
-        <w:fldChar w:fldCharType="end"/>
-      </w:r>
-      <w:proofErr w:type="gramStart"/>
+      <w:bookmarkStart w:id="35" w:name="_Toc176901158"/>
+      <w:r>
+        <w:t xml:space="preserve">Hình </w:t>
+      </w:r>
+      <w:fldSimple w:instr=" STYLEREF 1 \s ">
+        <w:r>
+          <w:rPr>
+            <w:noProof/>
+          </w:rPr>
+          <w:t>1</w:t>
+        </w:r>
+      </w:fldSimple>
       <w:r>
         <w:t>.</w:t>
       </w:r>
-      <w:proofErr w:type="gramEnd"/>
-      <w:r>
-        <w:fldChar w:fldCharType="begin"/>
-      </w:r>
-      <w:r>
-        <w:instrText xml:space="preserve"> SEQ Hình \* ARABIC \s 1 </w:instrText>
-      </w:r>
-      <w:r>
-        <w:fldChar w:fldCharType="separate"/>
-      </w:r>
-      <w:r>
-        <w:rPr>
-          <w:noProof/>
-        </w:rPr>
-        <w:t>1</w:t>
-      </w:r>
-      <w:r>
-        <w:fldChar w:fldCharType="end"/>
-      </w:r>
+      <w:fldSimple w:instr=" SEQ Hình \* ARABIC \s 1 ">
+        <w:r>
+          <w:rPr>
+            <w:noProof/>
+          </w:rPr>
+          <w:t>1</w:t>
+        </w:r>
+      </w:fldSimple>
       <w:r>
         <w:t xml:space="preserve">: </w:t>
       </w:r>
-      <w:proofErr w:type="spellStart"/>
       <w:r>
         <w:t>V</w:t>
       </w:r>
       <w:r>
-        <w:t>í</w:t>
-      </w:r>
-      <w:proofErr w:type="spellEnd"/>
-      <w:r>
-        <w:t xml:space="preserve"> </w:t>
-      </w:r>
-      <w:proofErr w:type="spellStart"/>
-      <w:r>
-        <w:t>dụ</w:t>
-      </w:r>
-      <w:proofErr w:type="spellEnd"/>
-      <w:r>
-        <w:t xml:space="preserve"> </w:t>
-      </w:r>
-      <w:proofErr w:type="spellStart"/>
-      <w:r>
-        <w:t>mẫu</w:t>
-      </w:r>
-      <w:proofErr w:type="spellEnd"/>
-      <w:r>
-        <w:t xml:space="preserve"> </w:t>
-      </w:r>
-      <w:proofErr w:type="spellStart"/>
+        <w:t xml:space="preserve">í dụ mẫu </w:t>
+      </w:r>
       <w:r>
         <w:t>hóa</w:t>
       </w:r>
-      <w:proofErr w:type="spellEnd"/>
-      <w:r>
-        <w:t xml:space="preserve"> </w:t>
-      </w:r>
-      <w:proofErr w:type="spellStart"/>
-      <w:r>
-        <w:t>đơn</w:t>
-      </w:r>
-      <w:proofErr w:type="spellEnd"/>
-      <w:r>
-        <w:t xml:space="preserve"> </w:t>
-      </w:r>
-      <w:proofErr w:type="spellStart"/>
-      <w:r>
-        <w:t>bán</w:t>
-      </w:r>
-      <w:proofErr w:type="spellEnd"/>
-      <w:r>
-        <w:t xml:space="preserve"> </w:t>
-      </w:r>
-      <w:proofErr w:type="spellStart"/>
-      <w:r>
-        <w:t>hàng</w:t>
+      <w:r>
+        <w:t xml:space="preserve"> đơn bán hàng</w:t>
       </w:r>
       <w:bookmarkEnd w:id="33"/>
       <w:bookmarkEnd w:id="34"/>
-      <w:proofErr w:type="spellEnd"/>
+      <w:bookmarkEnd w:id="35"/>
     </w:p>
     <w:p>
       <w:r>
         <w:tab/>
-        <w:t xml:space="preserve">Cho </w:t>
-      </w:r>
-      <w:proofErr w:type="spellStart"/>
-      <w:r>
-        <w:t>thông</w:t>
-      </w:r>
-      <w:proofErr w:type="spellEnd"/>
-      <w:r>
-        <w:t xml:space="preserve"> tin </w:t>
-      </w:r>
-      <w:proofErr w:type="spellStart"/>
-      <w:r>
-        <w:t>hóa</w:t>
-      </w:r>
-      <w:proofErr w:type="spellEnd"/>
-      <w:r>
-        <w:t xml:space="preserve"> </w:t>
-      </w:r>
-      <w:proofErr w:type="spellStart"/>
-      <w:r>
-        <w:t>đơn</w:t>
-      </w:r>
-      <w:proofErr w:type="spellEnd"/>
-      <w:r>
-        <w:t xml:space="preserve"> </w:t>
-      </w:r>
-      <w:proofErr w:type="spellStart"/>
-      <w:r>
-        <w:t>như</w:t>
-      </w:r>
-      <w:proofErr w:type="spellEnd"/>
-      <w:r>
-        <w:t xml:space="preserve"> </w:t>
-      </w:r>
-      <w:proofErr w:type="spellStart"/>
-      <w:r>
-        <w:t>hình</w:t>
-      </w:r>
-      <w:proofErr w:type="spellEnd"/>
-      <w:r>
-        <w:t xml:space="preserve"> </w:t>
-      </w:r>
-      <w:proofErr w:type="spellStart"/>
-      <w:r>
-        <w:t>trên</w:t>
-      </w:r>
-      <w:proofErr w:type="spellEnd"/>
-      <w:r>
-        <w:t>.</w:t>
+        <w:t>Cho thông tin hóa đơn như hình trên.</w:t>
       </w:r>
     </w:p>
     <w:p>
       <w:pPr>
         <w:pStyle w:val="Heading3"/>
       </w:pPr>
-      <w:bookmarkStart w:id="35" w:name="_Toc176874642"/>
-      <w:proofErr w:type="spellStart"/>
+      <w:bookmarkStart w:id="36" w:name="_Toc176948891"/>
       <w:r>
         <w:lastRenderedPageBreak/>
-        <w:t>Yêu</w:t>
-      </w:r>
-      <w:proofErr w:type="spellEnd"/>
-      <w:r>
-        <w:t xml:space="preserve"> </w:t>
-      </w:r>
-      <w:proofErr w:type="spellStart"/>
-      <w:r>
-        <w:t>cầu</w:t>
-      </w:r>
-      <w:bookmarkEnd w:id="35"/>
-      <w:proofErr w:type="spellEnd"/>
+        <w:t>Yêu cầu</w:t>
+      </w:r>
+      <w:bookmarkEnd w:id="36"/>
     </w:p>
     <w:p>
       <w:pPr>
@@ -3485,133 +2939,14 @@
           <w:numId w:val="44"/>
         </w:numPr>
       </w:pPr>
-      <w:proofErr w:type="spellStart"/>
-      <w:r>
-        <w:t>Khai</w:t>
-      </w:r>
-      <w:proofErr w:type="spellEnd"/>
-      <w:r>
-        <w:t xml:space="preserve"> </w:t>
-      </w:r>
-      <w:proofErr w:type="spellStart"/>
-      <w:r>
-        <w:t>báo</w:t>
-      </w:r>
-      <w:proofErr w:type="spellEnd"/>
-      <w:r>
-        <w:t xml:space="preserve"> </w:t>
-      </w:r>
-      <w:proofErr w:type="spellStart"/>
-      <w:r>
-        <w:t>đầy</w:t>
-      </w:r>
-      <w:proofErr w:type="spellEnd"/>
-      <w:r>
-        <w:t xml:space="preserve"> </w:t>
-      </w:r>
-      <w:proofErr w:type="spellStart"/>
-      <w:r>
-        <w:t>đủ</w:t>
-      </w:r>
-      <w:proofErr w:type="spellEnd"/>
-      <w:r>
-        <w:t xml:space="preserve"> </w:t>
-      </w:r>
-      <w:proofErr w:type="spellStart"/>
-      <w:r>
-        <w:t>thông</w:t>
-      </w:r>
-      <w:proofErr w:type="spellEnd"/>
-      <w:r>
-        <w:t xml:space="preserve"> tin </w:t>
-      </w:r>
-      <w:proofErr w:type="spellStart"/>
-      <w:r>
-        <w:t>hóa</w:t>
-      </w:r>
-      <w:proofErr w:type="spellEnd"/>
-      <w:r>
-        <w:t xml:space="preserve"> </w:t>
-      </w:r>
-      <w:proofErr w:type="spellStart"/>
-      <w:r>
-        <w:t>đơn</w:t>
-      </w:r>
-      <w:proofErr w:type="spellEnd"/>
-      <w:r>
-        <w:t xml:space="preserve"> </w:t>
-      </w:r>
-      <w:proofErr w:type="spellStart"/>
-      <w:r>
-        <w:t>bằng</w:t>
-      </w:r>
-      <w:proofErr w:type="spellEnd"/>
-      <w:r>
-        <w:t xml:space="preserve"> </w:t>
-      </w:r>
-      <w:proofErr w:type="spellStart"/>
-      <w:r>
-        <w:t>các</w:t>
-      </w:r>
-      <w:proofErr w:type="spellEnd"/>
-      <w:r>
-        <w:t xml:space="preserve"> </w:t>
-      </w:r>
-      <w:proofErr w:type="spellStart"/>
-      <w:r>
-        <w:t>biến</w:t>
-      </w:r>
-      <w:proofErr w:type="spellEnd"/>
-      <w:r>
-        <w:t xml:space="preserve"> (variables) </w:t>
-      </w:r>
-      <w:proofErr w:type="spellStart"/>
-      <w:r>
-        <w:t>và</w:t>
-      </w:r>
-      <w:proofErr w:type="spellEnd"/>
-      <w:r>
-        <w:t xml:space="preserve"> </w:t>
-      </w:r>
-      <w:proofErr w:type="spellStart"/>
-      <w:r>
-        <w:t>kiểu</w:t>
-      </w:r>
-      <w:proofErr w:type="spellEnd"/>
-      <w:r>
-        <w:t xml:space="preserve"> </w:t>
-      </w:r>
-      <w:proofErr w:type="spellStart"/>
-      <w:r>
-        <w:t>dữ</w:t>
-      </w:r>
-      <w:proofErr w:type="spellEnd"/>
-      <w:r>
-        <w:t xml:space="preserve"> </w:t>
-      </w:r>
-      <w:proofErr w:type="spellStart"/>
-      <w:r>
-        <w:t>liệu</w:t>
-      </w:r>
-      <w:proofErr w:type="spellEnd"/>
-      <w:r>
-        <w:t xml:space="preserve"> (data type) </w:t>
-      </w:r>
-      <w:proofErr w:type="spellStart"/>
-      <w:r>
-        <w:t>tương</w:t>
-      </w:r>
-      <w:proofErr w:type="spellEnd"/>
-      <w:r>
-        <w:t xml:space="preserve"> </w:t>
-      </w:r>
-      <w:proofErr w:type="spellStart"/>
-      <w:r>
-        <w:t>ứng</w:t>
-      </w:r>
-      <w:proofErr w:type="spellEnd"/>
-      <w:r>
-        <w:t>. (</w:t>
+      <w:r>
+        <w:t xml:space="preserve">Khai báo đầy đủ thông tin </w:t>
+      </w:r>
+      <w:r>
+        <w:t>hóa đơn</w:t>
+      </w:r>
+      <w:r>
+        <w:t xml:space="preserve"> bằng các biến (variables) và kiểu dữ liệu (data type) tương ứng. (</w:t>
       </w:r>
       <w:r>
         <w:t>5</w:t>
@@ -3629,151 +2964,7 @@
         </w:numPr>
       </w:pPr>
       <w:r>
-        <w:t xml:space="preserve">In </w:t>
-      </w:r>
-      <w:proofErr w:type="spellStart"/>
-      <w:r>
-        <w:t>ra</w:t>
-      </w:r>
-      <w:proofErr w:type="spellEnd"/>
-      <w:r>
-        <w:t xml:space="preserve"> </w:t>
-      </w:r>
-      <w:proofErr w:type="spellStart"/>
-      <w:r>
-        <w:t>màn</w:t>
-      </w:r>
-      <w:proofErr w:type="spellEnd"/>
-      <w:r>
-        <w:t xml:space="preserve"> </w:t>
-      </w:r>
-      <w:proofErr w:type="spellStart"/>
-      <w:r>
-        <w:t>hình</w:t>
-      </w:r>
-      <w:proofErr w:type="spellEnd"/>
-      <w:r>
-        <w:t xml:space="preserve"> </w:t>
-      </w:r>
-      <w:proofErr w:type="spellStart"/>
-      <w:r>
-        <w:t>đầy</w:t>
-      </w:r>
-      <w:proofErr w:type="spellEnd"/>
-      <w:r>
-        <w:t xml:space="preserve"> </w:t>
-      </w:r>
-      <w:proofErr w:type="spellStart"/>
-      <w:r>
-        <w:t>đủ</w:t>
-      </w:r>
-      <w:proofErr w:type="spellEnd"/>
-      <w:r>
-        <w:t xml:space="preserve"> </w:t>
-      </w:r>
-      <w:proofErr w:type="spellStart"/>
-      <w:r>
-        <w:t>thông</w:t>
-      </w:r>
-      <w:proofErr w:type="spellEnd"/>
-      <w:r>
-        <w:t xml:space="preserve"> tin </w:t>
-      </w:r>
-      <w:proofErr w:type="spellStart"/>
-      <w:r>
-        <w:t>người</w:t>
-      </w:r>
-      <w:proofErr w:type="spellEnd"/>
-      <w:r>
-        <w:t xml:space="preserve"> </w:t>
-      </w:r>
-      <w:proofErr w:type="spellStart"/>
-      <w:r>
-        <w:t>dùng</w:t>
-      </w:r>
-      <w:proofErr w:type="spellEnd"/>
-      <w:r>
-        <w:t xml:space="preserve"> </w:t>
-      </w:r>
-      <w:proofErr w:type="spellStart"/>
-      <w:r>
-        <w:t>với</w:t>
-      </w:r>
-      <w:proofErr w:type="spellEnd"/>
-      <w:r>
-        <w:t xml:space="preserve"> </w:t>
-      </w:r>
-      <w:proofErr w:type="spellStart"/>
-      <w:r>
-        <w:t>đầy</w:t>
-      </w:r>
-      <w:proofErr w:type="spellEnd"/>
-      <w:r>
-        <w:t xml:space="preserve"> </w:t>
-      </w:r>
-      <w:proofErr w:type="spellStart"/>
-      <w:r>
-        <w:t>đủ</w:t>
-      </w:r>
-      <w:proofErr w:type="spellEnd"/>
-      <w:r>
-        <w:t xml:space="preserve"> format (</w:t>
-      </w:r>
-      <w:proofErr w:type="spellStart"/>
-      <w:r>
-        <w:t>định</w:t>
-      </w:r>
-      <w:proofErr w:type="spellEnd"/>
-      <w:r>
-        <w:t xml:space="preserve"> </w:t>
-      </w:r>
-      <w:proofErr w:type="spellStart"/>
-      <w:r>
-        <w:t>dạng</w:t>
-      </w:r>
-      <w:proofErr w:type="spellEnd"/>
-      <w:r>
-        <w:t xml:space="preserve">) </w:t>
-      </w:r>
-      <w:proofErr w:type="spellStart"/>
-      <w:r>
-        <w:t>như</w:t>
-      </w:r>
-      <w:proofErr w:type="spellEnd"/>
-      <w:r>
-        <w:t xml:space="preserve"> </w:t>
-      </w:r>
-      <w:proofErr w:type="spellStart"/>
-      <w:r>
-        <w:t>mô</w:t>
-      </w:r>
-      <w:proofErr w:type="spellEnd"/>
-      <w:r>
-        <w:t xml:space="preserve"> </w:t>
-      </w:r>
-      <w:proofErr w:type="spellStart"/>
-      <w:r>
-        <w:t>tả</w:t>
-      </w:r>
-      <w:proofErr w:type="spellEnd"/>
-      <w:r>
-        <w:t xml:space="preserve"> </w:t>
-      </w:r>
-      <w:proofErr w:type="spellStart"/>
-      <w:r>
-        <w:t>bên</w:t>
-      </w:r>
-      <w:proofErr w:type="spellEnd"/>
-      <w:r>
-        <w:t xml:space="preserve"> </w:t>
-      </w:r>
-      <w:proofErr w:type="spellStart"/>
-      <w:r>
-        <w:t>trên</w:t>
-      </w:r>
-      <w:proofErr w:type="spellEnd"/>
-      <w:r>
-        <w:t>. (</w:t>
+        <w:t>In ra màn hình đầy đủ thông tin người dùng với đầy đủ format (định dạng) như mô tả bên trên. (</w:t>
       </w:r>
       <w:r>
         <w:t>3</w:t>
@@ -3790,269 +2981,89 @@
           <w:numId w:val="44"/>
         </w:numPr>
       </w:pPr>
-      <w:proofErr w:type="spellStart"/>
-      <w:r>
-        <w:t>Viết</w:t>
-      </w:r>
-      <w:proofErr w:type="spellEnd"/>
-      <w:r>
-        <w:t xml:space="preserve"> code </w:t>
-      </w:r>
-      <w:proofErr w:type="spellStart"/>
-      <w:r>
-        <w:t>đẹp</w:t>
-      </w:r>
-      <w:proofErr w:type="spellEnd"/>
-      <w:r>
-        <w:t xml:space="preserve">, </w:t>
-      </w:r>
-      <w:proofErr w:type="spellStart"/>
-      <w:r>
-        <w:t>chuẩn</w:t>
-      </w:r>
-      <w:proofErr w:type="spellEnd"/>
-      <w:r>
-        <w:t xml:space="preserve">, format code </w:t>
-      </w:r>
-      <w:proofErr w:type="spellStart"/>
-      <w:r>
-        <w:t>đầy</w:t>
-      </w:r>
-      <w:proofErr w:type="spellEnd"/>
+      <w:r>
+        <w:t>Viết code đẹp, chuẩn, format code đầy đủ. (10đ)</w:t>
+      </w:r>
+    </w:p>
+    <w:p>
+      <w:pPr>
+        <w:jc w:val="center"/>
+      </w:pPr>
+      <w:r>
+        <w:t>------</w:t>
+      </w:r>
+      <w:r>
+        <w:sym w:font="Wingdings" w:char="F097"/>
+      </w:r>
+      <w:r>
+        <w:sym w:font="Wingdings" w:char="F026"/>
+      </w:r>
+      <w:r>
+        <w:sym w:font="Wingdings" w:char="F096"/>
+      </w:r>
+      <w:r>
+        <w:t>------</w:t>
+      </w:r>
+    </w:p>
+    <w:p>
+      <w:pPr>
+        <w:pStyle w:val="Heading2"/>
+      </w:pPr>
+      <w:bookmarkStart w:id="37" w:name="_Toc176948892"/>
+      <w:r>
+        <w:t xml:space="preserve">Viết chương </w:t>
+      </w:r>
+      <w:r>
+        <w:t>trình</w:t>
+      </w:r>
       <w:r>
         <w:t xml:space="preserve"> </w:t>
       </w:r>
-      <w:proofErr w:type="spellStart"/>
-      <w:r>
-        <w:t>đủ</w:t>
-      </w:r>
-      <w:proofErr w:type="spellEnd"/>
-      <w:r>
-        <w:t>. (10đ)</w:t>
-      </w:r>
-    </w:p>
-    <w:p>
-      <w:pPr>
-        <w:jc w:val="center"/>
-      </w:pPr>
-      <w:r>
-        <w:t>------</w:t>
-      </w:r>
-      <w:r>
-        <w:sym w:font="Wingdings" w:char="F097"/>
-      </w:r>
-      <w:r>
-        <w:sym w:font="Wingdings" w:char="F026"/>
-      </w:r>
-      <w:r>
-        <w:sym w:font="Wingdings" w:char="F096"/>
-      </w:r>
-      <w:r>
-        <w:t>------</w:t>
-      </w:r>
-    </w:p>
-    <w:p>
-      <w:pPr>
-        <w:pStyle w:val="Heading2"/>
-      </w:pPr>
-      <w:proofErr w:type="spellStart"/>
-      <w:r>
-        <w:t>Viết</w:t>
-      </w:r>
-      <w:proofErr w:type="spellEnd"/>
+      <w:r>
+        <w:t>thu thập</w:t>
+      </w:r>
+      <w:r>
+        <w:t xml:space="preserve"> thông tin</w:t>
+      </w:r>
+      <w:r>
+        <w:t xml:space="preserve"> từ</w:t>
+      </w:r>
       <w:r>
         <w:t xml:space="preserve"> </w:t>
       </w:r>
-      <w:proofErr w:type="spellStart"/>
-      <w:r>
-        <w:t>chương</w:t>
-      </w:r>
-      <w:proofErr w:type="spellEnd"/>
-      <w:r>
-        <w:t xml:space="preserve"> </w:t>
-      </w:r>
-      <w:proofErr w:type="spellStart"/>
-      <w:r>
-        <w:t>trình</w:t>
-      </w:r>
-      <w:proofErr w:type="spellEnd"/>
-      <w:r>
-        <w:t xml:space="preserve"> </w:t>
-      </w:r>
-      <w:proofErr w:type="spellStart"/>
-      <w:proofErr w:type="gramStart"/>
-      <w:r>
-        <w:t>thu</w:t>
-      </w:r>
-      <w:proofErr w:type="spellEnd"/>
-      <w:proofErr w:type="gramEnd"/>
-      <w:r>
-        <w:t xml:space="preserve"> </w:t>
-      </w:r>
-      <w:proofErr w:type="spellStart"/>
-      <w:r>
-        <w:t>thập</w:t>
-      </w:r>
-      <w:proofErr w:type="spellEnd"/>
-      <w:r>
-        <w:t xml:space="preserve"> </w:t>
-      </w:r>
-      <w:proofErr w:type="spellStart"/>
-      <w:r>
-        <w:t>thông</w:t>
-      </w:r>
-      <w:proofErr w:type="spellEnd"/>
-      <w:r>
-        <w:t xml:space="preserve"> tin</w:t>
-      </w:r>
-      <w:r>
-        <w:t xml:space="preserve"> </w:t>
-      </w:r>
-      <w:proofErr w:type="spellStart"/>
-      <w:r>
-        <w:t>từ</w:t>
-      </w:r>
-      <w:proofErr w:type="spellEnd"/>
-      <w:r>
-        <w:t xml:space="preserve"> </w:t>
-      </w:r>
-      <w:proofErr w:type="spellStart"/>
-      <w:r>
-        <w:t>người</w:t>
-      </w:r>
-      <w:proofErr w:type="spellEnd"/>
-      <w:r>
-        <w:t xml:space="preserve"> </w:t>
-      </w:r>
-      <w:proofErr w:type="spellStart"/>
-      <w:r>
-        <w:t>dùng</w:t>
-      </w:r>
-      <w:proofErr w:type="spellEnd"/>
-      <w:r>
-        <w:t xml:space="preserve"> (input) </w:t>
-      </w:r>
-      <w:proofErr w:type="spellStart"/>
-      <w:r>
-        <w:t>và</w:t>
-      </w:r>
-      <w:proofErr w:type="spellEnd"/>
-      <w:r>
-        <w:t xml:space="preserve"> in </w:t>
-      </w:r>
-      <w:proofErr w:type="spellStart"/>
-      <w:r>
-        <w:t>ra</w:t>
-      </w:r>
-      <w:proofErr w:type="spellEnd"/>
-      <w:r>
-        <w:t xml:space="preserve"> </w:t>
-      </w:r>
-      <w:proofErr w:type="spellStart"/>
-      <w:r>
-        <w:t>màn</w:t>
-      </w:r>
-      <w:proofErr w:type="spellEnd"/>
-      <w:r>
-        <w:t xml:space="preserve"> </w:t>
-      </w:r>
-      <w:proofErr w:type="spellStart"/>
-      <w:r>
-        <w:t>hình</w:t>
-      </w:r>
-      <w:proofErr w:type="spellEnd"/>
+      <w:r>
+        <w:t xml:space="preserve">người dùng (input) và in </w:t>
+      </w:r>
+      <w:r>
+        <w:t>ra màn hình</w:t>
+      </w:r>
       <w:r>
         <w:t xml:space="preserve"> (output)</w:t>
       </w:r>
       <w:r>
         <w:t xml:space="preserve"> console (100đ)</w:t>
       </w:r>
+      <w:bookmarkEnd w:id="37"/>
     </w:p>
     <w:p>
       <w:pPr>
         <w:pStyle w:val="Heading3"/>
       </w:pPr>
-      <w:proofErr w:type="spellStart"/>
-      <w:r>
-        <w:t>Dữ</w:t>
-      </w:r>
-      <w:proofErr w:type="spellEnd"/>
-      <w:r>
-        <w:t xml:space="preserve"> </w:t>
-      </w:r>
-      <w:proofErr w:type="spellStart"/>
-      <w:r>
-        <w:t>liệu</w:t>
-      </w:r>
-      <w:proofErr w:type="spellEnd"/>
-    </w:p>
-    <w:p>
-      <w:r>
-        <w:t xml:space="preserve">Cho </w:t>
-      </w:r>
-      <w:proofErr w:type="spellStart"/>
-      <w:r>
-        <w:t>thông</w:t>
-      </w:r>
-      <w:proofErr w:type="spellEnd"/>
-      <w:r>
-        <w:t xml:space="preserve"> tin </w:t>
-      </w:r>
-      <w:proofErr w:type="spellStart"/>
-      <w:r>
-        <w:t>mô</w:t>
-      </w:r>
-      <w:proofErr w:type="spellEnd"/>
-      <w:r>
-        <w:t xml:space="preserve"> </w:t>
-      </w:r>
-      <w:proofErr w:type="spellStart"/>
-      <w:r>
-        <w:t>tả</w:t>
-      </w:r>
-      <w:proofErr w:type="spellEnd"/>
-      <w:r>
-        <w:t xml:space="preserve"> </w:t>
-      </w:r>
-      <w:proofErr w:type="spellStart"/>
-      <w:r>
-        <w:t>về</w:t>
-      </w:r>
-      <w:proofErr w:type="spellEnd"/>
-      <w:r>
-        <w:t xml:space="preserve"> </w:t>
-      </w:r>
-      <w:proofErr w:type="spellStart"/>
-      <w:r>
-        <w:t>người</w:t>
-      </w:r>
-      <w:proofErr w:type="spellEnd"/>
-      <w:r>
-        <w:t xml:space="preserve"> </w:t>
-      </w:r>
-      <w:proofErr w:type="spellStart"/>
-      <w:r>
-        <w:t>dùng</w:t>
-      </w:r>
-      <w:proofErr w:type="spellEnd"/>
-      <w:r>
-        <w:t xml:space="preserve"> </w:t>
-      </w:r>
-      <w:proofErr w:type="spellStart"/>
-      <w:r>
-        <w:t>như</w:t>
-      </w:r>
-      <w:proofErr w:type="spellEnd"/>
-      <w:r>
-        <w:t xml:space="preserve"> </w:t>
-      </w:r>
-      <w:proofErr w:type="spellStart"/>
-      <w:r>
-        <w:t>sau</w:t>
-      </w:r>
-      <w:proofErr w:type="spellEnd"/>
-      <w:r>
-        <w:t>:</w:t>
+      <w:bookmarkStart w:id="38" w:name="_Toc176948893"/>
+      <w:r>
+        <w:t>Dữ liệu</w:t>
+      </w:r>
+      <w:bookmarkEnd w:id="38"/>
+    </w:p>
+    <w:p>
+      <w:r>
+        <w:t xml:space="preserve">Cho thông tin mô tả về </w:t>
+      </w:r>
+      <w:r>
+        <w:t>người dùng</w:t>
+      </w:r>
+      <w:r>
+        <w:t xml:space="preserve"> như sau:</w:t>
       </w:r>
     </w:p>
     <w:p>
@@ -4067,79 +3078,16 @@
           <w:color w:val="0070C0"/>
         </w:rPr>
       </w:pPr>
-      <w:proofErr w:type="spellStart"/>
-      <w:r>
-        <w:t>Họ</w:t>
-      </w:r>
-      <w:proofErr w:type="spellEnd"/>
-      <w:r>
-        <w:t xml:space="preserve"> </w:t>
-      </w:r>
-      <w:proofErr w:type="spellStart"/>
-      <w:r>
-        <w:t>tên</w:t>
-      </w:r>
-      <w:proofErr w:type="spellEnd"/>
-      <w:r>
-        <w:t xml:space="preserve">: </w:t>
-      </w:r>
-      <w:proofErr w:type="spellStart"/>
+      <w:r>
+        <w:t xml:space="preserve">Họ tên: </w:t>
+      </w:r>
       <w:r>
         <w:rPr>
           <w:b/>
           <w:color w:val="0070C0"/>
         </w:rPr>
-        <w:t>Dương</w:t>
-      </w:r>
-      <w:proofErr w:type="spellEnd"/>
-      <w:r>
-        <w:rPr>
-          <w:b/>
-          <w:color w:val="0070C0"/>
-        </w:rPr>
-        <w:t xml:space="preserve"> </w:t>
-      </w:r>
-      <w:proofErr w:type="spellStart"/>
-      <w:r>
-        <w:rPr>
-          <w:b/>
-          <w:color w:val="0070C0"/>
-        </w:rPr>
-        <w:t>Nguyễn</w:t>
-      </w:r>
-      <w:proofErr w:type="spellEnd"/>
-      <w:r>
-        <w:rPr>
-          <w:b/>
-          <w:color w:val="0070C0"/>
-        </w:rPr>
-        <w:t xml:space="preserve"> </w:t>
-      </w:r>
-      <w:proofErr w:type="spellStart"/>
-      <w:r>
-        <w:rPr>
-          <w:b/>
-          <w:color w:val="0070C0"/>
-        </w:rPr>
-        <w:t>Phú</w:t>
-      </w:r>
-      <w:proofErr w:type="spellEnd"/>
-      <w:r>
-        <w:rPr>
-          <w:b/>
-          <w:color w:val="0070C0"/>
-        </w:rPr>
-        <w:t xml:space="preserve"> </w:t>
-      </w:r>
-      <w:proofErr w:type="spellStart"/>
-      <w:r>
-        <w:rPr>
-          <w:b/>
-          <w:color w:val="0070C0"/>
-        </w:rPr>
-        <w:t>Cường</w:t>
-      </w:r>
-      <w:proofErr w:type="spellEnd"/>
+        <w:t>Dương Nguyễn Phú Cường</w:t>
+      </w:r>
     </w:p>
     <w:p>
       <w:pPr>
@@ -4153,44 +3101,15 @@
           <w:color w:val="00B050"/>
         </w:rPr>
       </w:pPr>
-      <w:proofErr w:type="spellStart"/>
-      <w:r>
-        <w:t>Giới</w:t>
-      </w:r>
-      <w:proofErr w:type="spellEnd"/>
-      <w:r>
-        <w:t xml:space="preserve"> </w:t>
-      </w:r>
-      <w:proofErr w:type="spellStart"/>
-      <w:r>
-        <w:t>tính</w:t>
-      </w:r>
-      <w:proofErr w:type="spellEnd"/>
-      <w:r>
-        <w:t xml:space="preserve">: </w:t>
+      <w:r>
+        <w:t xml:space="preserve">Giới tính: </w:t>
       </w:r>
       <w:r>
         <w:rPr>
           <w:b/>
           <w:color w:val="00B050"/>
         </w:rPr>
-        <w:t>0 (Nam); 1 (</w:t>
-      </w:r>
-      <w:proofErr w:type="spellStart"/>
-      <w:r>
-        <w:rPr>
-          <w:b/>
-          <w:color w:val="00B050"/>
-        </w:rPr>
-        <w:t>Nữ</w:t>
-      </w:r>
-      <w:proofErr w:type="spellEnd"/>
-      <w:r>
-        <w:rPr>
-          <w:b/>
-          <w:color w:val="00B050"/>
-        </w:rPr>
-        <w:t>)</w:t>
+        <w:t>0 (Nam); 1 (Nữ)</w:t>
       </w:r>
     </w:p>
     <w:p>
@@ -4204,21 +3123,8 @@
           <w:b/>
         </w:rPr>
       </w:pPr>
-      <w:proofErr w:type="spellStart"/>
-      <w:r>
-        <w:t>Ngày</w:t>
-      </w:r>
-      <w:proofErr w:type="spellEnd"/>
-      <w:r>
-        <w:t xml:space="preserve"> </w:t>
-      </w:r>
-      <w:proofErr w:type="spellStart"/>
-      <w:r>
-        <w:t>sinh</w:t>
-      </w:r>
-      <w:proofErr w:type="spellEnd"/>
-      <w:r>
-        <w:t xml:space="preserve">: </w:t>
+      <w:r>
+        <w:t xml:space="preserve">Ngày sinh: </w:t>
       </w:r>
       <w:r>
         <w:rPr>
@@ -4253,13 +3159,8 @@
           <w:b/>
         </w:rPr>
       </w:pPr>
-      <w:proofErr w:type="spellStart"/>
-      <w:r>
-        <w:t>Tuổi</w:t>
-      </w:r>
-      <w:proofErr w:type="spellEnd"/>
-      <w:r>
-        <w:t xml:space="preserve">: </w:t>
+      <w:r>
+        <w:t xml:space="preserve">Tuổi: </w:t>
       </w:r>
       <w:r>
         <w:rPr>
@@ -4273,19 +3174,11 @@
       <w:pPr>
         <w:pStyle w:val="Heading3"/>
       </w:pPr>
-      <w:proofErr w:type="spellStart"/>
-      <w:r>
-        <w:t>Yêu</w:t>
-      </w:r>
-      <w:proofErr w:type="spellEnd"/>
-      <w:r>
-        <w:t xml:space="preserve"> </w:t>
-      </w:r>
-      <w:proofErr w:type="spellStart"/>
-      <w:r>
-        <w:t>cầu</w:t>
-      </w:r>
-      <w:proofErr w:type="spellEnd"/>
+      <w:bookmarkStart w:id="39" w:name="_Toc176948894"/>
+      <w:r>
+        <w:t>Yêu cầu</w:t>
+      </w:r>
+      <w:bookmarkEnd w:id="39"/>
     </w:p>
     <w:p>
       <w:pPr>
@@ -4296,95 +3189,7 @@
         </w:numPr>
       </w:pPr>
       <w:r>
-        <w:t xml:space="preserve">Thu </w:t>
-      </w:r>
-      <w:proofErr w:type="spellStart"/>
-      <w:r>
-        <w:t>thập</w:t>
-      </w:r>
-      <w:proofErr w:type="spellEnd"/>
-      <w:r>
-        <w:t xml:space="preserve"> </w:t>
-      </w:r>
-      <w:proofErr w:type="spellStart"/>
-      <w:r>
-        <w:t>thông</w:t>
-      </w:r>
-      <w:proofErr w:type="spellEnd"/>
-      <w:r>
-        <w:t xml:space="preserve"> tin </w:t>
-      </w:r>
-      <w:proofErr w:type="spellStart"/>
-      <w:r>
-        <w:t>từ</w:t>
-      </w:r>
-      <w:proofErr w:type="spellEnd"/>
-      <w:r>
-        <w:t xml:space="preserve"> </w:t>
-      </w:r>
-      <w:proofErr w:type="spellStart"/>
-      <w:r>
-        <w:t>người</w:t>
-      </w:r>
-      <w:proofErr w:type="spellEnd"/>
-      <w:r>
-        <w:t xml:space="preserve"> </w:t>
-      </w:r>
-      <w:proofErr w:type="spellStart"/>
-      <w:r>
-        <w:t>dùng</w:t>
-      </w:r>
-      <w:proofErr w:type="spellEnd"/>
-      <w:r>
-        <w:t xml:space="preserve">, </w:t>
-      </w:r>
-      <w:proofErr w:type="spellStart"/>
-      <w:r>
-        <w:t>gán</w:t>
-      </w:r>
-      <w:proofErr w:type="spellEnd"/>
-      <w:r>
-        <w:t xml:space="preserve"> </w:t>
-      </w:r>
-      <w:proofErr w:type="spellStart"/>
-      <w:r>
-        <w:t>vào</w:t>
-      </w:r>
-      <w:proofErr w:type="spellEnd"/>
-      <w:r>
-        <w:t xml:space="preserve"> </w:t>
-      </w:r>
-      <w:proofErr w:type="spellStart"/>
-      <w:r>
-        <w:t>các</w:t>
-      </w:r>
-      <w:proofErr w:type="spellEnd"/>
-      <w:r>
-        <w:t xml:space="preserve"> </w:t>
-      </w:r>
-      <w:proofErr w:type="spellStart"/>
-      <w:r>
-        <w:t>biến</w:t>
-      </w:r>
-      <w:proofErr w:type="spellEnd"/>
-      <w:r>
-        <w:t xml:space="preserve"> </w:t>
-      </w:r>
-      <w:proofErr w:type="spellStart"/>
-      <w:r>
-        <w:t>tương</w:t>
-      </w:r>
-      <w:proofErr w:type="spellEnd"/>
-      <w:r>
-        <w:t xml:space="preserve"> </w:t>
-      </w:r>
-      <w:proofErr w:type="spellStart"/>
-      <w:r>
-        <w:t>ứng</w:t>
-      </w:r>
-      <w:proofErr w:type="spellEnd"/>
-      <w:r>
-        <w:t>. (50đ)</w:t>
+        <w:t>Thu thập thông tin từ người dùng, gán vào các biến tương ứng. (50đ)</w:t>
       </w:r>
     </w:p>
     <w:p>
@@ -4396,151 +3201,7 @@
         </w:numPr>
       </w:pPr>
       <w:r>
-        <w:t xml:space="preserve">In </w:t>
-      </w:r>
-      <w:proofErr w:type="spellStart"/>
-      <w:r>
-        <w:t>ra</w:t>
-      </w:r>
-      <w:proofErr w:type="spellEnd"/>
-      <w:r>
-        <w:t xml:space="preserve"> </w:t>
-      </w:r>
-      <w:proofErr w:type="spellStart"/>
-      <w:r>
-        <w:t>màn</w:t>
-      </w:r>
-      <w:proofErr w:type="spellEnd"/>
-      <w:r>
-        <w:t xml:space="preserve"> </w:t>
-      </w:r>
-      <w:proofErr w:type="spellStart"/>
-      <w:r>
-        <w:t>hình</w:t>
-      </w:r>
-      <w:proofErr w:type="spellEnd"/>
-      <w:r>
-        <w:t xml:space="preserve"> </w:t>
-      </w:r>
-      <w:proofErr w:type="spellStart"/>
-      <w:r>
-        <w:t>đầy</w:t>
-      </w:r>
-      <w:proofErr w:type="spellEnd"/>
-      <w:r>
-        <w:t xml:space="preserve"> </w:t>
-      </w:r>
-      <w:proofErr w:type="spellStart"/>
-      <w:r>
-        <w:t>đủ</w:t>
-      </w:r>
-      <w:proofErr w:type="spellEnd"/>
-      <w:r>
-        <w:t xml:space="preserve"> </w:t>
-      </w:r>
-      <w:proofErr w:type="spellStart"/>
-      <w:r>
-        <w:t>thông</w:t>
-      </w:r>
-      <w:proofErr w:type="spellEnd"/>
-      <w:r>
-        <w:t xml:space="preserve"> tin </w:t>
-      </w:r>
-      <w:proofErr w:type="spellStart"/>
-      <w:r>
-        <w:t>người</w:t>
-      </w:r>
-      <w:proofErr w:type="spellEnd"/>
-      <w:r>
-        <w:t xml:space="preserve"> </w:t>
-      </w:r>
-      <w:proofErr w:type="spellStart"/>
-      <w:r>
-        <w:t>dùng</w:t>
-      </w:r>
-      <w:proofErr w:type="spellEnd"/>
-      <w:r>
-        <w:t xml:space="preserve"> </w:t>
-      </w:r>
-      <w:proofErr w:type="spellStart"/>
-      <w:r>
-        <w:t>với</w:t>
-      </w:r>
-      <w:proofErr w:type="spellEnd"/>
-      <w:r>
-        <w:t xml:space="preserve"> </w:t>
-      </w:r>
-      <w:proofErr w:type="spellStart"/>
-      <w:r>
-        <w:t>đầy</w:t>
-      </w:r>
-      <w:proofErr w:type="spellEnd"/>
-      <w:r>
-        <w:t xml:space="preserve"> </w:t>
-      </w:r>
-      <w:proofErr w:type="spellStart"/>
-      <w:r>
-        <w:t>đủ</w:t>
-      </w:r>
-      <w:proofErr w:type="spellEnd"/>
-      <w:r>
-        <w:t xml:space="preserve"> format (</w:t>
-      </w:r>
-      <w:proofErr w:type="spellStart"/>
-      <w:r>
-        <w:t>định</w:t>
-      </w:r>
-      <w:proofErr w:type="spellEnd"/>
-      <w:r>
-        <w:t xml:space="preserve"> </w:t>
-      </w:r>
-      <w:proofErr w:type="spellStart"/>
-      <w:r>
-        <w:t>dạng</w:t>
-      </w:r>
-      <w:proofErr w:type="spellEnd"/>
-      <w:r>
-        <w:t xml:space="preserve">) </w:t>
-      </w:r>
-      <w:proofErr w:type="spellStart"/>
-      <w:r>
-        <w:t>như</w:t>
-      </w:r>
-      <w:proofErr w:type="spellEnd"/>
-      <w:r>
-        <w:t xml:space="preserve"> </w:t>
-      </w:r>
-      <w:proofErr w:type="spellStart"/>
-      <w:r>
-        <w:t>mô</w:t>
-      </w:r>
-      <w:proofErr w:type="spellEnd"/>
-      <w:r>
-        <w:t xml:space="preserve"> </w:t>
-      </w:r>
-      <w:proofErr w:type="spellStart"/>
-      <w:r>
-        <w:t>tả</w:t>
-      </w:r>
-      <w:proofErr w:type="spellEnd"/>
-      <w:r>
-        <w:t xml:space="preserve"> </w:t>
-      </w:r>
-      <w:proofErr w:type="spellStart"/>
-      <w:r>
-        <w:t>bên</w:t>
-      </w:r>
-      <w:proofErr w:type="spellEnd"/>
-      <w:r>
-        <w:t xml:space="preserve"> </w:t>
-      </w:r>
-      <w:proofErr w:type="spellStart"/>
-      <w:r>
-        <w:t>trên</w:t>
-      </w:r>
-      <w:proofErr w:type="spellEnd"/>
-      <w:r>
-        <w:t>.</w:t>
+        <w:t>In ra màn hình đầy đủ thông tin người dùng với đầy đủ format (định dạng) như mô tả bên trên.</w:t>
       </w:r>
       <w:r>
         <w:t xml:space="preserve"> (40đ)</w:t>
@@ -4554,45 +3215,8 @@
           <w:numId w:val="45"/>
         </w:numPr>
       </w:pPr>
-      <w:proofErr w:type="spellStart"/>
-      <w:r>
-        <w:t>Viết</w:t>
-      </w:r>
-      <w:proofErr w:type="spellEnd"/>
-      <w:r>
-        <w:t xml:space="preserve"> code </w:t>
-      </w:r>
-      <w:proofErr w:type="spellStart"/>
-      <w:r>
-        <w:t>đẹp</w:t>
-      </w:r>
-      <w:proofErr w:type="spellEnd"/>
-      <w:r>
-        <w:t xml:space="preserve">, </w:t>
-      </w:r>
-      <w:proofErr w:type="spellStart"/>
-      <w:r>
-        <w:t>chuẩn</w:t>
-      </w:r>
-      <w:proofErr w:type="spellEnd"/>
-      <w:r>
-        <w:t xml:space="preserve">, format code </w:t>
-      </w:r>
-      <w:proofErr w:type="spellStart"/>
-      <w:r>
-        <w:t>đầy</w:t>
-      </w:r>
-      <w:proofErr w:type="spellEnd"/>
-      <w:r>
-        <w:t xml:space="preserve"> </w:t>
-      </w:r>
-      <w:proofErr w:type="spellStart"/>
-      <w:r>
-        <w:t>đủ</w:t>
-      </w:r>
-      <w:proofErr w:type="spellEnd"/>
-      <w:r>
-        <w:t>. (10đ)</w:t>
+      <w:r>
+        <w:t>Viết code đẹp, chuẩn, format code đầy đủ. (10đ)</w:t>
       </w:r>
     </w:p>
     <w:p>
@@ -4615,8 +3239,641 @@
         <w:t>------</w:t>
       </w:r>
     </w:p>
-    <w:p/>
-    <w:p>
+    <w:p>
+      <w:pPr>
+        <w:spacing w:after="200"/>
+        <w:rPr>
+          <w:rFonts w:ascii="Lora" w:eastAsiaTheme="majorEastAsia" w:hAnsi="Lora" w:cstheme="majorBidi"/>
+          <w:b/>
+          <w:bCs/>
+          <w:color w:val="00B050"/>
+          <w:sz w:val="28"/>
+          <w:szCs w:val="26"/>
+        </w:rPr>
+      </w:pPr>
+      <w:r>
+        <w:br w:type="page"/>
+      </w:r>
+    </w:p>
+    <w:p>
+      <w:pPr>
+        <w:pStyle w:val="Heading2"/>
+      </w:pPr>
+      <w:bookmarkStart w:id="40" w:name="_Toc176948895"/>
+      <w:r>
+        <w:lastRenderedPageBreak/>
+        <w:t>Viết chương trình tính toán cộng trừ nhân chia 2 số cơ bản (100đ)</w:t>
+      </w:r>
+      <w:bookmarkEnd w:id="40"/>
+    </w:p>
+    <w:p>
+      <w:pPr>
+        <w:pStyle w:val="Heading3"/>
+      </w:pPr>
+      <w:bookmarkStart w:id="41" w:name="_Toc176948896"/>
+      <w:r>
+        <w:t>Yêu cầu</w:t>
+      </w:r>
+      <w:bookmarkEnd w:id="41"/>
+    </w:p>
+    <w:p>
+      <w:pPr>
+        <w:pStyle w:val="ListParagraph"/>
+        <w:numPr>
+          <w:ilvl w:val="0"/>
+          <w:numId w:val="46"/>
+        </w:numPr>
+      </w:pPr>
+      <w:r>
+        <w:t>Cho người dùng nhập vào 2 số “a” và “b”. (30đ)</w:t>
+      </w:r>
+    </w:p>
+    <w:p>
+      <w:pPr>
+        <w:pStyle w:val="ListParagraph"/>
+        <w:numPr>
+          <w:ilvl w:val="0"/>
+          <w:numId w:val="46"/>
+        </w:numPr>
+      </w:pPr>
+      <w:r>
+        <w:t>Tính toán và in ra màn hình kết quả của phép cộng; phép trừ; phép nhân; phép chia như sau: (60đ)</w:t>
+      </w:r>
+    </w:p>
+    <w:tbl>
+      <w:tblPr>
+        <w:tblStyle w:val="NenTangTableCode"/>
+        <w:tblW w:w="0" w:type="auto"/>
+        <w:tblLook w:val="04A0" w:firstRow="1" w:lastRow="0" w:firstColumn="1" w:lastColumn="0" w:noHBand="0" w:noVBand="1"/>
+      </w:tblPr>
+      <w:tblGrid>
+        <w:gridCol w:w="9571"/>
+      </w:tblGrid>
+      <w:tr>
+        <w:tc>
+          <w:tcPr>
+            <w:tcW w:w="9571" w:type="dxa"/>
+          </w:tcPr>
+          <w:p>
+            <w:pPr>
+              <w:pStyle w:val="Code"/>
+            </w:pPr>
+            <w:r>
+              <w:t>====== Chuong trinh tinh toan ======</w:t>
+            </w:r>
+          </w:p>
+          <w:p>
+            <w:pPr>
+              <w:pStyle w:val="Code"/>
+            </w:pPr>
+            <w:r>
+              <w:t>- So a = 3</w:t>
+            </w:r>
+          </w:p>
+          <w:p>
+            <w:pPr>
+              <w:pStyle w:val="Code"/>
+            </w:pPr>
+            <w:r>
+              <w:t>- So b = 8</w:t>
+            </w:r>
+          </w:p>
+          <w:p>
+            <w:pPr>
+              <w:pStyle w:val="Code"/>
+            </w:pPr>
+            <w:r>
+              <w:t>- Phep cong: 3 + 8 = 11</w:t>
+            </w:r>
+          </w:p>
+          <w:p>
+            <w:pPr>
+              <w:pStyle w:val="Code"/>
+            </w:pPr>
+            <w:r>
+              <w:t>- Phep tru: 3 – 8 = -5</w:t>
+            </w:r>
+          </w:p>
+          <w:p>
+            <w:pPr>
+              <w:pStyle w:val="Code"/>
+            </w:pPr>
+            <w:r>
+              <w:t>- Phep nhan: 3 x 8 = 24</w:t>
+            </w:r>
+          </w:p>
+          <w:p>
+            <w:pPr>
+              <w:pStyle w:val="Code"/>
+            </w:pPr>
+            <w:r>
+              <w:t>- Phep chia: 3 / 8 = 0.375</w:t>
+            </w:r>
+          </w:p>
+        </w:tc>
+      </w:tr>
+    </w:tbl>
+    <w:p>
+      <w:pPr>
+        <w:pStyle w:val="ListParagraph"/>
+        <w:numPr>
+          <w:ilvl w:val="0"/>
+          <w:numId w:val="46"/>
+        </w:numPr>
+      </w:pPr>
+      <w:r>
+        <w:t>Viết code đẹp, chuẩn, format code đầy đủ. (10đ)</w:t>
+      </w:r>
+    </w:p>
+    <w:p>
+      <w:pPr>
+        <w:jc w:val="center"/>
+      </w:pPr>
+      <w:r>
+        <w:t>------</w:t>
+      </w:r>
+      <w:r>
+        <w:sym w:font="Wingdings" w:char="F097"/>
+      </w:r>
+      <w:r>
+        <w:sym w:font="Wingdings" w:char="F026"/>
+      </w:r>
+      <w:r>
+        <w:sym w:font="Wingdings" w:char="F096"/>
+      </w:r>
+      <w:r>
+        <w:t>------</w:t>
+      </w:r>
+    </w:p>
+    <w:p>
+      <w:pPr>
+        <w:pStyle w:val="Heading2"/>
+      </w:pPr>
+      <w:bookmarkStart w:id="42" w:name="_Toc176948897"/>
+      <w:r>
+        <w:t>Viết chương trình tính lãi suất kép</w:t>
+      </w:r>
+      <w:bookmarkEnd w:id="42"/>
+    </w:p>
+    <w:p>
+      <w:pPr>
+        <w:pStyle w:val="Heading3"/>
+      </w:pPr>
+      <w:bookmarkStart w:id="43" w:name="_Toc176948898"/>
+      <w:r>
+        <w:t>Công thức tính lãi suất kép</w:t>
+      </w:r>
+      <w:bookmarkEnd w:id="43"/>
+    </w:p>
+    <w:p>
+      <w:pPr>
+        <w:ind w:left="720"/>
+      </w:pPr>
+      <w:r>
+        <w:t>Ta có công thức tính lãi suất kép trong ngành tài chính:</w:t>
+      </w:r>
+    </w:p>
+    <w:p>
+      <m:oMathPara>
+        <m:oMath>
+          <m:r>
+            <w:rPr>
+              <w:rFonts w:ascii="Cambria Math" w:hAnsi="Cambria Math"/>
+            </w:rPr>
+            <m:t>Lãi suất=P</m:t>
+          </m:r>
+          <m:sSup>
+            <m:sSupPr>
+              <m:ctrlPr>
+                <w:rPr>
+                  <w:rFonts w:ascii="Cambria Math" w:hAnsi="Cambria Math"/>
+                  <w:i/>
+                </w:rPr>
+              </m:ctrlPr>
+            </m:sSupPr>
+            <m:e>
+              <m:d>
+                <m:dPr>
+                  <m:ctrlPr>
+                    <w:rPr>
+                      <w:rFonts w:ascii="Cambria Math" w:hAnsi="Cambria Math"/>
+                      <w:i/>
+                    </w:rPr>
+                  </m:ctrlPr>
+                </m:dPr>
+                <m:e>
+                  <m:r>
+                    <w:rPr>
+                      <w:rFonts w:ascii="Cambria Math" w:hAnsi="Cambria Math"/>
+                    </w:rPr>
+                    <m:t xml:space="preserve">1+ </m:t>
+                  </m:r>
+                  <m:f>
+                    <m:fPr>
+                      <m:ctrlPr>
+                        <w:rPr>
+                          <w:rFonts w:ascii="Cambria Math" w:hAnsi="Cambria Math"/>
+                          <w:i/>
+                        </w:rPr>
+                      </m:ctrlPr>
+                    </m:fPr>
+                    <m:num>
+                      <m:r>
+                        <w:rPr>
+                          <w:rFonts w:ascii="Cambria Math" w:hAnsi="Cambria Math"/>
+                        </w:rPr>
+                        <m:t>R</m:t>
+                      </m:r>
+                    </m:num>
+                    <m:den>
+                      <m:r>
+                        <w:rPr>
+                          <w:rFonts w:ascii="Cambria Math" w:hAnsi="Cambria Math"/>
+                        </w:rPr>
+                        <m:t>n</m:t>
+                      </m:r>
+                    </m:den>
+                  </m:f>
+                </m:e>
+              </m:d>
+            </m:e>
+            <m:sup>
+              <m:r>
+                <w:rPr>
+                  <w:rFonts w:ascii="Cambria Math" w:hAnsi="Cambria Math"/>
+                </w:rPr>
+                <m:t>(nt)</m:t>
+              </m:r>
+            </m:sup>
+          </m:sSup>
+          <m:r>
+            <w:rPr>
+              <w:rFonts w:ascii="Cambria Math" w:hAnsi="Cambria Math"/>
+            </w:rPr>
+            <m:t>-P</m:t>
+          </m:r>
+        </m:oMath>
+      </m:oMathPara>
+    </w:p>
+    <w:p>
+      <w:pPr>
+        <w:rPr>
+          <w:b/>
+          <w:bCs/>
+        </w:rPr>
+      </w:pPr>
+      <w:r>
+        <w:rPr>
+          <w:b/>
+          <w:bCs/>
+        </w:rPr>
+        <w:tab/>
+        <w:t>Trong đó:</w:t>
+      </w:r>
+    </w:p>
+    <w:p>
+      <w:pPr>
+        <w:pStyle w:val="ListParagraph"/>
+        <w:numPr>
+          <w:ilvl w:val="0"/>
+          <w:numId w:val="47"/>
+        </w:numPr>
+      </w:pPr>
+      <w:r>
+        <w:t>P: số tiền gốc.</w:t>
+      </w:r>
+    </w:p>
+    <w:p>
+      <w:pPr>
+        <w:pStyle w:val="ListParagraph"/>
+        <w:numPr>
+          <w:ilvl w:val="0"/>
+          <w:numId w:val="47"/>
+        </w:numPr>
+      </w:pPr>
+      <w:r>
+        <w:t>R: là lãi suất hàng năm.</w:t>
+      </w:r>
+    </w:p>
+    <w:p>
+      <w:pPr>
+        <w:pStyle w:val="ListParagraph"/>
+        <w:numPr>
+          <w:ilvl w:val="0"/>
+          <w:numId w:val="47"/>
+        </w:numPr>
+      </w:pPr>
+      <w:r>
+        <w:t>t: là thời gian tiền được đầu tư hoặc vay.</w:t>
+      </w:r>
+    </w:p>
+    <w:p>
+      <w:pPr>
+        <w:pStyle w:val="ListParagraph"/>
+        <w:numPr>
+          <w:ilvl w:val="0"/>
+          <w:numId w:val="47"/>
+        </w:numPr>
+      </w:pPr>
+      <w:r>
+        <w:t>n: là số lần lãi được gộp trên mỗi đơn vị t</w:t>
+      </w:r>
+      <w:r>
+        <w:t>.</w:t>
+      </w:r>
+    </w:p>
+    <w:p>
+      <w:pPr>
+        <w:pStyle w:val="ListParagraph"/>
+        <w:numPr>
+          <w:ilvl w:val="1"/>
+          <w:numId w:val="47"/>
+        </w:numPr>
+      </w:pPr>
+      <w:r>
+        <w:t>Nếu lãi được gộp hàng tháng và t tính bằng năm thì n = 12.</w:t>
+      </w:r>
+    </w:p>
+    <w:p>
+      <w:pPr>
+        <w:pStyle w:val="ListParagraph"/>
+        <w:numPr>
+          <w:ilvl w:val="1"/>
+          <w:numId w:val="47"/>
+        </w:numPr>
+      </w:pPr>
+      <w:r>
+        <w:t>Nếu lãi được gộp hàng quý và t tính bằng năm thì n = 4.</w:t>
+      </w:r>
+    </w:p>
+    <w:p>
+      <w:pPr>
+        <w:ind w:firstLine="720"/>
+      </w:pPr>
+      <w:r>
+        <w:rPr>
+          <w:b/>
+          <w:bCs/>
+        </w:rPr>
+        <w:t>Ví dụ</w:t>
+      </w:r>
+      <w:r>
+        <w:t>: ta có khoản tiền 2,000,000đ được gởi vào ngân hàng dưới dạng tiền tiết kiệm, với lãi suất cố định hàng năm là 5%, lãi cộng gộp hàng tháng. Lãi kép sau 3 năm gởi tiết kiệm sẽ là:</w:t>
+      </w:r>
+    </w:p>
+    <w:p>
+      <w:pPr>
+        <w:pStyle w:val="ListParagraph"/>
+        <w:numPr>
+          <w:ilvl w:val="0"/>
+          <w:numId w:val="49"/>
+        </w:numPr>
+      </w:pPr>
+      <w:r>
+        <w:t>P = 2,000,000</w:t>
+      </w:r>
+    </w:p>
+    <w:p>
+      <w:pPr>
+        <w:pStyle w:val="ListParagraph"/>
+        <w:numPr>
+          <w:ilvl w:val="0"/>
+          <w:numId w:val="49"/>
+        </w:numPr>
+      </w:pPr>
+      <w:r>
+        <w:t>R = 5/100 = 0.05</w:t>
+      </w:r>
+    </w:p>
+    <w:p>
+      <w:pPr>
+        <w:pStyle w:val="ListParagraph"/>
+        <w:numPr>
+          <w:ilvl w:val="0"/>
+          <w:numId w:val="49"/>
+        </w:numPr>
+      </w:pPr>
+      <w:r>
+        <w:t>t = 3</w:t>
+      </w:r>
+    </w:p>
+    <w:p>
+      <w:pPr>
+        <w:pStyle w:val="ListParagraph"/>
+        <w:numPr>
+          <w:ilvl w:val="0"/>
+          <w:numId w:val="49"/>
+        </w:numPr>
+      </w:pPr>
+      <w:r>
+        <w:t>n = 12</w:t>
+      </w:r>
+    </w:p>
+    <w:p>
+      <m:oMathPara>
+        <m:oMath>
+          <m:r>
+            <w:rPr>
+              <w:rFonts w:ascii="Cambria Math" w:hAnsi="Cambria Math"/>
+            </w:rPr>
+            <m:t>Lãi suất=2,000,000</m:t>
+          </m:r>
+          <m:sSup>
+            <m:sSupPr>
+              <m:ctrlPr>
+                <w:rPr>
+                  <w:rFonts w:ascii="Cambria Math" w:hAnsi="Cambria Math"/>
+                  <w:i/>
+                </w:rPr>
+              </m:ctrlPr>
+            </m:sSupPr>
+            <m:e>
+              <m:d>
+                <m:dPr>
+                  <m:ctrlPr>
+                    <w:rPr>
+                      <w:rFonts w:ascii="Cambria Math" w:hAnsi="Cambria Math"/>
+                      <w:i/>
+                    </w:rPr>
+                  </m:ctrlPr>
+                </m:dPr>
+                <m:e>
+                  <m:r>
+                    <w:rPr>
+                      <w:rFonts w:ascii="Cambria Math" w:hAnsi="Cambria Math"/>
+                    </w:rPr>
+                    <m:t xml:space="preserve">1+ </m:t>
+                  </m:r>
+                  <m:f>
+                    <m:fPr>
+                      <m:ctrlPr>
+                        <w:rPr>
+                          <w:rFonts w:ascii="Cambria Math" w:hAnsi="Cambria Math"/>
+                          <w:i/>
+                        </w:rPr>
+                      </m:ctrlPr>
+                    </m:fPr>
+                    <m:num>
+                      <m:r>
+                        <w:rPr>
+                          <w:rFonts w:ascii="Cambria Math" w:hAnsi="Cambria Math"/>
+                        </w:rPr>
+                        <m:t>0.05</m:t>
+                      </m:r>
+                    </m:num>
+                    <m:den>
+                      <m:r>
+                        <w:rPr>
+                          <w:rFonts w:ascii="Cambria Math" w:hAnsi="Cambria Math"/>
+                        </w:rPr>
+                        <m:t>12</m:t>
+                      </m:r>
+                    </m:den>
+                  </m:f>
+                </m:e>
+              </m:d>
+            </m:e>
+            <m:sup>
+              <m:r>
+                <w:rPr>
+                  <w:rFonts w:ascii="Cambria Math" w:hAnsi="Cambria Math"/>
+                </w:rPr>
+                <m:t>(12 x 3)</m:t>
+              </m:r>
+            </m:sup>
+          </m:sSup>
+          <m:r>
+            <w:rPr>
+              <w:rFonts w:ascii="Cambria Math" w:hAnsi="Cambria Math"/>
+            </w:rPr>
+            <m:t>-2,000,000= 322,944</m:t>
+          </m:r>
+        </m:oMath>
+      </m:oMathPara>
+    </w:p>
+    <w:p>
+      <w:pPr>
+        <w:pStyle w:val="Heading3"/>
+      </w:pPr>
+      <w:bookmarkStart w:id="44" w:name="_Toc176948899"/>
+      <w:r>
+        <w:lastRenderedPageBreak/>
+        <w:t>Yêu cầu</w:t>
+      </w:r>
+      <w:bookmarkEnd w:id="44"/>
+    </w:p>
+    <w:p>
+      <w:pPr>
+        <w:pStyle w:val="ListParagraph"/>
+        <w:numPr>
+          <w:ilvl w:val="0"/>
+          <w:numId w:val="50"/>
+        </w:numPr>
+      </w:pPr>
+      <w:r>
+        <w:t>Cho người dùng nhập dữ liệu:</w:t>
+      </w:r>
+    </w:p>
+    <w:p>
+      <w:pPr>
+        <w:pStyle w:val="ListParagraph"/>
+        <w:numPr>
+          <w:ilvl w:val="1"/>
+          <w:numId w:val="50"/>
+        </w:numPr>
+      </w:pPr>
+      <w:r>
+        <w:t>Nhập họ tên khách hàng.</w:t>
+      </w:r>
+    </w:p>
+    <w:p>
+      <w:pPr>
+        <w:pStyle w:val="ListParagraph"/>
+        <w:numPr>
+          <w:ilvl w:val="1"/>
+          <w:numId w:val="50"/>
+        </w:numPr>
+      </w:pPr>
+      <w:r>
+        <w:t>Nhập số tiền muốn gởi tiết kiệm.</w:t>
+      </w:r>
+    </w:p>
+    <w:p>
+      <w:pPr>
+        <w:pStyle w:val="ListParagraph"/>
+        <w:numPr>
+          <w:ilvl w:val="1"/>
+          <w:numId w:val="50"/>
+        </w:numPr>
+      </w:pPr>
+      <w:r>
+        <w:t>Nhập số năm muốn gởi tiết kiệm.</w:t>
+      </w:r>
+    </w:p>
+    <w:p>
+      <w:pPr>
+        <w:pStyle w:val="ListParagraph"/>
+        <w:numPr>
+          <w:ilvl w:val="1"/>
+          <w:numId w:val="50"/>
+        </w:numPr>
+      </w:pPr>
+      <w:r>
+        <w:t>Nhập phần trăm lãi suất gởi tiết kiệm.</w:t>
+      </w:r>
+    </w:p>
+    <w:p>
+      <w:pPr>
+        <w:pStyle w:val="ListParagraph"/>
+        <w:numPr>
+          <w:ilvl w:val="0"/>
+          <w:numId w:val="50"/>
+        </w:numPr>
+      </w:pPr>
+      <w:r>
+        <w:t>Tính toán và hiển thị ra màn hình kết quả dự toán tiền lãi suất kép có được sau khi hoàn tất thời gian gởi tiết kiệm.</w:t>
+      </w:r>
+    </w:p>
+    <w:p>
+      <w:pPr>
+        <w:pStyle w:val="ListParagraph"/>
+        <w:numPr>
+          <w:ilvl w:val="0"/>
+          <w:numId w:val="50"/>
+        </w:numPr>
+      </w:pPr>
+      <w:r>
+        <w:t>Viết code đẹp, chuẩn, format code đầy đủ. (10đ)</w:t>
+      </w:r>
+    </w:p>
+    <w:p>
+      <w:pPr>
+        <w:jc w:val="center"/>
+      </w:pPr>
+      <w:r>
+        <w:t>------</w:t>
+      </w:r>
+      <w:r>
+        <w:sym w:font="Wingdings" w:char="F097"/>
+      </w:r>
+      <w:r>
+        <w:sym w:font="Wingdings" w:char="F026"/>
+      </w:r>
+      <w:r>
+        <w:sym w:font="Wingdings" w:char="F096"/>
+      </w:r>
+      <w:r>
+        <w:t>------</w:t>
+      </w:r>
+    </w:p>
+    <w:p>
+      <w:pPr>
+        <w:pStyle w:val="ListParagraph"/>
+        <w:numPr>
+          <w:ilvl w:val="0"/>
+          <w:numId w:val="46"/>
+        </w:numPr>
+      </w:pPr>
       <w:r>
         <w:br w:type="page"/>
       </w:r>
@@ -4637,15 +3894,9 @@
         </w:sectPr>
       </w:pPr>
     </w:p>
+    <w:bookmarkStart w:id="45" w:name="_Toc176948900" w:displacedByCustomXml="next"/>
     <w:sdt>
       <w:sdtPr>
-        <w:id w:val="886670082"/>
-        <w:docPartObj>
-          <w:docPartGallery w:val="Bibliographies"/>
-          <w:docPartUnique/>
-        </w:docPartObj>
-      </w:sdtPr>
-      <w:sdtEndPr>
         <w:rPr>
           <w:rFonts w:ascii="Nunito Sans 7pt" w:eastAsiaTheme="minorEastAsia" w:hAnsi="Nunito Sans 7pt" w:cstheme="minorBidi"/>
           <w:b w:val="0"/>
@@ -4655,14 +3906,15 @@
           <w:sz w:val="26"/>
           <w:szCs w:val="22"/>
         </w:rPr>
-      </w:sdtEndPr>
+        <w:id w:val="886670082"/>
+        <w:docPartObj>
+          <w:docPartGallery w:val="Bibliographies"/>
+          <w:docPartUnique/>
+        </w:docPartObj>
+      </w:sdtPr>
       <w:sdtContent>
         <w:sdt>
           <w:sdtPr>
-            <w:id w:val="111145805"/>
-            <w:bibliography/>
-          </w:sdtPr>
-          <w:sdtEndPr>
             <w:rPr>
               <w:rFonts w:ascii="Nunito Sans 7pt" w:eastAsiaTheme="minorEastAsia" w:hAnsi="Nunito Sans 7pt" w:cstheme="minorBidi"/>
               <w:b w:val="0"/>
@@ -4672,11 +3924,12 @@
               <w:sz w:val="26"/>
               <w:szCs w:val="22"/>
             </w:rPr>
-          </w:sdtEndPr>
+            <w:id w:val="111145805"/>
+            <w:bibliography/>
+          </w:sdtPr>
           <w:sdtContent>
-            <w:bookmarkStart w:id="36" w:name="_Toc176874643" w:displacedByCustomXml="prev"/>
-            <w:bookmarkStart w:id="37" w:name="_Toc176870661" w:displacedByCustomXml="prev"/>
-            <w:bookmarkStart w:id="38" w:name="_Toc176869847" w:displacedByCustomXml="prev"/>
+            <w:bookmarkStart w:id="46" w:name="_Toc176870661" w:displacedByCustomXml="prev"/>
+            <w:bookmarkStart w:id="47" w:name="_Toc176869847" w:displacedByCustomXml="prev"/>
             <w:p>
               <w:pPr>
                 <w:pStyle w:val="Title"/>
@@ -4689,9 +3942,9 @@
               <w:r>
                 <w:t>TÀI LIỆU THAM KHẢO</w:t>
               </w:r>
-              <w:bookmarkEnd w:id="38"/>
-              <w:bookmarkEnd w:id="37"/>
-              <w:bookmarkEnd w:id="36"/>
+              <w:bookmarkEnd w:id="45"/>
+              <w:bookmarkEnd w:id="47"/>
+              <w:bookmarkEnd w:id="46"/>
               <w:r>
                 <w:fldChar w:fldCharType="begin"/>
               </w:r>
@@ -4712,7 +3965,7 @@
                   <w:bottom w:w="15" w:type="dxa"/>
                   <w:right w:w="15" w:type="dxa"/>
                 </w:tblCellMar>
-                <w:tblLook w:val="04A0"/>
+                <w:tblLook w:val="04A0" w:firstRow="1" w:lastRow="0" w:firstColumn="1" w:lastColumn="0" w:noHBand="0" w:noVBand="1"/>
               </w:tblPr>
               <w:tblGrid>
                 <w:gridCol w:w="408"/>
@@ -4720,7 +3973,6 @@
               </w:tblGrid>
               <w:tr>
                 <w:trPr>
-                  <w:divId w:val="2043629110"/>
                   <w:tblCellSpacing w:w="15" w:type="dxa"/>
                 </w:trPr>
                 <w:tc>
@@ -4767,7 +4019,6 @@
             </w:tbl>
             <w:p>
               <w:pPr>
-                <w:divId w:val="2043629110"/>
                 <w:rPr>
                   <w:rFonts w:eastAsia="Times New Roman"/>
                   <w:noProof/>
@@ -4802,21 +4053,16 @@
       <w:pPr>
         <w:pStyle w:val="Title"/>
       </w:pPr>
-      <w:bookmarkStart w:id="39" w:name="_Toc176869848"/>
-      <w:bookmarkStart w:id="40" w:name="_Toc176870662"/>
-      <w:bookmarkStart w:id="41" w:name="_Toc176874644"/>
+      <w:bookmarkStart w:id="48" w:name="_Toc176869848"/>
+      <w:bookmarkStart w:id="49" w:name="_Toc176870662"/>
+      <w:bookmarkStart w:id="50" w:name="_Toc176948901"/>
       <w:r>
         <w:lastRenderedPageBreak/>
-        <w:t xml:space="preserve">XIN CÁM </w:t>
-      </w:r>
-      <w:proofErr w:type="gramStart"/>
-      <w:r>
-        <w:t>ƠN !</w:t>
-      </w:r>
-      <w:bookmarkEnd w:id="39"/>
-      <w:bookmarkEnd w:id="40"/>
-      <w:bookmarkEnd w:id="41"/>
-      <w:proofErr w:type="gramEnd"/>
+        <w:t>XIN CÁM ƠN !</w:t>
+      </w:r>
+      <w:bookmarkEnd w:id="48"/>
+      <w:bookmarkEnd w:id="49"/>
+      <w:bookmarkEnd w:id="50"/>
     </w:p>
     <w:p>
       <w:pPr>
@@ -4850,7 +4096,7 @@
           <w:noProof/>
         </w:rPr>
         <w:drawing>
-          <wp:inline distT="0" distB="0" distL="0" distR="0">
+          <wp:inline distT="0" distB="0" distL="0" distR="0" wp14:anchorId="5F605988" wp14:editId="0E57A933">
             <wp:extent cx="3426232" cy="3426232"/>
             <wp:effectExtent l="19050" t="0" r="2768" b="0"/>
             <wp:docPr id="5" name="Picture 4" descr="logo-nentang-1.jpg"/>
@@ -4892,268 +4138,33 @@
         <w:pStyle w:val="H1"/>
         <w:jc w:val="center"/>
       </w:pPr>
-      <w:proofErr w:type="spellStart"/>
-      <w:r>
-        <w:t>Nền</w:t>
-      </w:r>
-      <w:proofErr w:type="spellEnd"/>
-      <w:r>
-        <w:t xml:space="preserve"> </w:t>
-      </w:r>
-      <w:proofErr w:type="spellStart"/>
-      <w:r>
-        <w:t>tảng</w:t>
-      </w:r>
-      <w:proofErr w:type="spellEnd"/>
-      <w:r>
-        <w:t xml:space="preserve"> </w:t>
-      </w:r>
-      <w:proofErr w:type="spellStart"/>
+      <w:r>
+        <w:t xml:space="preserve">Nền tảng </w:t>
+      </w:r>
       <w:r>
         <w:t>Kiến</w:t>
       </w:r>
-      <w:proofErr w:type="spellEnd"/>
-      <w:r>
-        <w:t xml:space="preserve"> </w:t>
-      </w:r>
-      <w:proofErr w:type="spellStart"/>
-      <w:r>
-        <w:t>thức</w:t>
-      </w:r>
-      <w:proofErr w:type="spellEnd"/>
-      <w:r>
-        <w:t xml:space="preserve"> - </w:t>
-      </w:r>
-      <w:proofErr w:type="spellStart"/>
-      <w:r>
-        <w:t>Hành</w:t>
-      </w:r>
-      <w:proofErr w:type="spellEnd"/>
-      <w:r>
-        <w:t xml:space="preserve"> </w:t>
-      </w:r>
-      <w:proofErr w:type="spellStart"/>
-      <w:r>
-        <w:t>trang</w:t>
-      </w:r>
-      <w:proofErr w:type="spellEnd"/>
-      <w:r>
-        <w:t xml:space="preserve"> </w:t>
-      </w:r>
-      <w:proofErr w:type="spellStart"/>
-      <w:r>
-        <w:t>tới</w:t>
-      </w:r>
-      <w:proofErr w:type="spellEnd"/>
-      <w:r>
-        <w:t xml:space="preserve"> </w:t>
-      </w:r>
-      <w:proofErr w:type="spellStart"/>
-      <w:r>
-        <w:t>Tương</w:t>
-      </w:r>
-      <w:proofErr w:type="spellEnd"/>
-      <w:r>
-        <w:t xml:space="preserve"> </w:t>
-      </w:r>
-      <w:proofErr w:type="spellStart"/>
-      <w:r>
-        <w:t>lai</w:t>
-      </w:r>
-      <w:proofErr w:type="spellEnd"/>
+      <w:r>
+        <w:t xml:space="preserve"> thức - Hành trang tới Tương lai</w:t>
+      </w:r>
     </w:p>
     <w:p>
       <w:pPr>
         <w:pStyle w:val="H2"/>
         <w:jc w:val="center"/>
       </w:pPr>
-      <w:proofErr w:type="spellStart"/>
-      <w:r>
-        <w:t>Cung</w:t>
-      </w:r>
-      <w:proofErr w:type="spellEnd"/>
-      <w:r>
-        <w:t xml:space="preserve"> </w:t>
-      </w:r>
-      <w:proofErr w:type="spellStart"/>
-      <w:r>
-        <w:t>cấp</w:t>
-      </w:r>
-      <w:proofErr w:type="spellEnd"/>
-      <w:r>
-        <w:t xml:space="preserve"> </w:t>
-      </w:r>
-      <w:proofErr w:type="spellStart"/>
-      <w:r>
-        <w:t>kiến</w:t>
-      </w:r>
-      <w:proofErr w:type="spellEnd"/>
-      <w:r>
-        <w:t xml:space="preserve"> </w:t>
-      </w:r>
-      <w:proofErr w:type="spellStart"/>
-      <w:r>
-        <w:t>thức</w:t>
-      </w:r>
-      <w:proofErr w:type="spellEnd"/>
-      <w:r>
-        <w:t xml:space="preserve"> </w:t>
-      </w:r>
-      <w:proofErr w:type="spellStart"/>
-      <w:r>
-        <w:t>nền</w:t>
-      </w:r>
-      <w:proofErr w:type="spellEnd"/>
-      <w:r>
-        <w:t xml:space="preserve"> </w:t>
-      </w:r>
-      <w:proofErr w:type="spellStart"/>
-      <w:r>
-        <w:t>tảng</w:t>
-      </w:r>
-      <w:proofErr w:type="spellEnd"/>
-      <w:r>
-        <w:t xml:space="preserve"> </w:t>
-      </w:r>
-      <w:proofErr w:type="spellStart"/>
-      <w:r>
-        <w:t>về</w:t>
-      </w:r>
-      <w:proofErr w:type="spellEnd"/>
-      <w:r>
-        <w:t xml:space="preserve"> </w:t>
-      </w:r>
-      <w:proofErr w:type="spellStart"/>
-      <w:r>
-        <w:t>Lập</w:t>
-      </w:r>
-      <w:proofErr w:type="spellEnd"/>
-      <w:r>
-        <w:t xml:space="preserve"> </w:t>
-      </w:r>
-      <w:proofErr w:type="spellStart"/>
-      <w:r>
-        <w:t>trình</w:t>
-      </w:r>
-      <w:proofErr w:type="spellEnd"/>
-      <w:r>
-        <w:t>,</w:t>
-      </w:r>
-      <w:r>
-        <w:t xml:space="preserve"> </w:t>
-      </w:r>
-      <w:proofErr w:type="spellStart"/>
-      <w:r>
-        <w:t>Cấu</w:t>
-      </w:r>
-      <w:proofErr w:type="spellEnd"/>
-      <w:r>
-        <w:t xml:space="preserve"> </w:t>
-      </w:r>
-      <w:proofErr w:type="spellStart"/>
-      <w:r>
-        <w:t>trúc</w:t>
-      </w:r>
-      <w:proofErr w:type="spellEnd"/>
-      <w:r>
-        <w:t xml:space="preserve"> </w:t>
-      </w:r>
-      <w:proofErr w:type="spellStart"/>
-      <w:r>
-        <w:t>giải</w:t>
-      </w:r>
-      <w:proofErr w:type="spellEnd"/>
-      <w:r>
-        <w:t xml:space="preserve"> </w:t>
-      </w:r>
-      <w:proofErr w:type="spellStart"/>
-      <w:r>
-        <w:t>thuật</w:t>
-      </w:r>
-      <w:proofErr w:type="spellEnd"/>
-      <w:r>
-        <w:t>,</w:t>
-      </w:r>
-      <w:r>
-        <w:t xml:space="preserve"> </w:t>
-      </w:r>
-      <w:proofErr w:type="spellStart"/>
-      <w:r>
-        <w:t>Thiết</w:t>
-      </w:r>
-      <w:proofErr w:type="spellEnd"/>
-      <w:r>
-        <w:t xml:space="preserve"> </w:t>
-      </w:r>
-      <w:proofErr w:type="spellStart"/>
-      <w:r>
-        <w:t>kế</w:t>
-      </w:r>
-      <w:proofErr w:type="spellEnd"/>
-      <w:r>
-        <w:t xml:space="preserve"> Web, </w:t>
-      </w:r>
-      <w:proofErr w:type="spellStart"/>
-      <w:r>
-        <w:t>Cơ</w:t>
-      </w:r>
-      <w:proofErr w:type="spellEnd"/>
-      <w:r>
-        <w:t xml:space="preserve"> </w:t>
-      </w:r>
-      <w:proofErr w:type="spellStart"/>
-      <w:r>
-        <w:t>sở</w:t>
-      </w:r>
-      <w:proofErr w:type="spellEnd"/>
-      <w:r>
-        <w:t xml:space="preserve"> </w:t>
-      </w:r>
-      <w:proofErr w:type="spellStart"/>
-      <w:r>
-        <w:t>dữ</w:t>
-      </w:r>
-      <w:proofErr w:type="spellEnd"/>
-      <w:r>
-        <w:t xml:space="preserve"> </w:t>
-      </w:r>
-      <w:proofErr w:type="spellStart"/>
-      <w:r>
-        <w:t>liệu</w:t>
-      </w:r>
-      <w:proofErr w:type="spellEnd"/>
-      <w:r>
-        <w:t xml:space="preserve">, </w:t>
-      </w:r>
-      <w:proofErr w:type="spellStart"/>
-      <w:r>
-        <w:t>Thiết</w:t>
-      </w:r>
-      <w:proofErr w:type="spellEnd"/>
-      <w:r>
-        <w:t xml:space="preserve"> </w:t>
-      </w:r>
-      <w:proofErr w:type="spellStart"/>
-      <w:r>
-        <w:t>kế</w:t>
-      </w:r>
-      <w:proofErr w:type="spellEnd"/>
-      <w:r>
-        <w:t xml:space="preserve"> </w:t>
-      </w:r>
-      <w:proofErr w:type="spellStart"/>
-      <w:r>
-        <w:t>di</w:t>
-      </w:r>
-      <w:proofErr w:type="spellEnd"/>
-      <w:r>
-        <w:t xml:space="preserve"> </w:t>
-      </w:r>
-      <w:proofErr w:type="spellStart"/>
-      <w:r>
-        <w:t>động</w:t>
-      </w:r>
-      <w:proofErr w:type="spellEnd"/>
+      <w:r>
+        <w:t>Cung cấp kiến thức nền tảng về Lập trình,</w:t>
+      </w:r>
+      <w:r>
+        <w:t xml:space="preserve"> Cấu trúc giải thuật,</w:t>
+      </w:r>
+      <w:r>
+        <w:t xml:space="preserve"> Thiết kế Web, Cơ sở dữ liệu</w:t>
+      </w:r>
+      <w:r>
+        <w:t>, Thiết kế di động</w:t>
+      </w:r>
       <w:r>
         <w:t>...</w:t>
       </w:r>
@@ -5163,216 +4174,17 @@
         <w:pStyle w:val="H3"/>
         <w:jc w:val="center"/>
       </w:pPr>
-      <w:proofErr w:type="spellStart"/>
-      <w:r>
-        <w:t>Giúp</w:t>
-      </w:r>
-      <w:proofErr w:type="spellEnd"/>
-      <w:r>
-        <w:t xml:space="preserve"> </w:t>
-      </w:r>
-      <w:proofErr w:type="spellStart"/>
-      <w:r>
-        <w:t>các</w:t>
-      </w:r>
-      <w:proofErr w:type="spellEnd"/>
-      <w:r>
-        <w:t xml:space="preserve"> </w:t>
-      </w:r>
-      <w:proofErr w:type="spellStart"/>
-      <w:r>
-        <w:t>bạn</w:t>
-      </w:r>
-      <w:proofErr w:type="spellEnd"/>
-      <w:r>
-        <w:t xml:space="preserve"> </w:t>
-      </w:r>
-      <w:proofErr w:type="spellStart"/>
-      <w:r>
-        <w:t>có</w:t>
-      </w:r>
-      <w:proofErr w:type="spellEnd"/>
-      <w:r>
-        <w:t xml:space="preserve"> </w:t>
-      </w:r>
-      <w:proofErr w:type="spellStart"/>
-      <w:r>
-        <w:t>niềm</w:t>
-      </w:r>
-      <w:proofErr w:type="spellEnd"/>
-      <w:r>
-        <w:t xml:space="preserve"> tin, </w:t>
-      </w:r>
-      <w:proofErr w:type="spellStart"/>
-      <w:r>
-        <w:t>hành</w:t>
-      </w:r>
-      <w:proofErr w:type="spellEnd"/>
-      <w:r>
-        <w:t xml:space="preserve"> </w:t>
-      </w:r>
-      <w:proofErr w:type="spellStart"/>
-      <w:r>
-        <w:t>trang</w:t>
-      </w:r>
-      <w:proofErr w:type="spellEnd"/>
-      <w:r>
-        <w:t xml:space="preserve"> </w:t>
-      </w:r>
-      <w:proofErr w:type="spellStart"/>
-      <w:r>
-        <w:t>kiến</w:t>
-      </w:r>
-      <w:proofErr w:type="spellEnd"/>
-      <w:r>
-        <w:t xml:space="preserve"> </w:t>
-      </w:r>
-      <w:proofErr w:type="spellStart"/>
-      <w:r>
-        <w:t>thức</w:t>
-      </w:r>
-      <w:proofErr w:type="spellEnd"/>
-      <w:r>
-        <w:t xml:space="preserve"> </w:t>
-      </w:r>
-      <w:proofErr w:type="spellStart"/>
-      <w:r>
-        <w:t>vững</w:t>
-      </w:r>
-      <w:proofErr w:type="spellEnd"/>
-      <w:r>
-        <w:t xml:space="preserve"> </w:t>
-      </w:r>
-      <w:proofErr w:type="spellStart"/>
-      <w:r>
-        <w:t>vàng</w:t>
-      </w:r>
-      <w:proofErr w:type="spellEnd"/>
-      <w:r>
-        <w:t xml:space="preserve"> </w:t>
-      </w:r>
-      <w:proofErr w:type="spellStart"/>
-      <w:r>
-        <w:t>trên</w:t>
-      </w:r>
-      <w:proofErr w:type="spellEnd"/>
-      <w:r>
-        <w:t xml:space="preserve"> con </w:t>
-      </w:r>
-      <w:proofErr w:type="spellStart"/>
-      <w:r>
-        <w:t>đường</w:t>
-      </w:r>
-      <w:proofErr w:type="spellEnd"/>
-      <w:r>
-        <w:t xml:space="preserve"> </w:t>
-      </w:r>
-      <w:proofErr w:type="spellStart"/>
-      <w:r>
-        <w:t>trở</w:t>
-      </w:r>
-      <w:proofErr w:type="spellEnd"/>
-      <w:r>
-        <w:t xml:space="preserve"> </w:t>
-      </w:r>
-      <w:proofErr w:type="spellStart"/>
-      <w:r>
-        <w:t>thành</w:t>
-      </w:r>
-      <w:proofErr w:type="spellEnd"/>
-      <w:r>
-        <w:t xml:space="preserve"> </w:t>
-      </w:r>
-      <w:proofErr w:type="spellStart"/>
-      <w:r>
-        <w:t>Nhà</w:t>
-      </w:r>
-      <w:proofErr w:type="spellEnd"/>
-      <w:r>
-        <w:t xml:space="preserve"> </w:t>
-      </w:r>
-      <w:proofErr w:type="spellStart"/>
-      <w:r>
-        <w:t>phát</w:t>
-      </w:r>
-      <w:proofErr w:type="spellEnd"/>
-      <w:r>
-        <w:t xml:space="preserve"> </w:t>
-      </w:r>
-      <w:proofErr w:type="spellStart"/>
-      <w:r>
-        <w:t>triển</w:t>
-      </w:r>
-      <w:proofErr w:type="spellEnd"/>
-      <w:r>
-        <w:t xml:space="preserve"> </w:t>
-      </w:r>
-      <w:proofErr w:type="spellStart"/>
-      <w:r>
-        <w:t>Phần</w:t>
-      </w:r>
-      <w:proofErr w:type="spellEnd"/>
-      <w:r>
-        <w:t xml:space="preserve"> </w:t>
-      </w:r>
-      <w:proofErr w:type="spellStart"/>
-      <w:r>
-        <w:t>mềm</w:t>
-      </w:r>
-      <w:proofErr w:type="spellEnd"/>
-      <w:r>
-        <w:t xml:space="preserve"> </w:t>
-      </w:r>
-      <w:proofErr w:type="spellStart"/>
-      <w:r>
-        <w:t>trong</w:t>
-      </w:r>
-      <w:proofErr w:type="spellEnd"/>
-      <w:r>
-        <w:t xml:space="preserve"> </w:t>
-      </w:r>
-      <w:proofErr w:type="spellStart"/>
-      <w:r>
-        <w:t>tương</w:t>
-      </w:r>
-      <w:proofErr w:type="spellEnd"/>
-      <w:r>
-        <w:t xml:space="preserve"> </w:t>
-      </w:r>
-      <w:proofErr w:type="spellStart"/>
-      <w:r>
-        <w:t>lai</w:t>
-      </w:r>
-      <w:proofErr w:type="spellEnd"/>
-      <w:r>
-        <w:t>!</w:t>
+      <w:r>
+        <w:t>Giúp các bạn có niềm tin, hành trang kiến thức vững vàng trên con đường trở thành Nhà phát triển Phần mềm trong tương lai!</w:t>
       </w:r>
     </w:p>
     <w:p>
       <w:pPr>
         <w:pStyle w:val="H2"/>
       </w:pPr>
-      <w:proofErr w:type="spellStart"/>
-      <w:r>
-        <w:t>Thông</w:t>
-      </w:r>
-      <w:proofErr w:type="spellEnd"/>
-      <w:r>
-        <w:t xml:space="preserve"> tin </w:t>
-      </w:r>
-      <w:proofErr w:type="spellStart"/>
-      <w:r>
-        <w:t>liên</w:t>
-      </w:r>
-      <w:proofErr w:type="spellEnd"/>
-      <w:r>
-        <w:t xml:space="preserve"> </w:t>
-      </w:r>
-      <w:proofErr w:type="spellStart"/>
-      <w:r>
-        <w:t>hệ</w:t>
-      </w:r>
-      <w:proofErr w:type="spellEnd"/>
+      <w:r>
+        <w:t>Thông tin liên hệ</w:t>
+      </w:r>
     </w:p>
     <w:tbl>
       <w:tblPr>
@@ -5380,7 +4192,7 @@
         <w:tblW w:w="5000" w:type="pct"/>
         <w:jc w:val="center"/>
         <w:tblLayout w:type="fixed"/>
-        <w:tblLook w:val="04A0"/>
+        <w:tblLook w:val="04A0" w:firstRow="1" w:lastRow="0" w:firstColumn="1" w:lastColumn="0" w:noHBand="0" w:noVBand="1"/>
       </w:tblPr>
       <w:tblGrid>
         <w:gridCol w:w="2517"/>
@@ -5388,7 +4200,7 @@
       </w:tblGrid>
       <w:tr>
         <w:trPr>
-          <w:cnfStyle w:val="100000000000"/>
+          <w:cnfStyle w:val="100000000000" w:firstRow="1" w:lastRow="0" w:firstColumn="0" w:lastColumn="0" w:oddVBand="0" w:evenVBand="0" w:oddHBand="0" w:evenHBand="0" w:firstRowFirstColumn="0" w:firstRowLastColumn="0" w:lastRowFirstColumn="0" w:lastRowLastColumn="0"/>
           <w:trHeight w:val="501"/>
           <w:jc w:val="center"/>
         </w:trPr>
@@ -5501,21 +4313,8 @@
                 <w:sz w:val="28"/>
                 <w:szCs w:val="28"/>
               </w:rPr>
-              <w:t xml:space="preserve"> + </w:t>
-            </w:r>
-            <w:proofErr w:type="spellStart"/>
-            <w:r>
-              <w:rPr>
-                <w:rFonts w:ascii="Lora" w:hAnsi="Lora"/>
-                <w:b/>
-                <w:bCs/>
-                <w:color w:val="000000"/>
-                <w:sz w:val="28"/>
-                <w:szCs w:val="28"/>
-              </w:rPr>
-              <w:t>Zalo</w:t>
-            </w:r>
-            <w:proofErr w:type="spellEnd"/>
+              <w:t xml:space="preserve"> + Zalo</w:t>
+            </w:r>
           </w:p>
         </w:tc>
         <w:tc>
@@ -5652,7 +4451,6 @@
                 <w:szCs w:val="28"/>
               </w:rPr>
             </w:pPr>
-            <w:proofErr w:type="spellStart"/>
             <w:r>
               <w:rPr>
                 <w:rFonts w:ascii="Lora" w:hAnsi="Lora"/>
@@ -5662,33 +4460,8 @@
                 <w:sz w:val="28"/>
                 <w:szCs w:val="28"/>
               </w:rPr>
-              <w:t>Kênh</w:t>
-            </w:r>
-            <w:proofErr w:type="spellEnd"/>
-            <w:r>
-              <w:rPr>
-                <w:rFonts w:ascii="Lora" w:hAnsi="Lora"/>
-                <w:b/>
-                <w:bCs/>
-                <w:color w:val="000000"/>
-                <w:sz w:val="28"/>
-                <w:szCs w:val="28"/>
-              </w:rPr>
-              <w:t xml:space="preserve"> </w:t>
-            </w:r>
-            <w:proofErr w:type="spellStart"/>
-            <w:r>
-              <w:rPr>
-                <w:rFonts w:ascii="Lora" w:hAnsi="Lora"/>
-                <w:b/>
-                <w:bCs/>
-                <w:color w:val="000000"/>
-                <w:sz w:val="28"/>
-                <w:szCs w:val="28"/>
-              </w:rPr>
-              <w:t>Youtube</w:t>
-            </w:r>
-            <w:proofErr w:type="spellEnd"/>
+              <w:t>Kênh Youtube</w:t>
+            </w:r>
           </w:p>
         </w:tc>
         <w:tc>
@@ -5729,7 +4502,7 @@
       <w:headerReference w:type="first" r:id="rId29"/>
       <w:pgSz w:w="11907" w:h="16839" w:code="9"/>
       <w:pgMar w:top="1134" w:right="1134" w:bottom="1134" w:left="1418" w:header="567" w:footer="567" w:gutter="0"/>
-      <w:pgNumType w:start="1"/>
+      <w:pgNumType w:fmt="upperLetter" w:start="1"/>
       <w:cols w:space="720"/>
       <w:docGrid w:linePitch="360"/>
     </w:sectPr>
@@ -5738,7 +4511,7 @@
 </file>
 
 <file path=word/endnotes.xml><?xml version="1.0" encoding="utf-8"?>
-<w:endnotes xmlns:ve="http://schemas.openxmlformats.org/markup-compatibility/2006" xmlns:o="urn:schemas-microsoft-com:office:office" xmlns:r="http://schemas.openxmlformats.org/officeDocument/2006/relationships" xmlns:m="http://schemas.openxmlformats.org/officeDocument/2006/math" xmlns:v="urn:schemas-microsoft-com:vml" xmlns:wp="http://schemas.openxmlformats.org/drawingml/2006/wordprocessingDrawing" xmlns:w10="urn:schemas-microsoft-com:office:word" xmlns:w="http://schemas.openxmlformats.org/wordprocessingml/2006/main" xmlns:wne="http://schemas.microsoft.com/office/word/2006/wordml">
+<w:endnotes xmlns:wpc="http://schemas.microsoft.com/office/word/2010/wordprocessingCanvas" xmlns:cx="http://schemas.microsoft.com/office/drawing/2014/chartex" xmlns:cx1="http://schemas.microsoft.com/office/drawing/2015/9/8/chartex" xmlns:cx2="http://schemas.microsoft.com/office/drawing/2015/10/21/chartex" xmlns:cx3="http://schemas.microsoft.com/office/drawing/2016/5/9/chartex" xmlns:cx4="http://schemas.microsoft.com/office/drawing/2016/5/10/chartex" xmlns:cx5="http://schemas.microsoft.com/office/drawing/2016/5/11/chartex" xmlns:cx6="http://schemas.microsoft.com/office/drawing/2016/5/12/chartex" xmlns:cx7="http://schemas.microsoft.com/office/drawing/2016/5/13/chartex" xmlns:cx8="http://schemas.microsoft.com/office/drawing/2016/5/14/chartex" xmlns:mc="http://schemas.openxmlformats.org/markup-compatibility/2006" xmlns:aink="http://schemas.microsoft.com/office/drawing/2016/ink" xmlns:am3d="http://schemas.microsoft.com/office/drawing/2017/model3d" xmlns:o="urn:schemas-microsoft-com:office:office" xmlns:oel="http://schemas.microsoft.com/office/2019/extlst" xmlns:r="http://schemas.openxmlformats.org/officeDocument/2006/relationships" xmlns:m="http://schemas.openxmlformats.org/officeDocument/2006/math" xmlns:v="urn:schemas-microsoft-com:vml" xmlns:wp14="http://schemas.microsoft.com/office/word/2010/wordprocessingDrawing" xmlns:wp="http://schemas.openxmlformats.org/drawingml/2006/wordprocessingDrawing" xmlns:w10="urn:schemas-microsoft-com:office:word" xmlns:w="http://schemas.openxmlformats.org/wordprocessingml/2006/main" xmlns:w14="http://schemas.microsoft.com/office/word/2010/wordml" xmlns:w15="http://schemas.microsoft.com/office/word/2012/wordml" xmlns:w16cex="http://schemas.microsoft.com/office/word/2018/wordml/cex" xmlns:w16cid="http://schemas.microsoft.com/office/word/2016/wordml/cid" xmlns:w16="http://schemas.microsoft.com/office/word/2018/wordml" xmlns:w16sdtdh="http://schemas.microsoft.com/office/word/2020/wordml/sdtdatahash" xmlns:w16se="http://schemas.microsoft.com/office/word/2015/wordml/symex" xmlns:wpg="http://schemas.microsoft.com/office/word/2010/wordprocessingGroup" xmlns:wpi="http://schemas.microsoft.com/office/word/2010/wordprocessingInk" xmlns:wne="http://schemas.microsoft.com/office/word/2006/wordml" xmlns:wps="http://schemas.microsoft.com/office/word/2010/wordprocessingShape" mc:Ignorable="w14 w15 w16se w16cid w16 w16cex w16sdtdh wp14">
   <w:endnote w:type="separator" w:id="-1">
     <w:p>
       <w:pPr>
@@ -5765,7 +4538,7 @@
 </file>
 
 <file path=word/footer1.xml><?xml version="1.0" encoding="utf-8"?>
-<w:ftr xmlns:ve="http://schemas.openxmlformats.org/markup-compatibility/2006" xmlns:o="urn:schemas-microsoft-com:office:office" xmlns:r="http://schemas.openxmlformats.org/officeDocument/2006/relationships" xmlns:m="http://schemas.openxmlformats.org/officeDocument/2006/math" xmlns:v="urn:schemas-microsoft-com:vml" xmlns:wp="http://schemas.openxmlformats.org/drawingml/2006/wordprocessingDrawing" xmlns:w10="urn:schemas-microsoft-com:office:word" xmlns:w="http://schemas.openxmlformats.org/wordprocessingml/2006/main" xmlns:wne="http://schemas.microsoft.com/office/word/2006/wordml">
+<w:ftr xmlns:wpc="http://schemas.microsoft.com/office/word/2010/wordprocessingCanvas" xmlns:cx="http://schemas.microsoft.com/office/drawing/2014/chartex" xmlns:cx1="http://schemas.microsoft.com/office/drawing/2015/9/8/chartex" xmlns:cx2="http://schemas.microsoft.com/office/drawing/2015/10/21/chartex" xmlns:cx3="http://schemas.microsoft.com/office/drawing/2016/5/9/chartex" xmlns:cx4="http://schemas.microsoft.com/office/drawing/2016/5/10/chartex" xmlns:cx5="http://schemas.microsoft.com/office/drawing/2016/5/11/chartex" xmlns:cx6="http://schemas.microsoft.com/office/drawing/2016/5/12/chartex" xmlns:cx7="http://schemas.microsoft.com/office/drawing/2016/5/13/chartex" xmlns:cx8="http://schemas.microsoft.com/office/drawing/2016/5/14/chartex" xmlns:mc="http://schemas.openxmlformats.org/markup-compatibility/2006" xmlns:aink="http://schemas.microsoft.com/office/drawing/2016/ink" xmlns:am3d="http://schemas.microsoft.com/office/drawing/2017/model3d" xmlns:o="urn:schemas-microsoft-com:office:office" xmlns:oel="http://schemas.microsoft.com/office/2019/extlst" xmlns:r="http://schemas.openxmlformats.org/officeDocument/2006/relationships" xmlns:m="http://schemas.openxmlformats.org/officeDocument/2006/math" xmlns:v="urn:schemas-microsoft-com:vml" xmlns:wp14="http://schemas.microsoft.com/office/word/2010/wordprocessingDrawing" xmlns:wp="http://schemas.openxmlformats.org/drawingml/2006/wordprocessingDrawing" xmlns:w10="urn:schemas-microsoft-com:office:word" xmlns:w="http://schemas.openxmlformats.org/wordprocessingml/2006/main" xmlns:w14="http://schemas.microsoft.com/office/word/2010/wordml" xmlns:w15="http://schemas.microsoft.com/office/word/2012/wordml" xmlns:w16cex="http://schemas.microsoft.com/office/word/2018/wordml/cex" xmlns:w16cid="http://schemas.microsoft.com/office/word/2016/wordml/cid" xmlns:w16="http://schemas.microsoft.com/office/word/2018/wordml" xmlns:w16sdtdh="http://schemas.microsoft.com/office/word/2020/wordml/sdtdatahash" xmlns:w16se="http://schemas.microsoft.com/office/word/2015/wordml/symex" xmlns:wpg="http://schemas.microsoft.com/office/word/2010/wordprocessingGroup" xmlns:wpi="http://schemas.microsoft.com/office/word/2010/wordprocessingInk" xmlns:wne="http://schemas.microsoft.com/office/word/2006/wordml" xmlns:wps="http://schemas.microsoft.com/office/word/2010/wordprocessingShape" mc:Ignorable="w14 w15 w16se w16cid w16 w16cex w16sdtdh wp14">
   <w:p>
     <w:pPr>
       <w:pStyle w:val="Footer"/>
@@ -5778,34 +4551,7 @@
         <w:szCs w:val="26"/>
       </w:rPr>
       <w:tab/>
-    </w:r>
-    <w:proofErr w:type="spellStart"/>
-    <w:r>
-      <w:rPr>
-        <w:szCs w:val="26"/>
-      </w:rPr>
-      <w:t>Tài</w:t>
-    </w:r>
-    <w:proofErr w:type="spellEnd"/>
-    <w:r>
-      <w:rPr>
-        <w:szCs w:val="26"/>
-      </w:rPr>
-      <w:t xml:space="preserve"> </w:t>
-    </w:r>
-    <w:proofErr w:type="spellStart"/>
-    <w:r>
-      <w:rPr>
-        <w:szCs w:val="26"/>
-      </w:rPr>
-      <w:t>liệu</w:t>
-    </w:r>
-    <w:proofErr w:type="spellEnd"/>
-    <w:r>
-      <w:rPr>
-        <w:szCs w:val="26"/>
-      </w:rPr>
-      <w:t xml:space="preserve"> </w:t>
+      <w:t xml:space="preserve">Tài liệu </w:t>
     </w:r>
     <w:r>
       <w:rPr>
@@ -5843,7 +4589,7 @@
 </file>
 
 <file path=word/footer2.xml><?xml version="1.0" encoding="utf-8"?>
-<w:ftr xmlns:ve="http://schemas.openxmlformats.org/markup-compatibility/2006" xmlns:o="urn:schemas-microsoft-com:office:office" xmlns:r="http://schemas.openxmlformats.org/officeDocument/2006/relationships" xmlns:m="http://schemas.openxmlformats.org/officeDocument/2006/math" xmlns:v="urn:schemas-microsoft-com:vml" xmlns:wp="http://schemas.openxmlformats.org/drawingml/2006/wordprocessingDrawing" xmlns:w10="urn:schemas-microsoft-com:office:word" xmlns:w="http://schemas.openxmlformats.org/wordprocessingml/2006/main" xmlns:wne="http://schemas.microsoft.com/office/word/2006/wordml">
+<w:ftr xmlns:wpc="http://schemas.microsoft.com/office/word/2010/wordprocessingCanvas" xmlns:cx="http://schemas.microsoft.com/office/drawing/2014/chartex" xmlns:cx1="http://schemas.microsoft.com/office/drawing/2015/9/8/chartex" xmlns:cx2="http://schemas.microsoft.com/office/drawing/2015/10/21/chartex" xmlns:cx3="http://schemas.microsoft.com/office/drawing/2016/5/9/chartex" xmlns:cx4="http://schemas.microsoft.com/office/drawing/2016/5/10/chartex" xmlns:cx5="http://schemas.microsoft.com/office/drawing/2016/5/11/chartex" xmlns:cx6="http://schemas.microsoft.com/office/drawing/2016/5/12/chartex" xmlns:cx7="http://schemas.microsoft.com/office/drawing/2016/5/13/chartex" xmlns:cx8="http://schemas.microsoft.com/office/drawing/2016/5/14/chartex" xmlns:mc="http://schemas.openxmlformats.org/markup-compatibility/2006" xmlns:aink="http://schemas.microsoft.com/office/drawing/2016/ink" xmlns:am3d="http://schemas.microsoft.com/office/drawing/2017/model3d" xmlns:o="urn:schemas-microsoft-com:office:office" xmlns:oel="http://schemas.microsoft.com/office/2019/extlst" xmlns:r="http://schemas.openxmlformats.org/officeDocument/2006/relationships" xmlns:m="http://schemas.openxmlformats.org/officeDocument/2006/math" xmlns:v="urn:schemas-microsoft-com:vml" xmlns:wp14="http://schemas.microsoft.com/office/word/2010/wordprocessingDrawing" xmlns:wp="http://schemas.openxmlformats.org/drawingml/2006/wordprocessingDrawing" xmlns:w10="urn:schemas-microsoft-com:office:word" xmlns:w="http://schemas.openxmlformats.org/wordprocessingml/2006/main" xmlns:w14="http://schemas.microsoft.com/office/word/2010/wordml" xmlns:w15="http://schemas.microsoft.com/office/word/2012/wordml" xmlns:w16cex="http://schemas.microsoft.com/office/word/2018/wordml/cex" xmlns:w16cid="http://schemas.microsoft.com/office/word/2016/wordml/cid" xmlns:w16="http://schemas.microsoft.com/office/word/2018/wordml" xmlns:w16sdtdh="http://schemas.microsoft.com/office/word/2020/wordml/sdtdatahash" xmlns:w16se="http://schemas.microsoft.com/office/word/2015/wordml/symex" xmlns:wpg="http://schemas.microsoft.com/office/word/2010/wordprocessingGroup" xmlns:wpi="http://schemas.microsoft.com/office/word/2010/wordprocessingInk" xmlns:wne="http://schemas.microsoft.com/office/word/2006/wordml" xmlns:wps="http://schemas.microsoft.com/office/word/2010/wordprocessingShape" mc:Ignorable="w14 w15 w16se w16cid w16 w16cex w16sdtdh wp14">
   <w:p>
     <w:pPr>
       <w:pStyle w:val="Footer"/>
@@ -5856,29 +4602,14 @@
         <w:szCs w:val="26"/>
       </w:rPr>
       <w:tab/>
+      <w:t>T</w:t>
     </w:r>
-    <w:proofErr w:type="spellStart"/>
     <w:r>
       <w:rPr>
         <w:szCs w:val="26"/>
       </w:rPr>
-      <w:t>Tài</w:t>
+      <w:t>rang</w:t>
     </w:r>
-    <w:proofErr w:type="spellEnd"/>
-    <w:r>
-      <w:rPr>
-        <w:szCs w:val="26"/>
-      </w:rPr>
-      <w:t xml:space="preserve"> </w:t>
-    </w:r>
-    <w:proofErr w:type="spellStart"/>
-    <w:r>
-      <w:rPr>
-        <w:szCs w:val="26"/>
-      </w:rPr>
-      <w:t>liệu</w:t>
-    </w:r>
-    <w:proofErr w:type="spellEnd"/>
     <w:r>
       <w:rPr>
         <w:szCs w:val="26"/>
@@ -5921,7 +4652,7 @@
 </file>
 
 <file path=word/footer3.xml><?xml version="1.0" encoding="utf-8"?>
-<w:ftr xmlns:ve="http://schemas.openxmlformats.org/markup-compatibility/2006" xmlns:o="urn:schemas-microsoft-com:office:office" xmlns:r="http://schemas.openxmlformats.org/officeDocument/2006/relationships" xmlns:m="http://schemas.openxmlformats.org/officeDocument/2006/math" xmlns:v="urn:schemas-microsoft-com:vml" xmlns:wp="http://schemas.openxmlformats.org/drawingml/2006/wordprocessingDrawing" xmlns:w10="urn:schemas-microsoft-com:office:word" xmlns:w="http://schemas.openxmlformats.org/wordprocessingml/2006/main" xmlns:wne="http://schemas.microsoft.com/office/word/2006/wordml">
+<w:ftr xmlns:wpc="http://schemas.microsoft.com/office/word/2010/wordprocessingCanvas" xmlns:cx="http://schemas.microsoft.com/office/drawing/2014/chartex" xmlns:cx1="http://schemas.microsoft.com/office/drawing/2015/9/8/chartex" xmlns:cx2="http://schemas.microsoft.com/office/drawing/2015/10/21/chartex" xmlns:cx3="http://schemas.microsoft.com/office/drawing/2016/5/9/chartex" xmlns:cx4="http://schemas.microsoft.com/office/drawing/2016/5/10/chartex" xmlns:cx5="http://schemas.microsoft.com/office/drawing/2016/5/11/chartex" xmlns:cx6="http://schemas.microsoft.com/office/drawing/2016/5/12/chartex" xmlns:cx7="http://schemas.microsoft.com/office/drawing/2016/5/13/chartex" xmlns:cx8="http://schemas.microsoft.com/office/drawing/2016/5/14/chartex" xmlns:mc="http://schemas.openxmlformats.org/markup-compatibility/2006" xmlns:aink="http://schemas.microsoft.com/office/drawing/2016/ink" xmlns:am3d="http://schemas.microsoft.com/office/drawing/2017/model3d" xmlns:o="urn:schemas-microsoft-com:office:office" xmlns:oel="http://schemas.microsoft.com/office/2019/extlst" xmlns:r="http://schemas.openxmlformats.org/officeDocument/2006/relationships" xmlns:m="http://schemas.openxmlformats.org/officeDocument/2006/math" xmlns:v="urn:schemas-microsoft-com:vml" xmlns:wp14="http://schemas.microsoft.com/office/word/2010/wordprocessingDrawing" xmlns:wp="http://schemas.openxmlformats.org/drawingml/2006/wordprocessingDrawing" xmlns:w10="urn:schemas-microsoft-com:office:word" xmlns:w="http://schemas.openxmlformats.org/wordprocessingml/2006/main" xmlns:w14="http://schemas.microsoft.com/office/word/2010/wordml" xmlns:w15="http://schemas.microsoft.com/office/word/2012/wordml" xmlns:w16cex="http://schemas.microsoft.com/office/word/2018/wordml/cex" xmlns:w16cid="http://schemas.microsoft.com/office/word/2016/wordml/cid" xmlns:w16="http://schemas.microsoft.com/office/word/2018/wordml" xmlns:w16sdtdh="http://schemas.microsoft.com/office/word/2020/wordml/sdtdatahash" xmlns:w16se="http://schemas.microsoft.com/office/word/2015/wordml/symex" xmlns:wpg="http://schemas.microsoft.com/office/word/2010/wordprocessingGroup" xmlns:wpi="http://schemas.microsoft.com/office/word/2010/wordprocessingInk" xmlns:wne="http://schemas.microsoft.com/office/word/2006/wordml" xmlns:wps="http://schemas.microsoft.com/office/word/2010/wordprocessingShape" mc:Ignorable="w14 w15 w16se w16cid w16 w16cex w16sdtdh wp14">
   <w:p>
     <w:pPr>
       <w:pStyle w:val="Footer"/>
@@ -5953,23 +4684,7 @@
         <w:rFonts w:cs="Times New Roman"/>
         <w:szCs w:val="26"/>
       </w:rPr>
-      <w:t xml:space="preserve"> | </w:t>
-    </w:r>
-    <w:proofErr w:type="spellStart"/>
-    <w:r>
-      <w:rPr>
-        <w:rFonts w:cs="Times New Roman"/>
-        <w:szCs w:val="26"/>
-      </w:rPr>
-      <w:t>Trang</w:t>
-    </w:r>
-    <w:proofErr w:type="spellEnd"/>
-    <w:r>
-      <w:rPr>
-        <w:rFonts w:cs="Times New Roman"/>
-        <w:szCs w:val="26"/>
-      </w:rPr>
-      <w:t xml:space="preserve"> </w:t>
+      <w:t xml:space="preserve"> | Trang </w:t>
     </w:r>
     <w:r>
       <w:rPr>
@@ -6022,7 +4737,7 @@
         <w:rPr>
           <w:noProof/>
         </w:rPr>
-        <w:t>3</w:t>
+        <w:t>5</w:t>
       </w:r>
     </w:fldSimple>
   </w:p>
@@ -6030,7 +4745,7 @@
 </file>
 
 <file path=word/footer4.xml><?xml version="1.0" encoding="utf-8"?>
-<w:ftr xmlns:ve="http://schemas.openxmlformats.org/markup-compatibility/2006" xmlns:o="urn:schemas-microsoft-com:office:office" xmlns:r="http://schemas.openxmlformats.org/officeDocument/2006/relationships" xmlns:m="http://schemas.openxmlformats.org/officeDocument/2006/math" xmlns:v="urn:schemas-microsoft-com:vml" xmlns:wp="http://schemas.openxmlformats.org/drawingml/2006/wordprocessingDrawing" xmlns:w10="urn:schemas-microsoft-com:office:word" xmlns:w="http://schemas.openxmlformats.org/wordprocessingml/2006/main" xmlns:wne="http://schemas.microsoft.com/office/word/2006/wordml">
+<w:ftr xmlns:wpc="http://schemas.microsoft.com/office/word/2010/wordprocessingCanvas" xmlns:cx="http://schemas.microsoft.com/office/drawing/2014/chartex" xmlns:cx1="http://schemas.microsoft.com/office/drawing/2015/9/8/chartex" xmlns:cx2="http://schemas.microsoft.com/office/drawing/2015/10/21/chartex" xmlns:cx3="http://schemas.microsoft.com/office/drawing/2016/5/9/chartex" xmlns:cx4="http://schemas.microsoft.com/office/drawing/2016/5/10/chartex" xmlns:cx5="http://schemas.microsoft.com/office/drawing/2016/5/11/chartex" xmlns:cx6="http://schemas.microsoft.com/office/drawing/2016/5/12/chartex" xmlns:cx7="http://schemas.microsoft.com/office/drawing/2016/5/13/chartex" xmlns:cx8="http://schemas.microsoft.com/office/drawing/2016/5/14/chartex" xmlns:mc="http://schemas.openxmlformats.org/markup-compatibility/2006" xmlns:aink="http://schemas.microsoft.com/office/drawing/2016/ink" xmlns:am3d="http://schemas.microsoft.com/office/drawing/2017/model3d" xmlns:o="urn:schemas-microsoft-com:office:office" xmlns:oel="http://schemas.microsoft.com/office/2019/extlst" xmlns:r="http://schemas.openxmlformats.org/officeDocument/2006/relationships" xmlns:m="http://schemas.openxmlformats.org/officeDocument/2006/math" xmlns:v="urn:schemas-microsoft-com:vml" xmlns:wp14="http://schemas.microsoft.com/office/word/2010/wordprocessingDrawing" xmlns:wp="http://schemas.openxmlformats.org/drawingml/2006/wordprocessingDrawing" xmlns:w10="urn:schemas-microsoft-com:office:word" xmlns:w="http://schemas.openxmlformats.org/wordprocessingml/2006/main" xmlns:w14="http://schemas.microsoft.com/office/word/2010/wordml" xmlns:w15="http://schemas.microsoft.com/office/word/2012/wordml" xmlns:w16cex="http://schemas.microsoft.com/office/word/2018/wordml/cex" xmlns:w16cid="http://schemas.microsoft.com/office/word/2016/wordml/cid" xmlns:w16="http://schemas.microsoft.com/office/word/2018/wordml" xmlns:w16sdtdh="http://schemas.microsoft.com/office/word/2020/wordml/sdtdatahash" xmlns:w16se="http://schemas.microsoft.com/office/word/2015/wordml/symex" xmlns:wpg="http://schemas.microsoft.com/office/word/2010/wordprocessingGroup" xmlns:wpi="http://schemas.microsoft.com/office/word/2010/wordprocessingInk" xmlns:wne="http://schemas.microsoft.com/office/word/2006/wordml" xmlns:wps="http://schemas.microsoft.com/office/word/2010/wordprocessingShape" mc:Ignorable="w14 w15 w16se w16cid w16 w16cex w16sdtdh wp14">
   <w:p>
     <w:pPr>
       <w:pStyle w:val="Footer"/>
@@ -6040,7 +4755,7 @@
 </file>
 
 <file path=word/footer5.xml><?xml version="1.0" encoding="utf-8"?>
-<w:ftr xmlns:ve="http://schemas.openxmlformats.org/markup-compatibility/2006" xmlns:o="urn:schemas-microsoft-com:office:office" xmlns:r="http://schemas.openxmlformats.org/officeDocument/2006/relationships" xmlns:m="http://schemas.openxmlformats.org/officeDocument/2006/math" xmlns:v="urn:schemas-microsoft-com:vml" xmlns:wp="http://schemas.openxmlformats.org/drawingml/2006/wordprocessingDrawing" xmlns:w10="urn:schemas-microsoft-com:office:word" xmlns:w="http://schemas.openxmlformats.org/wordprocessingml/2006/main" xmlns:wne="http://schemas.microsoft.com/office/word/2006/wordml">
+<w:ftr xmlns:wpc="http://schemas.microsoft.com/office/word/2010/wordprocessingCanvas" xmlns:cx="http://schemas.microsoft.com/office/drawing/2014/chartex" xmlns:cx1="http://schemas.microsoft.com/office/drawing/2015/9/8/chartex" xmlns:cx2="http://schemas.microsoft.com/office/drawing/2015/10/21/chartex" xmlns:cx3="http://schemas.microsoft.com/office/drawing/2016/5/9/chartex" xmlns:cx4="http://schemas.microsoft.com/office/drawing/2016/5/10/chartex" xmlns:cx5="http://schemas.microsoft.com/office/drawing/2016/5/11/chartex" xmlns:cx6="http://schemas.microsoft.com/office/drawing/2016/5/12/chartex" xmlns:cx7="http://schemas.microsoft.com/office/drawing/2016/5/13/chartex" xmlns:cx8="http://schemas.microsoft.com/office/drawing/2016/5/14/chartex" xmlns:mc="http://schemas.openxmlformats.org/markup-compatibility/2006" xmlns:aink="http://schemas.microsoft.com/office/drawing/2016/ink" xmlns:am3d="http://schemas.microsoft.com/office/drawing/2017/model3d" xmlns:o="urn:schemas-microsoft-com:office:office" xmlns:oel="http://schemas.microsoft.com/office/2019/extlst" xmlns:r="http://schemas.openxmlformats.org/officeDocument/2006/relationships" xmlns:m="http://schemas.openxmlformats.org/officeDocument/2006/math" xmlns:v="urn:schemas-microsoft-com:vml" xmlns:wp14="http://schemas.microsoft.com/office/word/2010/wordprocessingDrawing" xmlns:wp="http://schemas.openxmlformats.org/drawingml/2006/wordprocessingDrawing" xmlns:w10="urn:schemas-microsoft-com:office:word" xmlns:w="http://schemas.openxmlformats.org/wordprocessingml/2006/main" xmlns:w14="http://schemas.microsoft.com/office/word/2010/wordml" xmlns:w15="http://schemas.microsoft.com/office/word/2012/wordml" xmlns:w16cex="http://schemas.microsoft.com/office/word/2018/wordml/cex" xmlns:w16cid="http://schemas.microsoft.com/office/word/2016/wordml/cid" xmlns:w16="http://schemas.microsoft.com/office/word/2018/wordml" xmlns:w16sdtdh="http://schemas.microsoft.com/office/word/2020/wordml/sdtdatahash" xmlns:w16se="http://schemas.microsoft.com/office/word/2015/wordml/symex" xmlns:wpg="http://schemas.microsoft.com/office/word/2010/wordprocessingGroup" xmlns:wpi="http://schemas.microsoft.com/office/word/2010/wordprocessingInk" xmlns:wne="http://schemas.microsoft.com/office/word/2006/wordml" xmlns:wps="http://schemas.microsoft.com/office/word/2010/wordprocessingShape" mc:Ignorable="w14 w15 w16se w16cid w16 w16cex w16sdtdh wp14">
   <w:p>
     <w:pPr>
       <w:pStyle w:val="Footer"/>
@@ -6048,12 +4763,51 @@
         <w:szCs w:val="26"/>
       </w:rPr>
     </w:pPr>
+    <w:r>
+      <w:rPr>
+        <w:szCs w:val="26"/>
+      </w:rPr>
+      <w:tab/>
+      <w:t xml:space="preserve">Trang </w:t>
+    </w:r>
+    <w:r>
+      <w:rPr>
+        <w:szCs w:val="26"/>
+      </w:rPr>
+      <w:fldChar w:fldCharType="begin"/>
+    </w:r>
+    <w:r>
+      <w:rPr>
+        <w:szCs w:val="26"/>
+      </w:rPr>
+      <w:instrText xml:space="preserve"> PAGE   \* MERGEFORMAT </w:instrText>
+    </w:r>
+    <w:r>
+      <w:rPr>
+        <w:szCs w:val="26"/>
+      </w:rPr>
+      <w:fldChar w:fldCharType="separate"/>
+    </w:r>
+    <w:r>
+      <w:rPr>
+        <w:noProof/>
+        <w:szCs w:val="26"/>
+      </w:rPr>
+      <w:t>1</w:t>
+    </w:r>
+    <w:r>
+      <w:rPr>
+        <w:noProof/>
+        <w:szCs w:val="26"/>
+      </w:rPr>
+      <w:fldChar w:fldCharType="end"/>
+    </w:r>
   </w:p>
 </w:ftr>
 </file>
 
 <file path=word/footnotes.xml><?xml version="1.0" encoding="utf-8"?>
-<w:footnotes xmlns:ve="http://schemas.openxmlformats.org/markup-compatibility/2006" xmlns:o="urn:schemas-microsoft-com:office:office" xmlns:r="http://schemas.openxmlformats.org/officeDocument/2006/relationships" xmlns:m="http://schemas.openxmlformats.org/officeDocument/2006/math" xmlns:v="urn:schemas-microsoft-com:vml" xmlns:wp="http://schemas.openxmlformats.org/drawingml/2006/wordprocessingDrawing" xmlns:w10="urn:schemas-microsoft-com:office:word" xmlns:w="http://schemas.openxmlformats.org/wordprocessingml/2006/main" xmlns:wne="http://schemas.microsoft.com/office/word/2006/wordml">
+<w:footnotes xmlns:wpc="http://schemas.microsoft.com/office/word/2010/wordprocessingCanvas" xmlns:cx="http://schemas.microsoft.com/office/drawing/2014/chartex" xmlns:cx1="http://schemas.microsoft.com/office/drawing/2015/9/8/chartex" xmlns:cx2="http://schemas.microsoft.com/office/drawing/2015/10/21/chartex" xmlns:cx3="http://schemas.microsoft.com/office/drawing/2016/5/9/chartex" xmlns:cx4="http://schemas.microsoft.com/office/drawing/2016/5/10/chartex" xmlns:cx5="http://schemas.microsoft.com/office/drawing/2016/5/11/chartex" xmlns:cx6="http://schemas.microsoft.com/office/drawing/2016/5/12/chartex" xmlns:cx7="http://schemas.microsoft.com/office/drawing/2016/5/13/chartex" xmlns:cx8="http://schemas.microsoft.com/office/drawing/2016/5/14/chartex" xmlns:mc="http://schemas.openxmlformats.org/markup-compatibility/2006" xmlns:aink="http://schemas.microsoft.com/office/drawing/2016/ink" xmlns:am3d="http://schemas.microsoft.com/office/drawing/2017/model3d" xmlns:o="urn:schemas-microsoft-com:office:office" xmlns:oel="http://schemas.microsoft.com/office/2019/extlst" xmlns:r="http://schemas.openxmlformats.org/officeDocument/2006/relationships" xmlns:m="http://schemas.openxmlformats.org/officeDocument/2006/math" xmlns:v="urn:schemas-microsoft-com:vml" xmlns:wp14="http://schemas.microsoft.com/office/word/2010/wordprocessingDrawing" xmlns:wp="http://schemas.openxmlformats.org/drawingml/2006/wordprocessingDrawing" xmlns:w10="urn:schemas-microsoft-com:office:word" xmlns:w="http://schemas.openxmlformats.org/wordprocessingml/2006/main" xmlns:w14="http://schemas.microsoft.com/office/word/2010/wordml" xmlns:w15="http://schemas.microsoft.com/office/word/2012/wordml" xmlns:w16cex="http://schemas.microsoft.com/office/word/2018/wordml/cex" xmlns:w16cid="http://schemas.microsoft.com/office/word/2016/wordml/cid" xmlns:w16="http://schemas.microsoft.com/office/word/2018/wordml" xmlns:w16sdtdh="http://schemas.microsoft.com/office/word/2020/wordml/sdtdatahash" xmlns:w16se="http://schemas.microsoft.com/office/word/2015/wordml/symex" xmlns:wpg="http://schemas.microsoft.com/office/word/2010/wordprocessingGroup" xmlns:wpi="http://schemas.microsoft.com/office/word/2010/wordprocessingInk" xmlns:wne="http://schemas.microsoft.com/office/word/2006/wordml" xmlns:wps="http://schemas.microsoft.com/office/word/2010/wordprocessingShape" mc:Ignorable="w14 w15 w16se w16cid w16 w16cex w16sdtdh wp14">
   <w:footnote w:type="separator" w:id="-1">
     <w:p>
       <w:pPr>
@@ -6080,7 +4834,7 @@
 </file>
 
 <file path=word/header1.xml><?xml version="1.0" encoding="utf-8"?>
-<w:hdr xmlns:ve="http://schemas.openxmlformats.org/markup-compatibility/2006" xmlns:o="urn:schemas-microsoft-com:office:office" xmlns:r="http://schemas.openxmlformats.org/officeDocument/2006/relationships" xmlns:m="http://schemas.openxmlformats.org/officeDocument/2006/math" xmlns:v="urn:schemas-microsoft-com:vml" xmlns:wp="http://schemas.openxmlformats.org/drawingml/2006/wordprocessingDrawing" xmlns:w10="urn:schemas-microsoft-com:office:word" xmlns:w="http://schemas.openxmlformats.org/wordprocessingml/2006/main" xmlns:wne="http://schemas.microsoft.com/office/word/2006/wordml">
+<w:hdr xmlns:wpc="http://schemas.microsoft.com/office/word/2010/wordprocessingCanvas" xmlns:cx="http://schemas.microsoft.com/office/drawing/2014/chartex" xmlns:cx1="http://schemas.microsoft.com/office/drawing/2015/9/8/chartex" xmlns:cx2="http://schemas.microsoft.com/office/drawing/2015/10/21/chartex" xmlns:cx3="http://schemas.microsoft.com/office/drawing/2016/5/9/chartex" xmlns:cx4="http://schemas.microsoft.com/office/drawing/2016/5/10/chartex" xmlns:cx5="http://schemas.microsoft.com/office/drawing/2016/5/11/chartex" xmlns:cx6="http://schemas.microsoft.com/office/drawing/2016/5/12/chartex" xmlns:cx7="http://schemas.microsoft.com/office/drawing/2016/5/13/chartex" xmlns:cx8="http://schemas.microsoft.com/office/drawing/2016/5/14/chartex" xmlns:mc="http://schemas.openxmlformats.org/markup-compatibility/2006" xmlns:aink="http://schemas.microsoft.com/office/drawing/2016/ink" xmlns:am3d="http://schemas.microsoft.com/office/drawing/2017/model3d" xmlns:o="urn:schemas-microsoft-com:office:office" xmlns:oel="http://schemas.microsoft.com/office/2019/extlst" xmlns:r="http://schemas.openxmlformats.org/officeDocument/2006/relationships" xmlns:m="http://schemas.openxmlformats.org/officeDocument/2006/math" xmlns:v="urn:schemas-microsoft-com:vml" xmlns:wp14="http://schemas.microsoft.com/office/word/2010/wordprocessingDrawing" xmlns:wp="http://schemas.openxmlformats.org/drawingml/2006/wordprocessingDrawing" xmlns:w10="urn:schemas-microsoft-com:office:word" xmlns:w="http://schemas.openxmlformats.org/wordprocessingml/2006/main" xmlns:w14="http://schemas.microsoft.com/office/word/2010/wordml" xmlns:w15="http://schemas.microsoft.com/office/word/2012/wordml" xmlns:w16cex="http://schemas.microsoft.com/office/word/2018/wordml/cex" xmlns:w16cid="http://schemas.microsoft.com/office/word/2016/wordml/cid" xmlns:w16="http://schemas.microsoft.com/office/word/2018/wordml" xmlns:w16sdtdh="http://schemas.microsoft.com/office/word/2020/wordml/sdtdatahash" xmlns:w16se="http://schemas.microsoft.com/office/word/2015/wordml/symex" xmlns:wpg="http://schemas.microsoft.com/office/word/2010/wordprocessingGroup" xmlns:wpi="http://schemas.microsoft.com/office/word/2010/wordprocessingInk" xmlns:wne="http://schemas.microsoft.com/office/word/2006/wordml" xmlns:wps="http://schemas.microsoft.com/office/word/2010/wordprocessingShape" mc:Ignorable="w14 w15 w16se w16cid w16 w16cex w16sdtdh wp14">
   <w:tbl>
     <w:tblPr>
       <w:tblW w:w="5000" w:type="pct"/>
@@ -6095,7 +4849,7 @@
         <w:bottom w:w="72" w:type="dxa"/>
         <w:right w:w="115" w:type="dxa"/>
       </w:tblCellMar>
-      <w:tblLook w:val="04A0"/>
+      <w:tblLook w:val="04A0" w:firstRow="1" w:lastRow="0" w:firstColumn="1" w:lastColumn="0" w:noHBand="0" w:noVBand="1"/>
     </w:tblPr>
     <w:tblGrid>
       <w:gridCol w:w="8391"/>
@@ -6164,7 +4918,7 @@
 </file>
 
 <file path=word/header10.xml><?xml version="1.0" encoding="utf-8"?>
-<w:hdr xmlns:ve="http://schemas.openxmlformats.org/markup-compatibility/2006" xmlns:o="urn:schemas-microsoft-com:office:office" xmlns:r="http://schemas.openxmlformats.org/officeDocument/2006/relationships" xmlns:m="http://schemas.openxmlformats.org/officeDocument/2006/math" xmlns:v="urn:schemas-microsoft-com:vml" xmlns:wp="http://schemas.openxmlformats.org/drawingml/2006/wordprocessingDrawing" xmlns:w10="urn:schemas-microsoft-com:office:word" xmlns:w="http://schemas.openxmlformats.org/wordprocessingml/2006/main" xmlns:wne="http://schemas.microsoft.com/office/word/2006/wordml">
+<w:hdr xmlns:wpc="http://schemas.microsoft.com/office/word/2010/wordprocessingCanvas" xmlns:cx="http://schemas.microsoft.com/office/drawing/2014/chartex" xmlns:cx1="http://schemas.microsoft.com/office/drawing/2015/9/8/chartex" xmlns:cx2="http://schemas.microsoft.com/office/drawing/2015/10/21/chartex" xmlns:cx3="http://schemas.microsoft.com/office/drawing/2016/5/9/chartex" xmlns:cx4="http://schemas.microsoft.com/office/drawing/2016/5/10/chartex" xmlns:cx5="http://schemas.microsoft.com/office/drawing/2016/5/11/chartex" xmlns:cx6="http://schemas.microsoft.com/office/drawing/2016/5/12/chartex" xmlns:cx7="http://schemas.microsoft.com/office/drawing/2016/5/13/chartex" xmlns:cx8="http://schemas.microsoft.com/office/drawing/2016/5/14/chartex" xmlns:mc="http://schemas.openxmlformats.org/markup-compatibility/2006" xmlns:aink="http://schemas.microsoft.com/office/drawing/2016/ink" xmlns:am3d="http://schemas.microsoft.com/office/drawing/2017/model3d" xmlns:o="urn:schemas-microsoft-com:office:office" xmlns:oel="http://schemas.microsoft.com/office/2019/extlst" xmlns:r="http://schemas.openxmlformats.org/officeDocument/2006/relationships" xmlns:m="http://schemas.openxmlformats.org/officeDocument/2006/math" xmlns:v="urn:schemas-microsoft-com:vml" xmlns:wp14="http://schemas.microsoft.com/office/word/2010/wordprocessingDrawing" xmlns:wp="http://schemas.openxmlformats.org/drawingml/2006/wordprocessingDrawing" xmlns:w10="urn:schemas-microsoft-com:office:word" xmlns:w="http://schemas.openxmlformats.org/wordprocessingml/2006/main" xmlns:w14="http://schemas.microsoft.com/office/word/2010/wordml" xmlns:w15="http://schemas.microsoft.com/office/word/2012/wordml" xmlns:w16cex="http://schemas.microsoft.com/office/word/2018/wordml/cex" xmlns:w16cid="http://schemas.microsoft.com/office/word/2016/wordml/cid" xmlns:w16="http://schemas.microsoft.com/office/word/2018/wordml" xmlns:w16sdtdh="http://schemas.microsoft.com/office/word/2020/wordml/sdtdatahash" xmlns:w16se="http://schemas.microsoft.com/office/word/2015/wordml/symex" xmlns:wpg="http://schemas.microsoft.com/office/word/2010/wordprocessingGroup" xmlns:wpi="http://schemas.microsoft.com/office/word/2010/wordprocessingInk" xmlns:wne="http://schemas.microsoft.com/office/word/2006/wordml" xmlns:wps="http://schemas.microsoft.com/office/word/2010/wordprocessingShape" mc:Ignorable="w14 w15 w16se w16cid w16 w16cex w16sdtdh wp14">
   <w:p>
     <w:pPr>
       <w:pStyle w:val="Header"/>
@@ -6174,7 +4928,7 @@
 </file>
 
 <file path=word/header2.xml><?xml version="1.0" encoding="utf-8"?>
-<w:hdr xmlns:ve="http://schemas.openxmlformats.org/markup-compatibility/2006" xmlns:o="urn:schemas-microsoft-com:office:office" xmlns:r="http://schemas.openxmlformats.org/officeDocument/2006/relationships" xmlns:m="http://schemas.openxmlformats.org/officeDocument/2006/math" xmlns:v="urn:schemas-microsoft-com:vml" xmlns:wp="http://schemas.openxmlformats.org/drawingml/2006/wordprocessingDrawing" xmlns:w10="urn:schemas-microsoft-com:office:word" xmlns:w="http://schemas.openxmlformats.org/wordprocessingml/2006/main" xmlns:wne="http://schemas.microsoft.com/office/word/2006/wordml">
+<w:hdr xmlns:wpc="http://schemas.microsoft.com/office/word/2010/wordprocessingCanvas" xmlns:cx="http://schemas.microsoft.com/office/drawing/2014/chartex" xmlns:cx1="http://schemas.microsoft.com/office/drawing/2015/9/8/chartex" xmlns:cx2="http://schemas.microsoft.com/office/drawing/2015/10/21/chartex" xmlns:cx3="http://schemas.microsoft.com/office/drawing/2016/5/9/chartex" xmlns:cx4="http://schemas.microsoft.com/office/drawing/2016/5/10/chartex" xmlns:cx5="http://schemas.microsoft.com/office/drawing/2016/5/11/chartex" xmlns:cx6="http://schemas.microsoft.com/office/drawing/2016/5/12/chartex" xmlns:cx7="http://schemas.microsoft.com/office/drawing/2016/5/13/chartex" xmlns:cx8="http://schemas.microsoft.com/office/drawing/2016/5/14/chartex" xmlns:mc="http://schemas.openxmlformats.org/markup-compatibility/2006" xmlns:aink="http://schemas.microsoft.com/office/drawing/2016/ink" xmlns:am3d="http://schemas.microsoft.com/office/drawing/2017/model3d" xmlns:o="urn:schemas-microsoft-com:office:office" xmlns:oel="http://schemas.microsoft.com/office/2019/extlst" xmlns:r="http://schemas.openxmlformats.org/officeDocument/2006/relationships" xmlns:m="http://schemas.openxmlformats.org/officeDocument/2006/math" xmlns:v="urn:schemas-microsoft-com:vml" xmlns:wp14="http://schemas.microsoft.com/office/word/2010/wordprocessingDrawing" xmlns:wp="http://schemas.openxmlformats.org/drawingml/2006/wordprocessingDrawing" xmlns:w10="urn:schemas-microsoft-com:office:word" xmlns:w="http://schemas.openxmlformats.org/wordprocessingml/2006/main" xmlns:w14="http://schemas.microsoft.com/office/word/2010/wordml" xmlns:w15="http://schemas.microsoft.com/office/word/2012/wordml" xmlns:w16cex="http://schemas.microsoft.com/office/word/2018/wordml/cex" xmlns:w16cid="http://schemas.microsoft.com/office/word/2016/wordml/cid" xmlns:w16="http://schemas.microsoft.com/office/word/2018/wordml" xmlns:w16sdtdh="http://schemas.microsoft.com/office/word/2020/wordml/sdtdatahash" xmlns:w16se="http://schemas.microsoft.com/office/word/2015/wordml/symex" xmlns:wpg="http://schemas.microsoft.com/office/word/2010/wordprocessingGroup" xmlns:wpi="http://schemas.microsoft.com/office/word/2010/wordprocessingInk" xmlns:wne="http://schemas.microsoft.com/office/word/2006/wordml" xmlns:wps="http://schemas.microsoft.com/office/word/2010/wordprocessingShape" mc:Ignorable="w14 w15 w16se w16cid w16 w16cex w16sdtdh wp14">
   <w:p>
     <w:pPr>
       <w:pStyle w:val="Header"/>
@@ -6184,7 +4938,7 @@
 </file>
 
 <file path=word/header3.xml><?xml version="1.0" encoding="utf-8"?>
-<w:hdr xmlns:ve="http://schemas.openxmlformats.org/markup-compatibility/2006" xmlns:o="urn:schemas-microsoft-com:office:office" xmlns:r="http://schemas.openxmlformats.org/officeDocument/2006/relationships" xmlns:m="http://schemas.openxmlformats.org/officeDocument/2006/math" xmlns:v="urn:schemas-microsoft-com:vml" xmlns:wp="http://schemas.openxmlformats.org/drawingml/2006/wordprocessingDrawing" xmlns:w10="urn:schemas-microsoft-com:office:word" xmlns:w="http://schemas.openxmlformats.org/wordprocessingml/2006/main" xmlns:wne="http://schemas.microsoft.com/office/word/2006/wordml">
+<w:hdr xmlns:wpc="http://schemas.microsoft.com/office/word/2010/wordprocessingCanvas" xmlns:cx="http://schemas.microsoft.com/office/drawing/2014/chartex" xmlns:cx1="http://schemas.microsoft.com/office/drawing/2015/9/8/chartex" xmlns:cx2="http://schemas.microsoft.com/office/drawing/2015/10/21/chartex" xmlns:cx3="http://schemas.microsoft.com/office/drawing/2016/5/9/chartex" xmlns:cx4="http://schemas.microsoft.com/office/drawing/2016/5/10/chartex" xmlns:cx5="http://schemas.microsoft.com/office/drawing/2016/5/11/chartex" xmlns:cx6="http://schemas.microsoft.com/office/drawing/2016/5/12/chartex" xmlns:cx7="http://schemas.microsoft.com/office/drawing/2016/5/13/chartex" xmlns:cx8="http://schemas.microsoft.com/office/drawing/2016/5/14/chartex" xmlns:mc="http://schemas.openxmlformats.org/markup-compatibility/2006" xmlns:aink="http://schemas.microsoft.com/office/drawing/2016/ink" xmlns:am3d="http://schemas.microsoft.com/office/drawing/2017/model3d" xmlns:o="urn:schemas-microsoft-com:office:office" xmlns:oel="http://schemas.microsoft.com/office/2019/extlst" xmlns:r="http://schemas.openxmlformats.org/officeDocument/2006/relationships" xmlns:m="http://schemas.openxmlformats.org/officeDocument/2006/math" xmlns:v="urn:schemas-microsoft-com:vml" xmlns:wp14="http://schemas.microsoft.com/office/word/2010/wordprocessingDrawing" xmlns:wp="http://schemas.openxmlformats.org/drawingml/2006/wordprocessingDrawing" xmlns:w10="urn:schemas-microsoft-com:office:word" xmlns:w="http://schemas.openxmlformats.org/wordprocessingml/2006/main" xmlns:w14="http://schemas.microsoft.com/office/word/2010/wordml" xmlns:w15="http://schemas.microsoft.com/office/word/2012/wordml" xmlns:w16cex="http://schemas.microsoft.com/office/word/2018/wordml/cex" xmlns:w16cid="http://schemas.microsoft.com/office/word/2016/wordml/cid" xmlns:w16="http://schemas.microsoft.com/office/word/2018/wordml" xmlns:w16sdtdh="http://schemas.microsoft.com/office/word/2020/wordml/sdtdatahash" xmlns:w16se="http://schemas.microsoft.com/office/word/2015/wordml/symex" xmlns:wpg="http://schemas.microsoft.com/office/word/2010/wordprocessingGroup" xmlns:wpi="http://schemas.microsoft.com/office/word/2010/wordprocessingInk" xmlns:wne="http://schemas.microsoft.com/office/word/2006/wordml" xmlns:wps="http://schemas.microsoft.com/office/word/2010/wordprocessingShape" mc:Ignorable="w14 w15 w16se w16cid w16 w16cex w16sdtdh wp14">
   <w:p>
     <w:pPr>
       <w:pStyle w:val="Header"/>
@@ -6197,7 +4951,7 @@
 </file>
 
 <file path=word/header4.xml><?xml version="1.0" encoding="utf-8"?>
-<w:hdr xmlns:ve="http://schemas.openxmlformats.org/markup-compatibility/2006" xmlns:o="urn:schemas-microsoft-com:office:office" xmlns:r="http://schemas.openxmlformats.org/officeDocument/2006/relationships" xmlns:m="http://schemas.openxmlformats.org/officeDocument/2006/math" xmlns:v="urn:schemas-microsoft-com:vml" xmlns:wp="http://schemas.openxmlformats.org/drawingml/2006/wordprocessingDrawing" xmlns:w10="urn:schemas-microsoft-com:office:word" xmlns:w="http://schemas.openxmlformats.org/wordprocessingml/2006/main" xmlns:wne="http://schemas.microsoft.com/office/word/2006/wordml">
+<w:hdr xmlns:wpc="http://schemas.microsoft.com/office/word/2010/wordprocessingCanvas" xmlns:cx="http://schemas.microsoft.com/office/drawing/2014/chartex" xmlns:cx1="http://schemas.microsoft.com/office/drawing/2015/9/8/chartex" xmlns:cx2="http://schemas.microsoft.com/office/drawing/2015/10/21/chartex" xmlns:cx3="http://schemas.microsoft.com/office/drawing/2016/5/9/chartex" xmlns:cx4="http://schemas.microsoft.com/office/drawing/2016/5/10/chartex" xmlns:cx5="http://schemas.microsoft.com/office/drawing/2016/5/11/chartex" xmlns:cx6="http://schemas.microsoft.com/office/drawing/2016/5/12/chartex" xmlns:cx7="http://schemas.microsoft.com/office/drawing/2016/5/13/chartex" xmlns:cx8="http://schemas.microsoft.com/office/drawing/2016/5/14/chartex" xmlns:mc="http://schemas.openxmlformats.org/markup-compatibility/2006" xmlns:aink="http://schemas.microsoft.com/office/drawing/2016/ink" xmlns:am3d="http://schemas.microsoft.com/office/drawing/2017/model3d" xmlns:o="urn:schemas-microsoft-com:office:office" xmlns:oel="http://schemas.microsoft.com/office/2019/extlst" xmlns:r="http://schemas.openxmlformats.org/officeDocument/2006/relationships" xmlns:m="http://schemas.openxmlformats.org/officeDocument/2006/math" xmlns:v="urn:schemas-microsoft-com:vml" xmlns:wp14="http://schemas.microsoft.com/office/word/2010/wordprocessingDrawing" xmlns:wp="http://schemas.openxmlformats.org/drawingml/2006/wordprocessingDrawing" xmlns:w10="urn:schemas-microsoft-com:office:word" xmlns:w="http://schemas.openxmlformats.org/wordprocessingml/2006/main" xmlns:w14="http://schemas.microsoft.com/office/word/2010/wordml" xmlns:w15="http://schemas.microsoft.com/office/word/2012/wordml" xmlns:w16cex="http://schemas.microsoft.com/office/word/2018/wordml/cex" xmlns:w16cid="http://schemas.microsoft.com/office/word/2016/wordml/cid" xmlns:w16="http://schemas.microsoft.com/office/word/2018/wordml" xmlns:w16sdtdh="http://schemas.microsoft.com/office/word/2020/wordml/sdtdatahash" xmlns:w16se="http://schemas.microsoft.com/office/word/2015/wordml/symex" xmlns:wpg="http://schemas.microsoft.com/office/word/2010/wordprocessingGroup" xmlns:wpi="http://schemas.microsoft.com/office/word/2010/wordprocessingInk" xmlns:wne="http://schemas.microsoft.com/office/word/2006/wordml" xmlns:wps="http://schemas.microsoft.com/office/word/2010/wordprocessingShape" mc:Ignorable="w14 w15 w16se w16cid w16 w16cex w16sdtdh wp14">
   <w:p>
     <w:pPr>
       <w:pStyle w:val="Header"/>
@@ -6207,7 +4961,7 @@
 </file>
 
 <file path=word/header5.xml><?xml version="1.0" encoding="utf-8"?>
-<w:hdr xmlns:ve="http://schemas.openxmlformats.org/markup-compatibility/2006" xmlns:o="urn:schemas-microsoft-com:office:office" xmlns:r="http://schemas.openxmlformats.org/officeDocument/2006/relationships" xmlns:m="http://schemas.openxmlformats.org/officeDocument/2006/math" xmlns:v="urn:schemas-microsoft-com:vml" xmlns:wp="http://schemas.openxmlformats.org/drawingml/2006/wordprocessingDrawing" xmlns:w10="urn:schemas-microsoft-com:office:word" xmlns:w="http://schemas.openxmlformats.org/wordprocessingml/2006/main" xmlns:wne="http://schemas.microsoft.com/office/word/2006/wordml">
+<w:hdr xmlns:wpc="http://schemas.microsoft.com/office/word/2010/wordprocessingCanvas" xmlns:cx="http://schemas.microsoft.com/office/drawing/2014/chartex" xmlns:cx1="http://schemas.microsoft.com/office/drawing/2015/9/8/chartex" xmlns:cx2="http://schemas.microsoft.com/office/drawing/2015/10/21/chartex" xmlns:cx3="http://schemas.microsoft.com/office/drawing/2016/5/9/chartex" xmlns:cx4="http://schemas.microsoft.com/office/drawing/2016/5/10/chartex" xmlns:cx5="http://schemas.microsoft.com/office/drawing/2016/5/11/chartex" xmlns:cx6="http://schemas.microsoft.com/office/drawing/2016/5/12/chartex" xmlns:cx7="http://schemas.microsoft.com/office/drawing/2016/5/13/chartex" xmlns:cx8="http://schemas.microsoft.com/office/drawing/2016/5/14/chartex" xmlns:mc="http://schemas.openxmlformats.org/markup-compatibility/2006" xmlns:aink="http://schemas.microsoft.com/office/drawing/2016/ink" xmlns:am3d="http://schemas.microsoft.com/office/drawing/2017/model3d" xmlns:o="urn:schemas-microsoft-com:office:office" xmlns:oel="http://schemas.microsoft.com/office/2019/extlst" xmlns:r="http://schemas.openxmlformats.org/officeDocument/2006/relationships" xmlns:m="http://schemas.openxmlformats.org/officeDocument/2006/math" xmlns:v="urn:schemas-microsoft-com:vml" xmlns:wp14="http://schemas.microsoft.com/office/word/2010/wordprocessingDrawing" xmlns:wp="http://schemas.openxmlformats.org/drawingml/2006/wordprocessingDrawing" xmlns:w10="urn:schemas-microsoft-com:office:word" xmlns:w="http://schemas.openxmlformats.org/wordprocessingml/2006/main" xmlns:w14="http://schemas.microsoft.com/office/word/2010/wordml" xmlns:w15="http://schemas.microsoft.com/office/word/2012/wordml" xmlns:w16cex="http://schemas.microsoft.com/office/word/2018/wordml/cex" xmlns:w16cid="http://schemas.microsoft.com/office/word/2016/wordml/cid" xmlns:w16="http://schemas.microsoft.com/office/word/2018/wordml" xmlns:w16sdtdh="http://schemas.microsoft.com/office/word/2020/wordml/sdtdatahash" xmlns:w16se="http://schemas.microsoft.com/office/word/2015/wordml/symex" xmlns:wpg="http://schemas.microsoft.com/office/word/2010/wordprocessingGroup" xmlns:wpi="http://schemas.microsoft.com/office/word/2010/wordprocessingInk" xmlns:wne="http://schemas.microsoft.com/office/word/2006/wordml" xmlns:wps="http://schemas.microsoft.com/office/word/2010/wordprocessingShape" mc:Ignorable="w14 w15 w16se w16cid w16 w16cex w16sdtdh wp14">
   <w:p>
     <w:pPr>
       <w:pStyle w:val="Header"/>
@@ -6216,7 +4970,7 @@
       <w:rPr>
         <w:noProof/>
       </w:rPr>
-      <w:pict>
+      <w:pict w14:anchorId="1BD8E9CA">
         <v:shapetype id="_x0000_t75" coordsize="21600,21600" o:spt="75" o:preferrelative="t" path="m@4@5l@4@11@9@11@9@5xe" filled="f" stroked="f">
           <v:stroke joinstyle="miter"/>
           <v:formulas>
@@ -6236,7 +4990,7 @@
           <v:path o:extrusionok="f" gradientshapeok="t" o:connecttype="rect"/>
           <o:lock v:ext="edit" aspectratio="t"/>
         </v:shapetype>
-        <v:shape id="_x0000_s3088" type="#_x0000_t75" style="position:absolute;margin-left:0;margin-top:0;width:300pt;height:300pt;z-index:251670528">
+        <v:shape id="_x0000_s1040" type="#_x0000_t75" style="position:absolute;margin-left:0;margin-top:0;width:300pt;height:300pt;z-index:251670528">
           <v:imagedata r:id="rId1" o:title="logo-nentang-1"/>
         </v:shape>
       </w:pict>
@@ -6246,7 +5000,7 @@
 </file>
 
 <file path=word/header6.xml><?xml version="1.0" encoding="utf-8"?>
-<w:hdr xmlns:ve="http://schemas.openxmlformats.org/markup-compatibility/2006" xmlns:o="urn:schemas-microsoft-com:office:office" xmlns:r="http://schemas.openxmlformats.org/officeDocument/2006/relationships" xmlns:m="http://schemas.openxmlformats.org/officeDocument/2006/math" xmlns:v="urn:schemas-microsoft-com:vml" xmlns:wp="http://schemas.openxmlformats.org/drawingml/2006/wordprocessingDrawing" xmlns:w10="urn:schemas-microsoft-com:office:word" xmlns:w="http://schemas.openxmlformats.org/wordprocessingml/2006/main" xmlns:wne="http://schemas.microsoft.com/office/word/2006/wordml">
+<w:hdr xmlns:wpc="http://schemas.microsoft.com/office/word/2010/wordprocessingCanvas" xmlns:cx="http://schemas.microsoft.com/office/drawing/2014/chartex" xmlns:cx1="http://schemas.microsoft.com/office/drawing/2015/9/8/chartex" xmlns:cx2="http://schemas.microsoft.com/office/drawing/2015/10/21/chartex" xmlns:cx3="http://schemas.microsoft.com/office/drawing/2016/5/9/chartex" xmlns:cx4="http://schemas.microsoft.com/office/drawing/2016/5/10/chartex" xmlns:cx5="http://schemas.microsoft.com/office/drawing/2016/5/11/chartex" xmlns:cx6="http://schemas.microsoft.com/office/drawing/2016/5/12/chartex" xmlns:cx7="http://schemas.microsoft.com/office/drawing/2016/5/13/chartex" xmlns:cx8="http://schemas.microsoft.com/office/drawing/2016/5/14/chartex" xmlns:mc="http://schemas.openxmlformats.org/markup-compatibility/2006" xmlns:aink="http://schemas.microsoft.com/office/drawing/2016/ink" xmlns:am3d="http://schemas.microsoft.com/office/drawing/2017/model3d" xmlns:o="urn:schemas-microsoft-com:office:office" xmlns:oel="http://schemas.microsoft.com/office/2019/extlst" xmlns:r="http://schemas.openxmlformats.org/officeDocument/2006/relationships" xmlns:m="http://schemas.openxmlformats.org/officeDocument/2006/math" xmlns:v="urn:schemas-microsoft-com:vml" xmlns:wp14="http://schemas.microsoft.com/office/word/2010/wordprocessingDrawing" xmlns:wp="http://schemas.openxmlformats.org/drawingml/2006/wordprocessingDrawing" xmlns:w10="urn:schemas-microsoft-com:office:word" xmlns:w="http://schemas.openxmlformats.org/wordprocessingml/2006/main" xmlns:w14="http://schemas.microsoft.com/office/word/2010/wordml" xmlns:w15="http://schemas.microsoft.com/office/word/2012/wordml" xmlns:w16cex="http://schemas.microsoft.com/office/word/2018/wordml/cex" xmlns:w16cid="http://schemas.microsoft.com/office/word/2016/wordml/cid" xmlns:w16="http://schemas.microsoft.com/office/word/2018/wordml" xmlns:w16sdtdh="http://schemas.microsoft.com/office/word/2020/wordml/sdtdatahash" xmlns:w16se="http://schemas.microsoft.com/office/word/2015/wordml/symex" xmlns:wpg="http://schemas.microsoft.com/office/word/2010/wordprocessingGroup" xmlns:wpi="http://schemas.microsoft.com/office/word/2010/wordprocessingInk" xmlns:wne="http://schemas.microsoft.com/office/word/2006/wordml" xmlns:wps="http://schemas.microsoft.com/office/word/2010/wordprocessingShape" mc:Ignorable="w14 w15 w16se w16cid w16 w16cex w16sdtdh wp14">
   <w:tbl>
     <w:tblPr>
       <w:tblW w:w="5000" w:type="pct"/>
@@ -6261,7 +5015,7 @@
         <w:bottom w:w="72" w:type="dxa"/>
         <w:right w:w="115" w:type="dxa"/>
       </w:tblCellMar>
-      <w:tblLook w:val="04A0"/>
+      <w:tblLook w:val="04A0" w:firstRow="1" w:lastRow="0" w:firstColumn="1" w:lastColumn="0" w:noHBand="0" w:noVBand="1"/>
     </w:tblPr>
     <w:tblGrid>
       <w:gridCol w:w="8391"/>
@@ -6355,7 +5109,7 @@
 </file>
 
 <file path=word/header7.xml><?xml version="1.0" encoding="utf-8"?>
-<w:hdr xmlns:ve="http://schemas.openxmlformats.org/markup-compatibility/2006" xmlns:o="urn:schemas-microsoft-com:office:office" xmlns:r="http://schemas.openxmlformats.org/officeDocument/2006/relationships" xmlns:m="http://schemas.openxmlformats.org/officeDocument/2006/math" xmlns:v="urn:schemas-microsoft-com:vml" xmlns:wp="http://schemas.openxmlformats.org/drawingml/2006/wordprocessingDrawing" xmlns:w10="urn:schemas-microsoft-com:office:word" xmlns:w="http://schemas.openxmlformats.org/wordprocessingml/2006/main" xmlns:wne="http://schemas.microsoft.com/office/word/2006/wordml">
+<w:hdr xmlns:wpc="http://schemas.microsoft.com/office/word/2010/wordprocessingCanvas" xmlns:cx="http://schemas.microsoft.com/office/drawing/2014/chartex" xmlns:cx1="http://schemas.microsoft.com/office/drawing/2015/9/8/chartex" xmlns:cx2="http://schemas.microsoft.com/office/drawing/2015/10/21/chartex" xmlns:cx3="http://schemas.microsoft.com/office/drawing/2016/5/9/chartex" xmlns:cx4="http://schemas.microsoft.com/office/drawing/2016/5/10/chartex" xmlns:cx5="http://schemas.microsoft.com/office/drawing/2016/5/11/chartex" xmlns:cx6="http://schemas.microsoft.com/office/drawing/2016/5/12/chartex" xmlns:cx7="http://schemas.microsoft.com/office/drawing/2016/5/13/chartex" xmlns:cx8="http://schemas.microsoft.com/office/drawing/2016/5/14/chartex" xmlns:mc="http://schemas.openxmlformats.org/markup-compatibility/2006" xmlns:aink="http://schemas.microsoft.com/office/drawing/2016/ink" xmlns:am3d="http://schemas.microsoft.com/office/drawing/2017/model3d" xmlns:o="urn:schemas-microsoft-com:office:office" xmlns:oel="http://schemas.microsoft.com/office/2019/extlst" xmlns:r="http://schemas.openxmlformats.org/officeDocument/2006/relationships" xmlns:m="http://schemas.openxmlformats.org/officeDocument/2006/math" xmlns:v="urn:schemas-microsoft-com:vml" xmlns:wp14="http://schemas.microsoft.com/office/word/2010/wordprocessingDrawing" xmlns:wp="http://schemas.openxmlformats.org/drawingml/2006/wordprocessingDrawing" xmlns:w10="urn:schemas-microsoft-com:office:word" xmlns:w="http://schemas.openxmlformats.org/wordprocessingml/2006/main" xmlns:w14="http://schemas.microsoft.com/office/word/2010/wordml" xmlns:w15="http://schemas.microsoft.com/office/word/2012/wordml" xmlns:w16cex="http://schemas.microsoft.com/office/word/2018/wordml/cex" xmlns:w16cid="http://schemas.microsoft.com/office/word/2016/wordml/cid" xmlns:w16="http://schemas.microsoft.com/office/word/2018/wordml" xmlns:w16sdtdh="http://schemas.microsoft.com/office/word/2020/wordml/sdtdatahash" xmlns:w16se="http://schemas.microsoft.com/office/word/2015/wordml/symex" xmlns:wpg="http://schemas.microsoft.com/office/word/2010/wordprocessingGroup" xmlns:wpi="http://schemas.microsoft.com/office/word/2010/wordprocessingInk" xmlns:wne="http://schemas.microsoft.com/office/word/2006/wordml" xmlns:wps="http://schemas.microsoft.com/office/word/2010/wordprocessingShape" mc:Ignorable="w14 w15 w16se w16cid w16 w16cex w16sdtdh wp14">
   <w:p>
     <w:pPr>
       <w:pStyle w:val="Header"/>
@@ -6364,7 +5118,7 @@
       <w:rPr>
         <w:noProof/>
       </w:rPr>
-      <w:pict>
+      <w:pict w14:anchorId="6B8DA8DF">
         <v:shapetype id="_x0000_t75" coordsize="21600,21600" o:spt="75" o:preferrelative="t" path="m@4@5l@4@11@9@11@9@5xe" filled="f" stroked="f">
           <v:stroke joinstyle="miter"/>
           <v:formulas>
@@ -6384,7 +5138,7 @@
           <v:path o:extrusionok="f" gradientshapeok="t" o:connecttype="rect"/>
           <o:lock v:ext="edit" aspectratio="t"/>
         </v:shapetype>
-        <v:shape id="_x0000_s3078" type="#_x0000_t75" style="position:absolute;margin-left:0;margin-top:0;width:150pt;height:150pt;z-index:-251654144;mso-position-horizontal:center;mso-position-horizontal-relative:margin;mso-position-vertical:center;mso-position-vertical-relative:margin" o:allowincell="f">
+        <v:shape id="_x0000_s1030" type="#_x0000_t75" style="position:absolute;margin-left:0;margin-top:0;width:150pt;height:150pt;z-index:-251654144;mso-position-horizontal:center;mso-position-horizontal-relative:margin;mso-position-vertical:center;mso-position-vertical-relative:margin" o:allowincell="f">
           <v:imagedata r:id="rId1" o:title="logo-nentang-1" gain="19661f" blacklevel="22938f"/>
           <w10:wrap anchorx="margin" anchory="margin"/>
         </v:shape>
@@ -6395,7 +5149,7 @@
 </file>
 
 <file path=word/header8.xml><?xml version="1.0" encoding="utf-8"?>
-<w:hdr xmlns:ve="http://schemas.openxmlformats.org/markup-compatibility/2006" xmlns:o="urn:schemas-microsoft-com:office:office" xmlns:r="http://schemas.openxmlformats.org/officeDocument/2006/relationships" xmlns:m="http://schemas.openxmlformats.org/officeDocument/2006/math" xmlns:v="urn:schemas-microsoft-com:vml" xmlns:wp="http://schemas.openxmlformats.org/drawingml/2006/wordprocessingDrawing" xmlns:w10="urn:schemas-microsoft-com:office:word" xmlns:w="http://schemas.openxmlformats.org/wordprocessingml/2006/main" xmlns:wne="http://schemas.microsoft.com/office/word/2006/wordml">
+<w:hdr xmlns:wpc="http://schemas.microsoft.com/office/word/2010/wordprocessingCanvas" xmlns:cx="http://schemas.microsoft.com/office/drawing/2014/chartex" xmlns:cx1="http://schemas.microsoft.com/office/drawing/2015/9/8/chartex" xmlns:cx2="http://schemas.microsoft.com/office/drawing/2015/10/21/chartex" xmlns:cx3="http://schemas.microsoft.com/office/drawing/2016/5/9/chartex" xmlns:cx4="http://schemas.microsoft.com/office/drawing/2016/5/10/chartex" xmlns:cx5="http://schemas.microsoft.com/office/drawing/2016/5/11/chartex" xmlns:cx6="http://schemas.microsoft.com/office/drawing/2016/5/12/chartex" xmlns:cx7="http://schemas.microsoft.com/office/drawing/2016/5/13/chartex" xmlns:cx8="http://schemas.microsoft.com/office/drawing/2016/5/14/chartex" xmlns:mc="http://schemas.openxmlformats.org/markup-compatibility/2006" xmlns:aink="http://schemas.microsoft.com/office/drawing/2016/ink" xmlns:am3d="http://schemas.microsoft.com/office/drawing/2017/model3d" xmlns:o="urn:schemas-microsoft-com:office:office" xmlns:oel="http://schemas.microsoft.com/office/2019/extlst" xmlns:r="http://schemas.openxmlformats.org/officeDocument/2006/relationships" xmlns:m="http://schemas.openxmlformats.org/officeDocument/2006/math" xmlns:v="urn:schemas-microsoft-com:vml" xmlns:wp14="http://schemas.microsoft.com/office/word/2010/wordprocessingDrawing" xmlns:wp="http://schemas.openxmlformats.org/drawingml/2006/wordprocessingDrawing" xmlns:w10="urn:schemas-microsoft-com:office:word" xmlns:w="http://schemas.openxmlformats.org/wordprocessingml/2006/main" xmlns:w14="http://schemas.microsoft.com/office/word/2010/wordml" xmlns:w15="http://schemas.microsoft.com/office/word/2012/wordml" xmlns:w16cex="http://schemas.microsoft.com/office/word/2018/wordml/cex" xmlns:w16cid="http://schemas.microsoft.com/office/word/2016/wordml/cid" xmlns:w16="http://schemas.microsoft.com/office/word/2018/wordml" xmlns:w16sdtdh="http://schemas.microsoft.com/office/word/2020/wordml/sdtdatahash" xmlns:w16se="http://schemas.microsoft.com/office/word/2015/wordml/symex" xmlns:wpg="http://schemas.microsoft.com/office/word/2010/wordprocessingGroup" xmlns:wpi="http://schemas.microsoft.com/office/word/2010/wordprocessingInk" xmlns:wne="http://schemas.microsoft.com/office/word/2006/wordml" xmlns:wps="http://schemas.microsoft.com/office/word/2010/wordprocessingShape" mc:Ignorable="w14 w15 w16se w16cid w16 w16cex w16sdtdh wp14">
   <w:p>
     <w:pPr>
       <w:pStyle w:val="Header"/>
@@ -6405,7 +5159,7 @@
 </file>
 
 <file path=word/header9.xml><?xml version="1.0" encoding="utf-8"?>
-<w:hdr xmlns:ve="http://schemas.openxmlformats.org/markup-compatibility/2006" xmlns:o="urn:schemas-microsoft-com:office:office" xmlns:r="http://schemas.openxmlformats.org/officeDocument/2006/relationships" xmlns:m="http://schemas.openxmlformats.org/officeDocument/2006/math" xmlns:v="urn:schemas-microsoft-com:vml" xmlns:wp="http://schemas.openxmlformats.org/drawingml/2006/wordprocessingDrawing" xmlns:w10="urn:schemas-microsoft-com:office:word" xmlns:w="http://schemas.openxmlformats.org/wordprocessingml/2006/main" xmlns:wne="http://schemas.microsoft.com/office/word/2006/wordml">
+<w:hdr xmlns:wpc="http://schemas.microsoft.com/office/word/2010/wordprocessingCanvas" xmlns:cx="http://schemas.microsoft.com/office/drawing/2014/chartex" xmlns:cx1="http://schemas.microsoft.com/office/drawing/2015/9/8/chartex" xmlns:cx2="http://schemas.microsoft.com/office/drawing/2015/10/21/chartex" xmlns:cx3="http://schemas.microsoft.com/office/drawing/2016/5/9/chartex" xmlns:cx4="http://schemas.microsoft.com/office/drawing/2016/5/10/chartex" xmlns:cx5="http://schemas.microsoft.com/office/drawing/2016/5/11/chartex" xmlns:cx6="http://schemas.microsoft.com/office/drawing/2016/5/12/chartex" xmlns:cx7="http://schemas.microsoft.com/office/drawing/2016/5/13/chartex" xmlns:cx8="http://schemas.microsoft.com/office/drawing/2016/5/14/chartex" xmlns:mc="http://schemas.openxmlformats.org/markup-compatibility/2006" xmlns:aink="http://schemas.microsoft.com/office/drawing/2016/ink" xmlns:am3d="http://schemas.microsoft.com/office/drawing/2017/model3d" xmlns:o="urn:schemas-microsoft-com:office:office" xmlns:oel="http://schemas.microsoft.com/office/2019/extlst" xmlns:r="http://schemas.openxmlformats.org/officeDocument/2006/relationships" xmlns:m="http://schemas.openxmlformats.org/officeDocument/2006/math" xmlns:v="urn:schemas-microsoft-com:vml" xmlns:wp14="http://schemas.microsoft.com/office/word/2010/wordprocessingDrawing" xmlns:wp="http://schemas.openxmlformats.org/drawingml/2006/wordprocessingDrawing" xmlns:w10="urn:schemas-microsoft-com:office:word" xmlns:w="http://schemas.openxmlformats.org/wordprocessingml/2006/main" xmlns:w14="http://schemas.microsoft.com/office/word/2010/wordml" xmlns:w15="http://schemas.microsoft.com/office/word/2012/wordml" xmlns:w16cex="http://schemas.microsoft.com/office/word/2018/wordml/cex" xmlns:w16cid="http://schemas.microsoft.com/office/word/2016/wordml/cid" xmlns:w16="http://schemas.microsoft.com/office/word/2018/wordml" xmlns:w16sdtdh="http://schemas.microsoft.com/office/word/2020/wordml/sdtdatahash" xmlns:w16se="http://schemas.microsoft.com/office/word/2015/wordml/symex" xmlns:wpg="http://schemas.microsoft.com/office/word/2010/wordprocessingGroup" xmlns:wpi="http://schemas.microsoft.com/office/word/2010/wordprocessingInk" xmlns:wne="http://schemas.microsoft.com/office/word/2006/wordml" xmlns:wps="http://schemas.microsoft.com/office/word/2010/wordprocessingShape" mc:Ignorable="w14 w15 w16se w16cid w16 w16cex w16sdtdh wp14">
   <w:p>
     <w:pPr>
       <w:pStyle w:val="Header"/>
@@ -6419,14 +5173,14 @@
 </file>
 
 <file path=word/numbering.xml><?xml version="1.0" encoding="utf-8"?>
-<w:numbering xmlns:ve="http://schemas.openxmlformats.org/markup-compatibility/2006" xmlns:o="urn:schemas-microsoft-com:office:office" xmlns:r="http://schemas.openxmlformats.org/officeDocument/2006/relationships" xmlns:m="http://schemas.openxmlformats.org/officeDocument/2006/math" xmlns:v="urn:schemas-microsoft-com:vml" xmlns:wp="http://schemas.openxmlformats.org/drawingml/2006/wordprocessingDrawing" xmlns:w10="urn:schemas-microsoft-com:office:word" xmlns:w="http://schemas.openxmlformats.org/wordprocessingml/2006/main" xmlns:wne="http://schemas.microsoft.com/office/word/2006/wordml">
-  <w:abstractNum w:abstractNumId="0">
+<w:numbering xmlns:wpc="http://schemas.microsoft.com/office/word/2010/wordprocessingCanvas" xmlns:cx="http://schemas.microsoft.com/office/drawing/2014/chartex" xmlns:cx1="http://schemas.microsoft.com/office/drawing/2015/9/8/chartex" xmlns:cx2="http://schemas.microsoft.com/office/drawing/2015/10/21/chartex" xmlns:cx3="http://schemas.microsoft.com/office/drawing/2016/5/9/chartex" xmlns:cx4="http://schemas.microsoft.com/office/drawing/2016/5/10/chartex" xmlns:cx5="http://schemas.microsoft.com/office/drawing/2016/5/11/chartex" xmlns:cx6="http://schemas.microsoft.com/office/drawing/2016/5/12/chartex" xmlns:cx7="http://schemas.microsoft.com/office/drawing/2016/5/13/chartex" xmlns:cx8="http://schemas.microsoft.com/office/drawing/2016/5/14/chartex" xmlns:mc="http://schemas.openxmlformats.org/markup-compatibility/2006" xmlns:aink="http://schemas.microsoft.com/office/drawing/2016/ink" xmlns:am3d="http://schemas.microsoft.com/office/drawing/2017/model3d" xmlns:o="urn:schemas-microsoft-com:office:office" xmlns:oel="http://schemas.microsoft.com/office/2019/extlst" xmlns:r="http://schemas.openxmlformats.org/officeDocument/2006/relationships" xmlns:m="http://schemas.openxmlformats.org/officeDocument/2006/math" xmlns:v="urn:schemas-microsoft-com:vml" xmlns:wp14="http://schemas.microsoft.com/office/word/2010/wordprocessingDrawing" xmlns:wp="http://schemas.openxmlformats.org/drawingml/2006/wordprocessingDrawing" xmlns:w10="urn:schemas-microsoft-com:office:word" xmlns:w="http://schemas.openxmlformats.org/wordprocessingml/2006/main" xmlns:w14="http://schemas.microsoft.com/office/word/2010/wordml" xmlns:w15="http://schemas.microsoft.com/office/word/2012/wordml" xmlns:w16cex="http://schemas.microsoft.com/office/word/2018/wordml/cex" xmlns:w16cid="http://schemas.microsoft.com/office/word/2016/wordml/cid" xmlns:w16="http://schemas.microsoft.com/office/word/2018/wordml" xmlns:w16sdtdh="http://schemas.microsoft.com/office/word/2020/wordml/sdtdatahash" xmlns:w16se="http://schemas.microsoft.com/office/word/2015/wordml/symex" xmlns:wpg="http://schemas.microsoft.com/office/word/2010/wordprocessingGroup" xmlns:wpi="http://schemas.microsoft.com/office/word/2010/wordprocessingInk" xmlns:wne="http://schemas.microsoft.com/office/word/2006/wordml" xmlns:wps="http://schemas.microsoft.com/office/word/2010/wordprocessingShape" mc:Ignorable="w14 w15 w16se w16cid w16 w16cex w16sdtdh wp14">
+  <w:abstractNum w:abstractNumId="0" w15:restartNumberingAfterBreak="0">
     <w:nsid w:val="07AE4C1B"/>
     <w:multiLevelType w:val="multilevel"/>
     <w:tmpl w:val="F5148700"/>
     <w:numStyleLink w:val="ListStyleTableSTT"/>
   </w:abstractNum>
-  <w:abstractNum w:abstractNumId="1">
+  <w:abstractNum w:abstractNumId="1" w15:restartNumberingAfterBreak="0">
     <w:nsid w:val="09BD4DAD"/>
     <w:multiLevelType w:val="multilevel"/>
     <w:tmpl w:val="0409001F"/>
@@ -6512,7 +5266,7 @@
       </w:pPr>
     </w:lvl>
   </w:abstractNum>
-  <w:abstractNum w:abstractNumId="2">
+  <w:abstractNum w:abstractNumId="2" w15:restartNumberingAfterBreak="0">
     <w:nsid w:val="0CF00419"/>
     <w:multiLevelType w:val="hybridMultilevel"/>
     <w:tmpl w:val="BB760D92"/>
@@ -6601,7 +5355,7 @@
       </w:pPr>
     </w:lvl>
   </w:abstractNum>
-  <w:abstractNum w:abstractNumId="3">
+  <w:abstractNum w:abstractNumId="3" w15:restartNumberingAfterBreak="0">
     <w:nsid w:val="0F3B72E2"/>
     <w:multiLevelType w:val="hybridMultilevel"/>
     <w:tmpl w:val="480E90C2"/>
@@ -6687,7 +5441,99 @@
       </w:pPr>
     </w:lvl>
   </w:abstractNum>
-  <w:abstractNum w:abstractNumId="4">
+  <w:abstractNum w:abstractNumId="4" w15:restartNumberingAfterBreak="0">
+    <w:nsid w:val="0FC65847"/>
+    <w:multiLevelType w:val="hybridMultilevel"/>
+    <w:tmpl w:val="4EA43C3C"/>
+    <w:lvl w:ilvl="0" w:tplc="B5783358">
+      <w:start w:val="1"/>
+      <w:numFmt w:val="lowerLetter"/>
+      <w:lvlText w:val="%1."/>
+      <w:lvlJc w:val="left"/>
+      <w:pPr>
+        <w:ind w:left="720" w:hanging="360"/>
+      </w:pPr>
+      <w:rPr>
+        <w:rFonts w:hint="default"/>
+      </w:rPr>
+    </w:lvl>
+    <w:lvl w:ilvl="1" w:tplc="04090001">
+      <w:start w:val="1"/>
+      <w:numFmt w:val="bullet"/>
+      <w:lvlText w:val=""/>
+      <w:lvlJc w:val="left"/>
+      <w:pPr>
+        <w:ind w:left="720" w:hanging="360"/>
+      </w:pPr>
+      <w:rPr>
+        <w:rFonts w:ascii="Symbol" w:hAnsi="Symbol" w:hint="default"/>
+      </w:rPr>
+    </w:lvl>
+    <w:lvl w:ilvl="2" w:tplc="0409001B">
+      <w:start w:val="1"/>
+      <w:numFmt w:val="lowerRoman"/>
+      <w:lvlText w:val="%3."/>
+      <w:lvlJc w:val="right"/>
+      <w:pPr>
+        <w:ind w:left="2160" w:hanging="180"/>
+      </w:pPr>
+    </w:lvl>
+    <w:lvl w:ilvl="3" w:tplc="0409000F" w:tentative="1">
+      <w:start w:val="1"/>
+      <w:numFmt w:val="decimal"/>
+      <w:lvlText w:val="%4."/>
+      <w:lvlJc w:val="left"/>
+      <w:pPr>
+        <w:ind w:left="2880" w:hanging="360"/>
+      </w:pPr>
+    </w:lvl>
+    <w:lvl w:ilvl="4" w:tplc="04090019" w:tentative="1">
+      <w:start w:val="1"/>
+      <w:numFmt w:val="lowerLetter"/>
+      <w:lvlText w:val="%5."/>
+      <w:lvlJc w:val="left"/>
+      <w:pPr>
+        <w:ind w:left="3600" w:hanging="360"/>
+      </w:pPr>
+    </w:lvl>
+    <w:lvl w:ilvl="5" w:tplc="0409001B" w:tentative="1">
+      <w:start w:val="1"/>
+      <w:numFmt w:val="lowerRoman"/>
+      <w:lvlText w:val="%6."/>
+      <w:lvlJc w:val="right"/>
+      <w:pPr>
+        <w:ind w:left="4320" w:hanging="180"/>
+      </w:pPr>
+    </w:lvl>
+    <w:lvl w:ilvl="6" w:tplc="0409000F" w:tentative="1">
+      <w:start w:val="1"/>
+      <w:numFmt w:val="decimal"/>
+      <w:lvlText w:val="%7."/>
+      <w:lvlJc w:val="left"/>
+      <w:pPr>
+        <w:ind w:left="5040" w:hanging="360"/>
+      </w:pPr>
+    </w:lvl>
+    <w:lvl w:ilvl="7" w:tplc="04090019" w:tentative="1">
+      <w:start w:val="1"/>
+      <w:numFmt w:val="lowerLetter"/>
+      <w:lvlText w:val="%8."/>
+      <w:lvlJc w:val="left"/>
+      <w:pPr>
+        <w:ind w:left="5760" w:hanging="360"/>
+      </w:pPr>
+    </w:lvl>
+    <w:lvl w:ilvl="8" w:tplc="0409001B" w:tentative="1">
+      <w:start w:val="1"/>
+      <w:numFmt w:val="lowerRoman"/>
+      <w:lvlText w:val="%9."/>
+      <w:lvlJc w:val="right"/>
+      <w:pPr>
+        <w:ind w:left="6480" w:hanging="180"/>
+      </w:pPr>
+    </w:lvl>
+  </w:abstractNum>
+  <w:abstractNum w:abstractNumId="5" w15:restartNumberingAfterBreak="0">
     <w:nsid w:val="10652461"/>
     <w:multiLevelType w:val="multilevel"/>
     <w:tmpl w:val="C194032C"/>
@@ -6777,7 +5623,7 @@
       </w:pPr>
     </w:lvl>
   </w:abstractNum>
-  <w:abstractNum w:abstractNumId="5">
+  <w:abstractNum w:abstractNumId="6" w15:restartNumberingAfterBreak="0">
     <w:nsid w:val="14E83661"/>
     <w:multiLevelType w:val="multilevel"/>
     <w:tmpl w:val="4B128AC4"/>
@@ -6866,7 +5712,7 @@
       </w:pPr>
     </w:lvl>
   </w:abstractNum>
-  <w:abstractNum w:abstractNumId="6">
+  <w:abstractNum w:abstractNumId="7" w15:restartNumberingAfterBreak="0">
     <w:nsid w:val="17CC1055"/>
     <w:multiLevelType w:val="multilevel"/>
     <w:tmpl w:val="63D665AE"/>
@@ -6979,13 +5825,13 @@
       </w:rPr>
     </w:lvl>
   </w:abstractNum>
-  <w:abstractNum w:abstractNumId="7">
+  <w:abstractNum w:abstractNumId="8" w15:restartNumberingAfterBreak="0">
     <w:nsid w:val="19D41D4E"/>
     <w:multiLevelType w:val="multilevel"/>
     <w:tmpl w:val="F5148700"/>
     <w:numStyleLink w:val="ListStyleTableSTT"/>
   </w:abstractNum>
-  <w:abstractNum w:abstractNumId="8">
+  <w:abstractNum w:abstractNumId="9" w15:restartNumberingAfterBreak="0">
     <w:nsid w:val="1A847DD5"/>
     <w:multiLevelType w:val="multilevel"/>
     <w:tmpl w:val="0409001F"/>
@@ -7098,7 +5944,7 @@
       </w:rPr>
     </w:lvl>
   </w:abstractNum>
-  <w:abstractNum w:abstractNumId="9">
+  <w:abstractNum w:abstractNumId="10" w15:restartNumberingAfterBreak="0">
     <w:nsid w:val="1BD60D35"/>
     <w:multiLevelType w:val="multilevel"/>
     <w:tmpl w:val="0B78429C"/>
@@ -7226,7 +6072,7 @@
       </w:rPr>
     </w:lvl>
   </w:abstractNum>
-  <w:abstractNum w:abstractNumId="10">
+  <w:abstractNum w:abstractNumId="11" w15:restartNumberingAfterBreak="0">
     <w:nsid w:val="1D267C8C"/>
     <w:multiLevelType w:val="hybridMultilevel"/>
     <w:tmpl w:val="A2CE5E52"/>
@@ -7338,7 +6184,7 @@
       </w:rPr>
     </w:lvl>
   </w:abstractNum>
-  <w:abstractNum w:abstractNumId="11">
+  <w:abstractNum w:abstractNumId="12" w15:restartNumberingAfterBreak="0">
     <w:nsid w:val="1E4D32EC"/>
     <w:multiLevelType w:val="hybridMultilevel"/>
     <w:tmpl w:val="7F569C04"/>
@@ -7427,7 +6273,7 @@
       </w:pPr>
     </w:lvl>
   </w:abstractNum>
-  <w:abstractNum w:abstractNumId="12">
+  <w:abstractNum w:abstractNumId="13" w15:restartNumberingAfterBreak="0">
     <w:nsid w:val="203009AD"/>
     <w:multiLevelType w:val="hybridMultilevel"/>
     <w:tmpl w:val="D20CC45C"/>
@@ -7516,7 +6362,7 @@
       </w:pPr>
     </w:lvl>
   </w:abstractNum>
-  <w:abstractNum w:abstractNumId="13">
+  <w:abstractNum w:abstractNumId="14" w15:restartNumberingAfterBreak="0">
     <w:nsid w:val="20853D62"/>
     <w:multiLevelType w:val="hybridMultilevel"/>
     <w:tmpl w:val="08F03624"/>
@@ -7629,7 +6475,7 @@
       </w:rPr>
     </w:lvl>
   </w:abstractNum>
-  <w:abstractNum w:abstractNumId="14">
+  <w:abstractNum w:abstractNumId="15" w15:restartNumberingAfterBreak="0">
     <w:nsid w:val="2087010F"/>
     <w:multiLevelType w:val="hybridMultilevel"/>
     <w:tmpl w:val="A04E6E30"/>
@@ -7742,7 +6588,7 @@
       </w:rPr>
     </w:lvl>
   </w:abstractNum>
-  <w:abstractNum w:abstractNumId="15">
+  <w:abstractNum w:abstractNumId="16" w15:restartNumberingAfterBreak="0">
     <w:nsid w:val="26B81122"/>
     <w:multiLevelType w:val="hybridMultilevel"/>
     <w:tmpl w:val="EC04E418"/>
@@ -7831,13 +6677,13 @@
       </w:pPr>
     </w:lvl>
   </w:abstractNum>
-  <w:abstractNum w:abstractNumId="16">
+  <w:abstractNum w:abstractNumId="17" w15:restartNumberingAfterBreak="0">
     <w:nsid w:val="283F34A1"/>
     <w:multiLevelType w:val="multilevel"/>
     <w:tmpl w:val="C194032C"/>
     <w:numStyleLink w:val="ChuongBaiListStyle"/>
   </w:abstractNum>
-  <w:abstractNum w:abstractNumId="17">
+  <w:abstractNum w:abstractNumId="18" w15:restartNumberingAfterBreak="0">
     <w:nsid w:val="28771BDC"/>
     <w:multiLevelType w:val="multilevel"/>
     <w:tmpl w:val="3C2A9F82"/>
@@ -7926,7 +6772,7 @@
       </w:pPr>
     </w:lvl>
   </w:abstractNum>
-  <w:abstractNum w:abstractNumId="18">
+  <w:abstractNum w:abstractNumId="19" w15:restartNumberingAfterBreak="0">
     <w:nsid w:val="2C3474F7"/>
     <w:multiLevelType w:val="multilevel"/>
     <w:tmpl w:val="04090025"/>
@@ -8012,7 +6858,7 @@
       </w:pPr>
     </w:lvl>
   </w:abstractNum>
-  <w:abstractNum w:abstractNumId="19">
+  <w:abstractNum w:abstractNumId="20" w15:restartNumberingAfterBreak="0">
     <w:nsid w:val="2D2C24DF"/>
     <w:multiLevelType w:val="multilevel"/>
     <w:tmpl w:val="9BDCACA6"/>
@@ -8125,13 +6971,13 @@
       </w:rPr>
     </w:lvl>
   </w:abstractNum>
-  <w:abstractNum w:abstractNumId="20">
+  <w:abstractNum w:abstractNumId="21" w15:restartNumberingAfterBreak="0">
     <w:nsid w:val="2D7C2911"/>
     <w:multiLevelType w:val="multilevel"/>
     <w:tmpl w:val="C194032C"/>
     <w:numStyleLink w:val="ChuongBaiListStyle"/>
   </w:abstractNum>
-  <w:abstractNum w:abstractNumId="21">
+  <w:abstractNum w:abstractNumId="22" w15:restartNumberingAfterBreak="0">
     <w:nsid w:val="2EEF3FFD"/>
     <w:multiLevelType w:val="multilevel"/>
     <w:tmpl w:val="0409001D"/>
@@ -8217,13 +7063,13 @@
       </w:pPr>
     </w:lvl>
   </w:abstractNum>
-  <w:abstractNum w:abstractNumId="22">
+  <w:abstractNum w:abstractNumId="23" w15:restartNumberingAfterBreak="0">
     <w:nsid w:val="3241221C"/>
     <w:multiLevelType w:val="multilevel"/>
     <w:tmpl w:val="F5148700"/>
     <w:numStyleLink w:val="ListStyleTableSTT"/>
   </w:abstractNum>
-  <w:abstractNum w:abstractNumId="23">
+  <w:abstractNum w:abstractNumId="24" w15:restartNumberingAfterBreak="0">
     <w:nsid w:val="32465893"/>
     <w:multiLevelType w:val="hybridMultilevel"/>
     <w:tmpl w:val="1DAA6474"/>
@@ -8312,7 +7158,7 @@
       </w:pPr>
     </w:lvl>
   </w:abstractNum>
-  <w:abstractNum w:abstractNumId="24">
+  <w:abstractNum w:abstractNumId="25" w15:restartNumberingAfterBreak="0">
     <w:nsid w:val="356946F5"/>
     <w:multiLevelType w:val="multilevel"/>
     <w:tmpl w:val="E0084112"/>
@@ -8401,7 +7247,7 @@
       </w:pPr>
     </w:lvl>
   </w:abstractNum>
-  <w:abstractNum w:abstractNumId="25">
+  <w:abstractNum w:abstractNumId="26" w15:restartNumberingAfterBreak="0">
     <w:nsid w:val="37A73354"/>
     <w:multiLevelType w:val="multilevel"/>
     <w:tmpl w:val="0409001D"/>
@@ -8487,13 +7333,239 @@
       </w:pPr>
     </w:lvl>
   </w:abstractNum>
-  <w:abstractNum w:abstractNumId="26">
+  <w:abstractNum w:abstractNumId="27" w15:restartNumberingAfterBreak="0">
+    <w:nsid w:val="388C04DB"/>
+    <w:multiLevelType w:val="hybridMultilevel"/>
+    <w:tmpl w:val="6ACC8914"/>
+    <w:lvl w:ilvl="0" w:tplc="04090001">
+      <w:start w:val="1"/>
+      <w:numFmt w:val="bullet"/>
+      <w:lvlText w:val=""/>
+      <w:lvlJc w:val="left"/>
+      <w:pPr>
+        <w:ind w:left="720" w:hanging="360"/>
+      </w:pPr>
+      <w:rPr>
+        <w:rFonts w:ascii="Symbol" w:hAnsi="Symbol" w:hint="default"/>
+      </w:rPr>
+    </w:lvl>
+    <w:lvl w:ilvl="1" w:tplc="04090003">
+      <w:start w:val="1"/>
+      <w:numFmt w:val="bullet"/>
+      <w:lvlText w:val="o"/>
+      <w:lvlJc w:val="left"/>
+      <w:pPr>
+        <w:ind w:left="1440" w:hanging="360"/>
+      </w:pPr>
+      <w:rPr>
+        <w:rFonts w:ascii="Courier New" w:hAnsi="Courier New" w:cs="Courier New" w:hint="default"/>
+      </w:rPr>
+    </w:lvl>
+    <w:lvl w:ilvl="2" w:tplc="04090005" w:tentative="1">
+      <w:start w:val="1"/>
+      <w:numFmt w:val="bullet"/>
+      <w:lvlText w:val=""/>
+      <w:lvlJc w:val="left"/>
+      <w:pPr>
+        <w:ind w:left="2160" w:hanging="360"/>
+      </w:pPr>
+      <w:rPr>
+        <w:rFonts w:ascii="Wingdings" w:hAnsi="Wingdings" w:hint="default"/>
+      </w:rPr>
+    </w:lvl>
+    <w:lvl w:ilvl="3" w:tplc="04090001" w:tentative="1">
+      <w:start w:val="1"/>
+      <w:numFmt w:val="bullet"/>
+      <w:lvlText w:val=""/>
+      <w:lvlJc w:val="left"/>
+      <w:pPr>
+        <w:ind w:left="2880" w:hanging="360"/>
+      </w:pPr>
+      <w:rPr>
+        <w:rFonts w:ascii="Symbol" w:hAnsi="Symbol" w:hint="default"/>
+      </w:rPr>
+    </w:lvl>
+    <w:lvl w:ilvl="4" w:tplc="04090003" w:tentative="1">
+      <w:start w:val="1"/>
+      <w:numFmt w:val="bullet"/>
+      <w:lvlText w:val="o"/>
+      <w:lvlJc w:val="left"/>
+      <w:pPr>
+        <w:ind w:left="3600" w:hanging="360"/>
+      </w:pPr>
+      <w:rPr>
+        <w:rFonts w:ascii="Courier New" w:hAnsi="Courier New" w:cs="Courier New" w:hint="default"/>
+      </w:rPr>
+    </w:lvl>
+    <w:lvl w:ilvl="5" w:tplc="04090005" w:tentative="1">
+      <w:start w:val="1"/>
+      <w:numFmt w:val="bullet"/>
+      <w:lvlText w:val=""/>
+      <w:lvlJc w:val="left"/>
+      <w:pPr>
+        <w:ind w:left="4320" w:hanging="360"/>
+      </w:pPr>
+      <w:rPr>
+        <w:rFonts w:ascii="Wingdings" w:hAnsi="Wingdings" w:hint="default"/>
+      </w:rPr>
+    </w:lvl>
+    <w:lvl w:ilvl="6" w:tplc="04090001" w:tentative="1">
+      <w:start w:val="1"/>
+      <w:numFmt w:val="bullet"/>
+      <w:lvlText w:val=""/>
+      <w:lvlJc w:val="left"/>
+      <w:pPr>
+        <w:ind w:left="5040" w:hanging="360"/>
+      </w:pPr>
+      <w:rPr>
+        <w:rFonts w:ascii="Symbol" w:hAnsi="Symbol" w:hint="default"/>
+      </w:rPr>
+    </w:lvl>
+    <w:lvl w:ilvl="7" w:tplc="04090003" w:tentative="1">
+      <w:start w:val="1"/>
+      <w:numFmt w:val="bullet"/>
+      <w:lvlText w:val="o"/>
+      <w:lvlJc w:val="left"/>
+      <w:pPr>
+        <w:ind w:left="5760" w:hanging="360"/>
+      </w:pPr>
+      <w:rPr>
+        <w:rFonts w:ascii="Courier New" w:hAnsi="Courier New" w:cs="Courier New" w:hint="default"/>
+      </w:rPr>
+    </w:lvl>
+    <w:lvl w:ilvl="8" w:tplc="04090005" w:tentative="1">
+      <w:start w:val="1"/>
+      <w:numFmt w:val="bullet"/>
+      <w:lvlText w:val=""/>
+      <w:lvlJc w:val="left"/>
+      <w:pPr>
+        <w:ind w:left="6480" w:hanging="360"/>
+      </w:pPr>
+      <w:rPr>
+        <w:rFonts w:ascii="Wingdings" w:hAnsi="Wingdings" w:hint="default"/>
+      </w:rPr>
+    </w:lvl>
+  </w:abstractNum>
+  <w:abstractNum w:abstractNumId="28" w15:restartNumberingAfterBreak="0">
     <w:nsid w:val="38D04271"/>
     <w:multiLevelType w:val="multilevel"/>
     <w:tmpl w:val="F5148700"/>
     <w:numStyleLink w:val="ListStyleTableSTT"/>
   </w:abstractNum>
-  <w:abstractNum w:abstractNumId="27">
+  <w:abstractNum w:abstractNumId="29" w15:restartNumberingAfterBreak="0">
+    <w:nsid w:val="3C8C12BC"/>
+    <w:multiLevelType w:val="hybridMultilevel"/>
+    <w:tmpl w:val="E4DE9476"/>
+    <w:lvl w:ilvl="0" w:tplc="04090001">
+      <w:start w:val="1"/>
+      <w:numFmt w:val="bullet"/>
+      <w:lvlText w:val=""/>
+      <w:lvlJc w:val="left"/>
+      <w:pPr>
+        <w:ind w:left="720" w:hanging="360"/>
+      </w:pPr>
+      <w:rPr>
+        <w:rFonts w:ascii="Symbol" w:hAnsi="Symbol" w:hint="default"/>
+      </w:rPr>
+    </w:lvl>
+    <w:lvl w:ilvl="1" w:tplc="04090003" w:tentative="1">
+      <w:start w:val="1"/>
+      <w:numFmt w:val="bullet"/>
+      <w:lvlText w:val="o"/>
+      <w:lvlJc w:val="left"/>
+      <w:pPr>
+        <w:ind w:left="1440" w:hanging="360"/>
+      </w:pPr>
+      <w:rPr>
+        <w:rFonts w:ascii="Courier New" w:hAnsi="Courier New" w:cs="Courier New" w:hint="default"/>
+      </w:rPr>
+    </w:lvl>
+    <w:lvl w:ilvl="2" w:tplc="04090005" w:tentative="1">
+      <w:start w:val="1"/>
+      <w:numFmt w:val="bullet"/>
+      <w:lvlText w:val=""/>
+      <w:lvlJc w:val="left"/>
+      <w:pPr>
+        <w:ind w:left="2160" w:hanging="360"/>
+      </w:pPr>
+      <w:rPr>
+        <w:rFonts w:ascii="Wingdings" w:hAnsi="Wingdings" w:hint="default"/>
+      </w:rPr>
+    </w:lvl>
+    <w:lvl w:ilvl="3" w:tplc="04090001" w:tentative="1">
+      <w:start w:val="1"/>
+      <w:numFmt w:val="bullet"/>
+      <w:lvlText w:val=""/>
+      <w:lvlJc w:val="left"/>
+      <w:pPr>
+        <w:ind w:left="2880" w:hanging="360"/>
+      </w:pPr>
+      <w:rPr>
+        <w:rFonts w:ascii="Symbol" w:hAnsi="Symbol" w:hint="default"/>
+      </w:rPr>
+    </w:lvl>
+    <w:lvl w:ilvl="4" w:tplc="04090003" w:tentative="1">
+      <w:start w:val="1"/>
+      <w:numFmt w:val="bullet"/>
+      <w:lvlText w:val="o"/>
+      <w:lvlJc w:val="left"/>
+      <w:pPr>
+        <w:ind w:left="3600" w:hanging="360"/>
+      </w:pPr>
+      <w:rPr>
+        <w:rFonts w:ascii="Courier New" w:hAnsi="Courier New" w:cs="Courier New" w:hint="default"/>
+      </w:rPr>
+    </w:lvl>
+    <w:lvl w:ilvl="5" w:tplc="04090005" w:tentative="1">
+      <w:start w:val="1"/>
+      <w:numFmt w:val="bullet"/>
+      <w:lvlText w:val=""/>
+      <w:lvlJc w:val="left"/>
+      <w:pPr>
+        <w:ind w:left="4320" w:hanging="360"/>
+      </w:pPr>
+      <w:rPr>
+        <w:rFonts w:ascii="Wingdings" w:hAnsi="Wingdings" w:hint="default"/>
+      </w:rPr>
+    </w:lvl>
+    <w:lvl w:ilvl="6" w:tplc="04090001" w:tentative="1">
+      <w:start w:val="1"/>
+      <w:numFmt w:val="bullet"/>
+      <w:lvlText w:val=""/>
+      <w:lvlJc w:val="left"/>
+      <w:pPr>
+        <w:ind w:left="5040" w:hanging="360"/>
+      </w:pPr>
+      <w:rPr>
+        <w:rFonts w:ascii="Symbol" w:hAnsi="Symbol" w:hint="default"/>
+      </w:rPr>
+    </w:lvl>
+    <w:lvl w:ilvl="7" w:tplc="04090003" w:tentative="1">
+      <w:start w:val="1"/>
+      <w:numFmt w:val="bullet"/>
+      <w:lvlText w:val="o"/>
+      <w:lvlJc w:val="left"/>
+      <w:pPr>
+        <w:ind w:left="5760" w:hanging="360"/>
+      </w:pPr>
+      <w:rPr>
+        <w:rFonts w:ascii="Courier New" w:hAnsi="Courier New" w:cs="Courier New" w:hint="default"/>
+      </w:rPr>
+    </w:lvl>
+    <w:lvl w:ilvl="8" w:tplc="04090005" w:tentative="1">
+      <w:start w:val="1"/>
+      <w:numFmt w:val="bullet"/>
+      <w:lvlText w:val=""/>
+      <w:lvlJc w:val="left"/>
+      <w:pPr>
+        <w:ind w:left="6480" w:hanging="360"/>
+      </w:pPr>
+      <w:rPr>
+        <w:rFonts w:ascii="Wingdings" w:hAnsi="Wingdings" w:hint="default"/>
+      </w:rPr>
+    </w:lvl>
+  </w:abstractNum>
+  <w:abstractNum w:abstractNumId="30" w15:restartNumberingAfterBreak="0">
     <w:nsid w:val="4507657F"/>
     <w:multiLevelType w:val="multilevel"/>
     <w:tmpl w:val="F5148700"/>
@@ -8607,7 +7679,7 @@
       </w:rPr>
     </w:lvl>
   </w:abstractNum>
-  <w:abstractNum w:abstractNumId="28">
+  <w:abstractNum w:abstractNumId="31" w15:restartNumberingAfterBreak="0">
     <w:nsid w:val="456864F9"/>
     <w:multiLevelType w:val="hybridMultilevel"/>
     <w:tmpl w:val="D7244344"/>
@@ -8720,7 +7792,7 @@
       </w:rPr>
     </w:lvl>
   </w:abstractNum>
-  <w:abstractNum w:abstractNumId="29">
+  <w:abstractNum w:abstractNumId="32" w15:restartNumberingAfterBreak="0">
     <w:nsid w:val="4AAA0DB1"/>
     <w:multiLevelType w:val="hybridMultilevel"/>
     <w:tmpl w:val="EA346EAE"/>
@@ -8833,13 +7905,215 @@
       </w:rPr>
     </w:lvl>
   </w:abstractNum>
-  <w:abstractNum w:abstractNumId="30">
+  <w:abstractNum w:abstractNumId="33" w15:restartNumberingAfterBreak="0">
     <w:nsid w:val="50650AA9"/>
     <w:multiLevelType w:val="multilevel"/>
     <w:tmpl w:val="F5148700"/>
     <w:numStyleLink w:val="ListStyleTableSTT"/>
   </w:abstractNum>
-  <w:abstractNum w:abstractNumId="31">
+  <w:abstractNum w:abstractNumId="34" w15:restartNumberingAfterBreak="0">
+    <w:nsid w:val="50C013D9"/>
+    <w:multiLevelType w:val="hybridMultilevel"/>
+    <w:tmpl w:val="5E1E2EB4"/>
+    <w:lvl w:ilvl="0" w:tplc="ABC8AEE0">
+      <w:start w:val="1"/>
+      <w:numFmt w:val="lowerLetter"/>
+      <w:lvlText w:val="%1."/>
+      <w:lvlJc w:val="left"/>
+      <w:pPr>
+        <w:ind w:left="720" w:hanging="360"/>
+      </w:pPr>
+      <w:rPr>
+        <w:rFonts w:hint="default"/>
+      </w:rPr>
+    </w:lvl>
+    <w:lvl w:ilvl="1" w:tplc="04090019" w:tentative="1">
+      <w:start w:val="1"/>
+      <w:numFmt w:val="lowerLetter"/>
+      <w:lvlText w:val="%2."/>
+      <w:lvlJc w:val="left"/>
+      <w:pPr>
+        <w:ind w:left="1440" w:hanging="360"/>
+      </w:pPr>
+    </w:lvl>
+    <w:lvl w:ilvl="2" w:tplc="0409001B" w:tentative="1">
+      <w:start w:val="1"/>
+      <w:numFmt w:val="lowerRoman"/>
+      <w:lvlText w:val="%3."/>
+      <w:lvlJc w:val="right"/>
+      <w:pPr>
+        <w:ind w:left="2160" w:hanging="180"/>
+      </w:pPr>
+    </w:lvl>
+    <w:lvl w:ilvl="3" w:tplc="0409000F" w:tentative="1">
+      <w:start w:val="1"/>
+      <w:numFmt w:val="decimal"/>
+      <w:lvlText w:val="%4."/>
+      <w:lvlJc w:val="left"/>
+      <w:pPr>
+        <w:ind w:left="2880" w:hanging="360"/>
+      </w:pPr>
+    </w:lvl>
+    <w:lvl w:ilvl="4" w:tplc="04090019" w:tentative="1">
+      <w:start w:val="1"/>
+      <w:numFmt w:val="lowerLetter"/>
+      <w:lvlText w:val="%5."/>
+      <w:lvlJc w:val="left"/>
+      <w:pPr>
+        <w:ind w:left="3600" w:hanging="360"/>
+      </w:pPr>
+    </w:lvl>
+    <w:lvl w:ilvl="5" w:tplc="0409001B" w:tentative="1">
+      <w:start w:val="1"/>
+      <w:numFmt w:val="lowerRoman"/>
+      <w:lvlText w:val="%6."/>
+      <w:lvlJc w:val="right"/>
+      <w:pPr>
+        <w:ind w:left="4320" w:hanging="180"/>
+      </w:pPr>
+    </w:lvl>
+    <w:lvl w:ilvl="6" w:tplc="0409000F" w:tentative="1">
+      <w:start w:val="1"/>
+      <w:numFmt w:val="decimal"/>
+      <w:lvlText w:val="%7."/>
+      <w:lvlJc w:val="left"/>
+      <w:pPr>
+        <w:ind w:left="5040" w:hanging="360"/>
+      </w:pPr>
+    </w:lvl>
+    <w:lvl w:ilvl="7" w:tplc="04090019" w:tentative="1">
+      <w:start w:val="1"/>
+      <w:numFmt w:val="lowerLetter"/>
+      <w:lvlText w:val="%8."/>
+      <w:lvlJc w:val="left"/>
+      <w:pPr>
+        <w:ind w:left="5760" w:hanging="360"/>
+      </w:pPr>
+    </w:lvl>
+    <w:lvl w:ilvl="8" w:tplc="0409001B" w:tentative="1">
+      <w:start w:val="1"/>
+      <w:numFmt w:val="lowerRoman"/>
+      <w:lvlText w:val="%9."/>
+      <w:lvlJc w:val="right"/>
+      <w:pPr>
+        <w:ind w:left="6480" w:hanging="180"/>
+      </w:pPr>
+    </w:lvl>
+  </w:abstractNum>
+  <w:abstractNum w:abstractNumId="35" w15:restartNumberingAfterBreak="0">
+    <w:nsid w:val="527E7DB7"/>
+    <w:multiLevelType w:val="hybridMultilevel"/>
+    <w:tmpl w:val="710437B8"/>
+    <w:lvl w:ilvl="0" w:tplc="04090001">
+      <w:start w:val="1"/>
+      <w:numFmt w:val="bullet"/>
+      <w:lvlText w:val=""/>
+      <w:lvlJc w:val="left"/>
+      <w:pPr>
+        <w:ind w:left="1440" w:hanging="360"/>
+      </w:pPr>
+      <w:rPr>
+        <w:rFonts w:ascii="Symbol" w:hAnsi="Symbol" w:hint="default"/>
+      </w:rPr>
+    </w:lvl>
+    <w:lvl w:ilvl="1" w:tplc="04090003" w:tentative="1">
+      <w:start w:val="1"/>
+      <w:numFmt w:val="bullet"/>
+      <w:lvlText w:val="o"/>
+      <w:lvlJc w:val="left"/>
+      <w:pPr>
+        <w:ind w:left="2160" w:hanging="360"/>
+      </w:pPr>
+      <w:rPr>
+        <w:rFonts w:ascii="Courier New" w:hAnsi="Courier New" w:cs="Courier New" w:hint="default"/>
+      </w:rPr>
+    </w:lvl>
+    <w:lvl w:ilvl="2" w:tplc="04090005" w:tentative="1">
+      <w:start w:val="1"/>
+      <w:numFmt w:val="bullet"/>
+      <w:lvlText w:val=""/>
+      <w:lvlJc w:val="left"/>
+      <w:pPr>
+        <w:ind w:left="2880" w:hanging="360"/>
+      </w:pPr>
+      <w:rPr>
+        <w:rFonts w:ascii="Wingdings" w:hAnsi="Wingdings" w:hint="default"/>
+      </w:rPr>
+    </w:lvl>
+    <w:lvl w:ilvl="3" w:tplc="04090001" w:tentative="1">
+      <w:start w:val="1"/>
+      <w:numFmt w:val="bullet"/>
+      <w:lvlText w:val=""/>
+      <w:lvlJc w:val="left"/>
+      <w:pPr>
+        <w:ind w:left="3600" w:hanging="360"/>
+      </w:pPr>
+      <w:rPr>
+        <w:rFonts w:ascii="Symbol" w:hAnsi="Symbol" w:hint="default"/>
+      </w:rPr>
+    </w:lvl>
+    <w:lvl w:ilvl="4" w:tplc="04090003" w:tentative="1">
+      <w:start w:val="1"/>
+      <w:numFmt w:val="bullet"/>
+      <w:lvlText w:val="o"/>
+      <w:lvlJc w:val="left"/>
+      <w:pPr>
+        <w:ind w:left="4320" w:hanging="360"/>
+      </w:pPr>
+      <w:rPr>
+        <w:rFonts w:ascii="Courier New" w:hAnsi="Courier New" w:cs="Courier New" w:hint="default"/>
+      </w:rPr>
+    </w:lvl>
+    <w:lvl w:ilvl="5" w:tplc="04090005" w:tentative="1">
+      <w:start w:val="1"/>
+      <w:numFmt w:val="bullet"/>
+      <w:lvlText w:val=""/>
+      <w:lvlJc w:val="left"/>
+      <w:pPr>
+        <w:ind w:left="5040" w:hanging="360"/>
+      </w:pPr>
+      <w:rPr>
+        <w:rFonts w:ascii="Wingdings" w:hAnsi="Wingdings" w:hint="default"/>
+      </w:rPr>
+    </w:lvl>
+    <w:lvl w:ilvl="6" w:tplc="04090001" w:tentative="1">
+      <w:start w:val="1"/>
+      <w:numFmt w:val="bullet"/>
+      <w:lvlText w:val=""/>
+      <w:lvlJc w:val="left"/>
+      <w:pPr>
+        <w:ind w:left="5760" w:hanging="360"/>
+      </w:pPr>
+      <w:rPr>
+        <w:rFonts w:ascii="Symbol" w:hAnsi="Symbol" w:hint="default"/>
+      </w:rPr>
+    </w:lvl>
+    <w:lvl w:ilvl="7" w:tplc="04090003" w:tentative="1">
+      <w:start w:val="1"/>
+      <w:numFmt w:val="bullet"/>
+      <w:lvlText w:val="o"/>
+      <w:lvlJc w:val="left"/>
+      <w:pPr>
+        <w:ind w:left="6480" w:hanging="360"/>
+      </w:pPr>
+      <w:rPr>
+        <w:rFonts w:ascii="Courier New" w:hAnsi="Courier New" w:cs="Courier New" w:hint="default"/>
+      </w:rPr>
+    </w:lvl>
+    <w:lvl w:ilvl="8" w:tplc="04090005" w:tentative="1">
+      <w:start w:val="1"/>
+      <w:numFmt w:val="bullet"/>
+      <w:lvlText w:val=""/>
+      <w:lvlJc w:val="left"/>
+      <w:pPr>
+        <w:ind w:left="7200" w:hanging="360"/>
+      </w:pPr>
+      <w:rPr>
+        <w:rFonts w:ascii="Wingdings" w:hAnsi="Wingdings" w:hint="default"/>
+      </w:rPr>
+    </w:lvl>
+  </w:abstractNum>
+  <w:abstractNum w:abstractNumId="36" w15:restartNumberingAfterBreak="0">
     <w:nsid w:val="559338F9"/>
     <w:multiLevelType w:val="hybridMultilevel"/>
     <w:tmpl w:val="F7DAFE42"/>
@@ -8928,7 +8202,7 @@
       </w:pPr>
     </w:lvl>
   </w:abstractNum>
-  <w:abstractNum w:abstractNumId="32">
+  <w:abstractNum w:abstractNumId="37" w15:restartNumberingAfterBreak="0">
     <w:nsid w:val="56164C57"/>
     <w:multiLevelType w:val="hybridMultilevel"/>
     <w:tmpl w:val="B9CECCAA"/>
@@ -9017,13 +8291,13 @@
       </w:pPr>
     </w:lvl>
   </w:abstractNum>
-  <w:abstractNum w:abstractNumId="33">
+  <w:abstractNum w:abstractNumId="38" w15:restartNumberingAfterBreak="0">
     <w:nsid w:val="5A872A93"/>
     <w:multiLevelType w:val="multilevel"/>
     <w:tmpl w:val="F5148700"/>
     <w:numStyleLink w:val="ListStyleTableSTT"/>
   </w:abstractNum>
-  <w:abstractNum w:abstractNumId="34">
+  <w:abstractNum w:abstractNumId="39" w15:restartNumberingAfterBreak="0">
     <w:nsid w:val="5CC94D55"/>
     <w:multiLevelType w:val="multilevel"/>
     <w:tmpl w:val="0409001F"/>
@@ -9109,13 +8383,13 @@
       </w:pPr>
     </w:lvl>
   </w:abstractNum>
-  <w:abstractNum w:abstractNumId="35">
+  <w:abstractNum w:abstractNumId="40" w15:restartNumberingAfterBreak="0">
     <w:nsid w:val="5F035036"/>
     <w:multiLevelType w:val="multilevel"/>
     <w:tmpl w:val="F5148700"/>
     <w:numStyleLink w:val="ListStyleTableSTT"/>
   </w:abstractNum>
-  <w:abstractNum w:abstractNumId="36">
+  <w:abstractNum w:abstractNumId="41" w15:restartNumberingAfterBreak="0">
     <w:nsid w:val="5F102664"/>
     <w:multiLevelType w:val="hybridMultilevel"/>
     <w:tmpl w:val="EC04E418"/>
@@ -9204,7 +8478,7 @@
       </w:pPr>
     </w:lvl>
   </w:abstractNum>
-  <w:abstractNum w:abstractNumId="37">
+  <w:abstractNum w:abstractNumId="42" w15:restartNumberingAfterBreak="0">
     <w:nsid w:val="678A573A"/>
     <w:multiLevelType w:val="hybridMultilevel"/>
     <w:tmpl w:val="F4C6EA2A"/>
@@ -9293,7 +8567,7 @@
       </w:pPr>
     </w:lvl>
   </w:abstractNum>
-  <w:abstractNum w:abstractNumId="38">
+  <w:abstractNum w:abstractNumId="43" w15:restartNumberingAfterBreak="0">
     <w:nsid w:val="6C1B1529"/>
     <w:multiLevelType w:val="hybridMultilevel"/>
     <w:tmpl w:val="AD9CBA8C"/>
@@ -9382,7 +8656,7 @@
       </w:pPr>
     </w:lvl>
   </w:abstractNum>
-  <w:abstractNum w:abstractNumId="39">
+  <w:abstractNum w:abstractNumId="44" w15:restartNumberingAfterBreak="0">
     <w:nsid w:val="6EAE462E"/>
     <w:multiLevelType w:val="multilevel"/>
     <w:tmpl w:val="47C6DE4C"/>
@@ -9504,7 +8778,7 @@
       </w:rPr>
     </w:lvl>
   </w:abstractNum>
-  <w:abstractNum w:abstractNumId="40">
+  <w:abstractNum w:abstractNumId="45" w15:restartNumberingAfterBreak="0">
     <w:nsid w:val="71DB307C"/>
     <w:multiLevelType w:val="hybridMultilevel"/>
     <w:tmpl w:val="B6186BD6"/>
@@ -9593,7 +8867,7 @@
       </w:pPr>
     </w:lvl>
   </w:abstractNum>
-  <w:abstractNum w:abstractNumId="41">
+  <w:abstractNum w:abstractNumId="46" w15:restartNumberingAfterBreak="0">
     <w:nsid w:val="73B0086F"/>
     <w:multiLevelType w:val="multilevel"/>
     <w:tmpl w:val="C494F1BC"/>
@@ -9682,13 +8956,13 @@
       </w:pPr>
     </w:lvl>
   </w:abstractNum>
-  <w:abstractNum w:abstractNumId="42">
+  <w:abstractNum w:abstractNumId="47" w15:restartNumberingAfterBreak="0">
     <w:nsid w:val="76782C47"/>
     <w:multiLevelType w:val="multilevel"/>
     <w:tmpl w:val="F5148700"/>
     <w:numStyleLink w:val="ListStyleTableSTT"/>
   </w:abstractNum>
-  <w:abstractNum w:abstractNumId="43">
+  <w:abstractNum w:abstractNumId="48" w15:restartNumberingAfterBreak="0">
     <w:nsid w:val="7E777FF7"/>
     <w:multiLevelType w:val="hybridMultilevel"/>
     <w:tmpl w:val="58588E8C"/>
@@ -9777,7 +9051,7 @@
       </w:pPr>
     </w:lvl>
   </w:abstractNum>
-  <w:abstractNum w:abstractNumId="44">
+  <w:abstractNum w:abstractNumId="49" w15:restartNumberingAfterBreak="0">
     <w:nsid w:val="7F955AF8"/>
     <w:multiLevelType w:val="multilevel"/>
     <w:tmpl w:val="E1062AD0"/>
@@ -9875,146 +9149,161 @@
       </w:pPr>
     </w:lvl>
   </w:abstractNum>
-  <w:num w:numId="1">
+  <w:num w:numId="1" w16cid:durableId="200553801">
+    <w:abstractNumId w:val="43"/>
+  </w:num>
+  <w:num w:numId="2" w16cid:durableId="1461612221">
+    <w:abstractNumId w:val="9"/>
+  </w:num>
+  <w:num w:numId="3" w16cid:durableId="2129815669">
+    <w:abstractNumId w:val="39"/>
+  </w:num>
+  <w:num w:numId="4" w16cid:durableId="125979091">
+    <w:abstractNumId w:val="1"/>
+  </w:num>
+  <w:num w:numId="5" w16cid:durableId="1630742462">
+    <w:abstractNumId w:val="30"/>
+  </w:num>
+  <w:num w:numId="6" w16cid:durableId="889539623">
+    <w:abstractNumId w:val="33"/>
+  </w:num>
+  <w:num w:numId="7" w16cid:durableId="1466433602">
+    <w:abstractNumId w:val="23"/>
+  </w:num>
+  <w:num w:numId="8" w16cid:durableId="277376708">
+    <w:abstractNumId w:val="28"/>
+  </w:num>
+  <w:num w:numId="9" w16cid:durableId="17122275">
+    <w:abstractNumId w:val="26"/>
+  </w:num>
+  <w:num w:numId="10" w16cid:durableId="1622153644">
     <w:abstractNumId w:val="38"/>
   </w:num>
-  <w:num w:numId="2">
+  <w:num w:numId="11" w16cid:durableId="1497380346">
+    <w:abstractNumId w:val="32"/>
+  </w:num>
+  <w:num w:numId="12" w16cid:durableId="1359116582">
+    <w:abstractNumId w:val="31"/>
+  </w:num>
+  <w:num w:numId="13" w16cid:durableId="1020009928">
+    <w:abstractNumId w:val="14"/>
+  </w:num>
+  <w:num w:numId="14" w16cid:durableId="1641959447">
+    <w:abstractNumId w:val="15"/>
+  </w:num>
+  <w:num w:numId="15" w16cid:durableId="851069665">
     <w:abstractNumId w:val="8"/>
   </w:num>
-  <w:num w:numId="3">
+  <w:num w:numId="16" w16cid:durableId="1724016900">
+    <w:abstractNumId w:val="40"/>
+  </w:num>
+  <w:num w:numId="17" w16cid:durableId="550850598">
+    <w:abstractNumId w:val="7"/>
+  </w:num>
+  <w:num w:numId="18" w16cid:durableId="476143936">
+    <w:abstractNumId w:val="6"/>
+  </w:num>
+  <w:num w:numId="19" w16cid:durableId="307562159">
+    <w:abstractNumId w:val="24"/>
+  </w:num>
+  <w:num w:numId="20" w16cid:durableId="2140872354">
+    <w:abstractNumId w:val="36"/>
+  </w:num>
+  <w:num w:numId="21" w16cid:durableId="2064254651">
+    <w:abstractNumId w:val="45"/>
+  </w:num>
+  <w:num w:numId="22" w16cid:durableId="1950623827">
+    <w:abstractNumId w:val="42"/>
+  </w:num>
+  <w:num w:numId="23" w16cid:durableId="248660835">
+    <w:abstractNumId w:val="18"/>
+  </w:num>
+  <w:num w:numId="24" w16cid:durableId="2137676690">
+    <w:abstractNumId w:val="13"/>
+  </w:num>
+  <w:num w:numId="25" w16cid:durableId="1237320881">
+    <w:abstractNumId w:val="37"/>
+  </w:num>
+  <w:num w:numId="26" w16cid:durableId="1035273861">
+    <w:abstractNumId w:val="25"/>
+  </w:num>
+  <w:num w:numId="27" w16cid:durableId="218247350">
+    <w:abstractNumId w:val="46"/>
+  </w:num>
+  <w:num w:numId="28" w16cid:durableId="391080150">
+    <w:abstractNumId w:val="22"/>
+  </w:num>
+  <w:num w:numId="29" w16cid:durableId="1259800415">
+    <w:abstractNumId w:val="20"/>
+  </w:num>
+  <w:num w:numId="30" w16cid:durableId="338780429">
+    <w:abstractNumId w:val="5"/>
+  </w:num>
+  <w:num w:numId="31" w16cid:durableId="584269981">
+    <w:abstractNumId w:val="44"/>
+  </w:num>
+  <w:num w:numId="32" w16cid:durableId="1260406934">
+    <w:abstractNumId w:val="21"/>
+  </w:num>
+  <w:num w:numId="33" w16cid:durableId="126821599">
+    <w:abstractNumId w:val="49"/>
+  </w:num>
+  <w:num w:numId="34" w16cid:durableId="1471751304">
+    <w:abstractNumId w:val="19"/>
+  </w:num>
+  <w:num w:numId="35" w16cid:durableId="1284924734">
+    <w:abstractNumId w:val="17"/>
+  </w:num>
+  <w:num w:numId="36" w16cid:durableId="214242244">
+    <w:abstractNumId w:val="10"/>
+  </w:num>
+  <w:num w:numId="37" w16cid:durableId="676427209">
+    <w:abstractNumId w:val="47"/>
+  </w:num>
+  <w:num w:numId="38" w16cid:durableId="1545949299">
+    <w:abstractNumId w:val="0"/>
+  </w:num>
+  <w:num w:numId="39" w16cid:durableId="437918770">
+    <w:abstractNumId w:val="2"/>
+  </w:num>
+  <w:num w:numId="40" w16cid:durableId="1569222202">
+    <w:abstractNumId w:val="3"/>
+  </w:num>
+  <w:num w:numId="41" w16cid:durableId="86656821">
+    <w:abstractNumId w:val="11"/>
+  </w:num>
+  <w:num w:numId="42" w16cid:durableId="1011882261">
+    <w:abstractNumId w:val="16"/>
+  </w:num>
+  <w:num w:numId="43" w16cid:durableId="2365187">
+    <w:abstractNumId w:val="41"/>
+  </w:num>
+  <w:num w:numId="44" w16cid:durableId="962922674">
+    <w:abstractNumId w:val="12"/>
+  </w:num>
+  <w:num w:numId="45" w16cid:durableId="226189180">
+    <w:abstractNumId w:val="48"/>
+  </w:num>
+  <w:num w:numId="46" w16cid:durableId="1493595422">
     <w:abstractNumId w:val="34"/>
   </w:num>
-  <w:num w:numId="4">
-    <w:abstractNumId w:val="1"/>
-  </w:num>
-  <w:num w:numId="5">
+  <w:num w:numId="47" w16cid:durableId="660962330">
     <w:abstractNumId w:val="27"/>
   </w:num>
-  <w:num w:numId="6">
-    <w:abstractNumId w:val="30"/>
+  <w:num w:numId="48" w16cid:durableId="1673534280">
+    <w:abstractNumId w:val="35"/>
   </w:num>
-  <w:num w:numId="7">
-    <w:abstractNumId w:val="22"/>
-  </w:num>
-  <w:num w:numId="8">
-    <w:abstractNumId w:val="26"/>
-  </w:num>
-  <w:num w:numId="9">
-    <w:abstractNumId w:val="25"/>
-  </w:num>
-  <w:num w:numId="10">
-    <w:abstractNumId w:val="33"/>
-  </w:num>
-  <w:num w:numId="11">
+  <w:num w:numId="49" w16cid:durableId="158038609">
     <w:abstractNumId w:val="29"/>
   </w:num>
-  <w:num w:numId="12">
-    <w:abstractNumId w:val="28"/>
-  </w:num>
-  <w:num w:numId="13">
-    <w:abstractNumId w:val="13"/>
-  </w:num>
-  <w:num w:numId="14">
-    <w:abstractNumId w:val="14"/>
-  </w:num>
-  <w:num w:numId="15">
-    <w:abstractNumId w:val="7"/>
-  </w:num>
-  <w:num w:numId="16">
-    <w:abstractNumId w:val="35"/>
-  </w:num>
-  <w:num w:numId="17">
-    <w:abstractNumId w:val="6"/>
-  </w:num>
-  <w:num w:numId="18">
-    <w:abstractNumId w:val="5"/>
-  </w:num>
-  <w:num w:numId="19">
-    <w:abstractNumId w:val="23"/>
-  </w:num>
-  <w:num w:numId="20">
-    <w:abstractNumId w:val="31"/>
-  </w:num>
-  <w:num w:numId="21">
-    <w:abstractNumId w:val="40"/>
-  </w:num>
-  <w:num w:numId="22">
-    <w:abstractNumId w:val="37"/>
-  </w:num>
-  <w:num w:numId="23">
-    <w:abstractNumId w:val="17"/>
-  </w:num>
-  <w:num w:numId="24">
-    <w:abstractNumId w:val="12"/>
-  </w:num>
-  <w:num w:numId="25">
-    <w:abstractNumId w:val="32"/>
-  </w:num>
-  <w:num w:numId="26">
-    <w:abstractNumId w:val="24"/>
-  </w:num>
-  <w:num w:numId="27">
-    <w:abstractNumId w:val="41"/>
-  </w:num>
-  <w:num w:numId="28">
-    <w:abstractNumId w:val="21"/>
-  </w:num>
-  <w:num w:numId="29">
-    <w:abstractNumId w:val="19"/>
-  </w:num>
-  <w:num w:numId="30">
+  <w:num w:numId="50" w16cid:durableId="1898856364">
     <w:abstractNumId w:val="4"/>
-  </w:num>
-  <w:num w:numId="31">
-    <w:abstractNumId w:val="39"/>
-  </w:num>
-  <w:num w:numId="32">
-    <w:abstractNumId w:val="20"/>
-  </w:num>
-  <w:num w:numId="33">
-    <w:abstractNumId w:val="44"/>
-  </w:num>
-  <w:num w:numId="34">
-    <w:abstractNumId w:val="18"/>
-  </w:num>
-  <w:num w:numId="35">
-    <w:abstractNumId w:val="16"/>
-  </w:num>
-  <w:num w:numId="36">
-    <w:abstractNumId w:val="9"/>
-  </w:num>
-  <w:num w:numId="37">
-    <w:abstractNumId w:val="42"/>
-  </w:num>
-  <w:num w:numId="38">
-    <w:abstractNumId w:val="0"/>
-  </w:num>
-  <w:num w:numId="39">
-    <w:abstractNumId w:val="2"/>
-  </w:num>
-  <w:num w:numId="40">
-    <w:abstractNumId w:val="3"/>
-  </w:num>
-  <w:num w:numId="41">
-    <w:abstractNumId w:val="10"/>
-  </w:num>
-  <w:num w:numId="42">
-    <w:abstractNumId w:val="15"/>
-  </w:num>
-  <w:num w:numId="43">
-    <w:abstractNumId w:val="36"/>
-  </w:num>
-  <w:num w:numId="44">
-    <w:abstractNumId w:val="11"/>
-  </w:num>
-  <w:num w:numId="45">
-    <w:abstractNumId w:val="43"/>
   </w:num>
 </w:numbering>
 </file>
 
 <file path=word/styles.xml><?xml version="1.0" encoding="utf-8"?>
-<w:styles xmlns:r="http://schemas.openxmlformats.org/officeDocument/2006/relationships" xmlns:w="http://schemas.openxmlformats.org/wordprocessingml/2006/main">
+<w:styles xmlns:mc="http://schemas.openxmlformats.org/markup-compatibility/2006" xmlns:r="http://schemas.openxmlformats.org/officeDocument/2006/relationships" xmlns:w="http://schemas.openxmlformats.org/wordprocessingml/2006/main" xmlns:w14="http://schemas.microsoft.com/office/word/2010/wordml" xmlns:w15="http://schemas.microsoft.com/office/word/2012/wordml" xmlns:w16cex="http://schemas.microsoft.com/office/word/2018/wordml/cex" xmlns:w16cid="http://schemas.microsoft.com/office/word/2016/wordml/cid" xmlns:w16="http://schemas.microsoft.com/office/word/2018/wordml" xmlns:w16sdtdh="http://schemas.microsoft.com/office/word/2020/wordml/sdtdatahash" xmlns:w16se="http://schemas.microsoft.com/office/word/2015/wordml/symex" mc:Ignorable="w14 w15 w16se w16cid w16 w16cex w16sdtdh">
   <w:docDefaults>
     <w:rPrDefault>
       <w:rPr>
@@ -10030,149 +9319,388 @@
       </w:pPr>
     </w:pPrDefault>
   </w:docDefaults>
-  <w:latentStyles w:defLockedState="0" w:defUIPriority="99" w:defSemiHidden="1" w:defUnhideWhenUsed="1" w:defQFormat="0" w:count="267">
-    <w:lsdException w:name="Normal" w:semiHidden="0" w:uiPriority="0" w:unhideWhenUsed="0" w:qFormat="1"/>
-    <w:lsdException w:name="heading 1" w:semiHidden="0" w:uiPriority="9" w:unhideWhenUsed="0" w:qFormat="1"/>
-    <w:lsdException w:name="heading 2" w:uiPriority="9" w:qFormat="1"/>
-    <w:lsdException w:name="heading 3" w:uiPriority="9" w:qFormat="1"/>
-    <w:lsdException w:name="heading 4" w:uiPriority="9" w:qFormat="1"/>
-    <w:lsdException w:name="heading 5" w:uiPriority="9" w:qFormat="1"/>
-    <w:lsdException w:name="heading 6" w:uiPriority="9" w:qFormat="1"/>
-    <w:lsdException w:name="heading 7" w:uiPriority="9" w:qFormat="1"/>
-    <w:lsdException w:name="heading 8" w:uiPriority="9" w:qFormat="1"/>
-    <w:lsdException w:name="heading 9" w:uiPriority="9" w:qFormat="1"/>
-    <w:lsdException w:name="toc 1" w:uiPriority="39"/>
-    <w:lsdException w:name="toc 2" w:uiPriority="39"/>
-    <w:lsdException w:name="toc 3" w:uiPriority="39"/>
-    <w:lsdException w:name="toc 4" w:uiPriority="39"/>
-    <w:lsdException w:name="toc 5" w:uiPriority="39"/>
-    <w:lsdException w:name="toc 6" w:uiPriority="39"/>
-    <w:lsdException w:name="toc 7" w:uiPriority="39"/>
-    <w:lsdException w:name="toc 8" w:uiPriority="39"/>
-    <w:lsdException w:name="toc 9" w:uiPriority="39"/>
-    <w:lsdException w:name="caption" w:uiPriority="35" w:qFormat="1"/>
-    <w:lsdException w:name="Title" w:semiHidden="0" w:uiPriority="10" w:unhideWhenUsed="0" w:qFormat="1"/>
-    <w:lsdException w:name="Default Paragraph Font" w:uiPriority="1"/>
-    <w:lsdException w:name="Subtitle" w:semiHidden="0" w:uiPriority="11" w:unhideWhenUsed="0" w:qFormat="1"/>
-    <w:lsdException w:name="Strong" w:semiHidden="0" w:uiPriority="22" w:unhideWhenUsed="0" w:qFormat="1"/>
-    <w:lsdException w:name="Emphasis" w:semiHidden="0" w:uiPriority="20" w:unhideWhenUsed="0" w:qFormat="1"/>
-    <w:lsdException w:name="Table Grid" w:semiHidden="0" w:uiPriority="59" w:unhideWhenUsed="0"/>
-    <w:lsdException w:name="Placeholder Text" w:unhideWhenUsed="0"/>
-    <w:lsdException w:name="No Spacing" w:semiHidden="0" w:uiPriority="1" w:unhideWhenUsed="0" w:qFormat="1"/>
-    <w:lsdException w:name="Light Shading" w:semiHidden="0" w:uiPriority="60" w:unhideWhenUsed="0"/>
-    <w:lsdException w:name="Light List" w:semiHidden="0" w:uiPriority="61" w:unhideWhenUsed="0"/>
-    <w:lsdException w:name="Light Grid" w:semiHidden="0" w:uiPriority="62" w:unhideWhenUsed="0"/>
-    <w:lsdException w:name="Medium Shading 1" w:semiHidden="0" w:uiPriority="63" w:unhideWhenUsed="0"/>
-    <w:lsdException w:name="Medium Shading 2" w:semiHidden="0" w:uiPriority="64" w:unhideWhenUsed="0"/>
-    <w:lsdException w:name="Medium List 1" w:semiHidden="0" w:uiPriority="65" w:unhideWhenUsed="0"/>
-    <w:lsdException w:name="Medium List 2" w:semiHidden="0" w:uiPriority="66" w:unhideWhenUsed="0"/>
-    <w:lsdException w:name="Medium Grid 1" w:semiHidden="0" w:uiPriority="67" w:unhideWhenUsed="0"/>
-    <w:lsdException w:name="Medium Grid 2" w:semiHidden="0" w:uiPriority="68" w:unhideWhenUsed="0"/>
-    <w:lsdException w:name="Medium Grid 3" w:semiHidden="0" w:uiPriority="69" w:unhideWhenUsed="0"/>
-    <w:lsdException w:name="Dark List" w:semiHidden="0" w:uiPriority="70" w:unhideWhenUsed="0"/>
-    <w:lsdException w:name="Colorful Shading" w:semiHidden="0" w:uiPriority="71" w:unhideWhenUsed="0"/>
-    <w:lsdException w:name="Colorful List" w:semiHidden="0" w:uiPriority="72" w:unhideWhenUsed="0"/>
-    <w:lsdException w:name="Colorful Grid" w:semiHidden="0" w:uiPriority="73" w:unhideWhenUsed="0"/>
-    <w:lsdException w:name="Light Shading Accent 1" w:semiHidden="0" w:uiPriority="60" w:unhideWhenUsed="0"/>
-    <w:lsdException w:name="Light List Accent 1" w:semiHidden="0" w:uiPriority="61" w:unhideWhenUsed="0"/>
-    <w:lsdException w:name="Light Grid Accent 1" w:semiHidden="0" w:uiPriority="62" w:unhideWhenUsed="0"/>
-    <w:lsdException w:name="Medium Shading 1 Accent 1" w:semiHidden="0" w:uiPriority="63" w:unhideWhenUsed="0"/>
-    <w:lsdException w:name="Medium Shading 2 Accent 1" w:semiHidden="0" w:uiPriority="64" w:unhideWhenUsed="0"/>
-    <w:lsdException w:name="Medium List 1 Accent 1" w:semiHidden="0" w:uiPriority="65" w:unhideWhenUsed="0"/>
-    <w:lsdException w:name="Revision" w:unhideWhenUsed="0"/>
-    <w:lsdException w:name="List Paragraph" w:semiHidden="0" w:uiPriority="34" w:unhideWhenUsed="0" w:qFormat="1"/>
-    <w:lsdException w:name="Quote" w:semiHidden="0" w:uiPriority="29" w:unhideWhenUsed="0" w:qFormat="1"/>
-    <w:lsdException w:name="Intense Quote" w:semiHidden="0" w:uiPriority="30" w:unhideWhenUsed="0" w:qFormat="1"/>
-    <w:lsdException w:name="Medium List 2 Accent 1" w:semiHidden="0" w:uiPriority="66" w:unhideWhenUsed="0"/>
-    <w:lsdException w:name="Medium Grid 1 Accent 1" w:semiHidden="0" w:uiPriority="67" w:unhideWhenUsed="0"/>
-    <w:lsdException w:name="Medium Grid 2 Accent 1" w:semiHidden="0" w:uiPriority="68" w:unhideWhenUsed="0"/>
-    <w:lsdException w:name="Medium Grid 3 Accent 1" w:semiHidden="0" w:uiPriority="69" w:unhideWhenUsed="0"/>
-    <w:lsdException w:name="Dark List Accent 1" w:semiHidden="0" w:uiPriority="70" w:unhideWhenUsed="0"/>
-    <w:lsdException w:name="Colorful Shading Accent 1" w:semiHidden="0" w:uiPriority="71" w:unhideWhenUsed="0"/>
-    <w:lsdException w:name="Colorful List Accent 1" w:semiHidden="0" w:uiPriority="72" w:unhideWhenUsed="0"/>
-    <w:lsdException w:name="Colorful Grid Accent 1" w:semiHidden="0" w:uiPriority="73" w:unhideWhenUsed="0"/>
-    <w:lsdException w:name="Light Shading Accent 2" w:semiHidden="0" w:uiPriority="60" w:unhideWhenUsed="0"/>
-    <w:lsdException w:name="Light List Accent 2" w:semiHidden="0" w:uiPriority="61" w:unhideWhenUsed="0"/>
-    <w:lsdException w:name="Light Grid Accent 2" w:semiHidden="0" w:uiPriority="62" w:unhideWhenUsed="0"/>
-    <w:lsdException w:name="Medium Shading 1 Accent 2" w:semiHidden="0" w:uiPriority="63" w:unhideWhenUsed="0"/>
-    <w:lsdException w:name="Medium Shading 2 Accent 2" w:semiHidden="0" w:uiPriority="64" w:unhideWhenUsed="0"/>
-    <w:lsdException w:name="Medium List 1 Accent 2" w:semiHidden="0" w:uiPriority="65" w:unhideWhenUsed="0"/>
-    <w:lsdException w:name="Medium List 2 Accent 2" w:semiHidden="0" w:uiPriority="66" w:unhideWhenUsed="0"/>
-    <w:lsdException w:name="Medium Grid 1 Accent 2" w:semiHidden="0" w:uiPriority="67" w:unhideWhenUsed="0"/>
-    <w:lsdException w:name="Medium Grid 2 Accent 2" w:semiHidden="0" w:uiPriority="68" w:unhideWhenUsed="0"/>
-    <w:lsdException w:name="Medium Grid 3 Accent 2" w:semiHidden="0" w:uiPriority="69" w:unhideWhenUsed="0"/>
-    <w:lsdException w:name="Dark List Accent 2" w:semiHidden="0" w:uiPriority="70" w:unhideWhenUsed="0"/>
-    <w:lsdException w:name="Colorful Shading Accent 2" w:semiHidden="0" w:uiPriority="71" w:unhideWhenUsed="0"/>
-    <w:lsdException w:name="Colorful List Accent 2" w:semiHidden="0" w:uiPriority="72" w:unhideWhenUsed="0"/>
-    <w:lsdException w:name="Colorful Grid Accent 2" w:semiHidden="0" w:uiPriority="73" w:unhideWhenUsed="0"/>
-    <w:lsdException w:name="Light Shading Accent 3" w:semiHidden="0" w:uiPriority="60" w:unhideWhenUsed="0"/>
-    <w:lsdException w:name="Light List Accent 3" w:semiHidden="0" w:uiPriority="61" w:unhideWhenUsed="0"/>
-    <w:lsdException w:name="Light Grid Accent 3" w:semiHidden="0" w:uiPriority="62" w:unhideWhenUsed="0"/>
-    <w:lsdException w:name="Medium Shading 1 Accent 3" w:semiHidden="0" w:uiPriority="63" w:unhideWhenUsed="0"/>
-    <w:lsdException w:name="Medium Shading 2 Accent 3" w:semiHidden="0" w:uiPriority="64" w:unhideWhenUsed="0"/>
-    <w:lsdException w:name="Medium List 1 Accent 3" w:semiHidden="0" w:uiPriority="65" w:unhideWhenUsed="0"/>
-    <w:lsdException w:name="Medium List 2 Accent 3" w:semiHidden="0" w:uiPriority="66" w:unhideWhenUsed="0"/>
-    <w:lsdException w:name="Medium Grid 1 Accent 3" w:semiHidden="0" w:uiPriority="67" w:unhideWhenUsed="0"/>
-    <w:lsdException w:name="Medium Grid 2 Accent 3" w:semiHidden="0" w:uiPriority="68" w:unhideWhenUsed="0"/>
-    <w:lsdException w:name="Medium Grid 3 Accent 3" w:semiHidden="0" w:uiPriority="69" w:unhideWhenUsed="0"/>
-    <w:lsdException w:name="Dark List Accent 3" w:semiHidden="0" w:uiPriority="70" w:unhideWhenUsed="0"/>
-    <w:lsdException w:name="Colorful Shading Accent 3" w:semiHidden="0" w:uiPriority="71" w:unhideWhenUsed="0"/>
-    <w:lsdException w:name="Colorful List Accent 3" w:semiHidden="0" w:uiPriority="72" w:unhideWhenUsed="0"/>
-    <w:lsdException w:name="Colorful Grid Accent 3" w:semiHidden="0" w:uiPriority="73" w:unhideWhenUsed="0"/>
-    <w:lsdException w:name="Light Shading Accent 4" w:semiHidden="0" w:uiPriority="60" w:unhideWhenUsed="0"/>
-    <w:lsdException w:name="Light List Accent 4" w:semiHidden="0" w:uiPriority="61" w:unhideWhenUsed="0"/>
-    <w:lsdException w:name="Light Grid Accent 4" w:semiHidden="0" w:uiPriority="62" w:unhideWhenUsed="0"/>
-    <w:lsdException w:name="Medium Shading 1 Accent 4" w:semiHidden="0" w:uiPriority="63" w:unhideWhenUsed="0"/>
-    <w:lsdException w:name="Medium Shading 2 Accent 4" w:semiHidden="0" w:uiPriority="64" w:unhideWhenUsed="0"/>
-    <w:lsdException w:name="Medium List 1 Accent 4" w:semiHidden="0" w:uiPriority="65" w:unhideWhenUsed="0"/>
-    <w:lsdException w:name="Medium List 2 Accent 4" w:semiHidden="0" w:uiPriority="66" w:unhideWhenUsed="0"/>
-    <w:lsdException w:name="Medium Grid 1 Accent 4" w:semiHidden="0" w:uiPriority="67" w:unhideWhenUsed="0"/>
-    <w:lsdException w:name="Medium Grid 2 Accent 4" w:semiHidden="0" w:uiPriority="68" w:unhideWhenUsed="0"/>
-    <w:lsdException w:name="Medium Grid 3 Accent 4" w:semiHidden="0" w:uiPriority="69" w:unhideWhenUsed="0"/>
-    <w:lsdException w:name="Dark List Accent 4" w:semiHidden="0" w:uiPriority="70" w:unhideWhenUsed="0"/>
-    <w:lsdException w:name="Colorful Shading Accent 4" w:semiHidden="0" w:uiPriority="71" w:unhideWhenUsed="0"/>
-    <w:lsdException w:name="Colorful List Accent 4" w:semiHidden="0" w:uiPriority="72" w:unhideWhenUsed="0"/>
-    <w:lsdException w:name="Colorful Grid Accent 4" w:semiHidden="0" w:uiPriority="73" w:unhideWhenUsed="0"/>
-    <w:lsdException w:name="Light Shading Accent 5" w:semiHidden="0" w:uiPriority="60" w:unhideWhenUsed="0"/>
-    <w:lsdException w:name="Light List Accent 5" w:semiHidden="0" w:uiPriority="61" w:unhideWhenUsed="0"/>
-    <w:lsdException w:name="Light Grid Accent 5" w:semiHidden="0" w:uiPriority="62" w:unhideWhenUsed="0"/>
-    <w:lsdException w:name="Medium Shading 1 Accent 5" w:semiHidden="0" w:uiPriority="63" w:unhideWhenUsed="0"/>
-    <w:lsdException w:name="Medium Shading 2 Accent 5" w:semiHidden="0" w:uiPriority="64" w:unhideWhenUsed="0"/>
-    <w:lsdException w:name="Medium List 1 Accent 5" w:semiHidden="0" w:uiPriority="65" w:unhideWhenUsed="0"/>
-    <w:lsdException w:name="Medium List 2 Accent 5" w:semiHidden="0" w:uiPriority="66" w:unhideWhenUsed="0"/>
-    <w:lsdException w:name="Medium Grid 1 Accent 5" w:semiHidden="0" w:uiPriority="67" w:unhideWhenUsed="0"/>
-    <w:lsdException w:name="Medium Grid 2 Accent 5" w:semiHidden="0" w:uiPriority="68" w:unhideWhenUsed="0"/>
-    <w:lsdException w:name="Medium Grid 3 Accent 5" w:semiHidden="0" w:uiPriority="69" w:unhideWhenUsed="0"/>
-    <w:lsdException w:name="Dark List Accent 5" w:semiHidden="0" w:uiPriority="70" w:unhideWhenUsed="0"/>
-    <w:lsdException w:name="Colorful Shading Accent 5" w:semiHidden="0" w:uiPriority="71" w:unhideWhenUsed="0"/>
-    <w:lsdException w:name="Colorful List Accent 5" w:semiHidden="0" w:uiPriority="72" w:unhideWhenUsed="0"/>
-    <w:lsdException w:name="Colorful Grid Accent 5" w:semiHidden="0" w:uiPriority="73" w:unhideWhenUsed="0"/>
-    <w:lsdException w:name="Light Shading Accent 6" w:semiHidden="0" w:uiPriority="60" w:unhideWhenUsed="0"/>
-    <w:lsdException w:name="Light List Accent 6" w:semiHidden="0" w:uiPriority="61" w:unhideWhenUsed="0"/>
-    <w:lsdException w:name="Light Grid Accent 6" w:semiHidden="0" w:uiPriority="62" w:unhideWhenUsed="0"/>
-    <w:lsdException w:name="Medium Shading 1 Accent 6" w:semiHidden="0" w:uiPriority="63" w:unhideWhenUsed="0"/>
-    <w:lsdException w:name="Medium Shading 2 Accent 6" w:semiHidden="0" w:uiPriority="64" w:unhideWhenUsed="0"/>
-    <w:lsdException w:name="Medium List 1 Accent 6" w:semiHidden="0" w:uiPriority="65" w:unhideWhenUsed="0"/>
-    <w:lsdException w:name="Medium List 2 Accent 6" w:semiHidden="0" w:uiPriority="66" w:unhideWhenUsed="0"/>
-    <w:lsdException w:name="Medium Grid 1 Accent 6" w:semiHidden="0" w:uiPriority="67" w:unhideWhenUsed="0"/>
-    <w:lsdException w:name="Medium Grid 2 Accent 6" w:semiHidden="0" w:uiPriority="68" w:unhideWhenUsed="0"/>
-    <w:lsdException w:name="Medium Grid 3 Accent 6" w:semiHidden="0" w:uiPriority="69" w:unhideWhenUsed="0"/>
-    <w:lsdException w:name="Dark List Accent 6" w:semiHidden="0" w:uiPriority="70" w:unhideWhenUsed="0"/>
-    <w:lsdException w:name="Colorful Shading Accent 6" w:semiHidden="0" w:uiPriority="71" w:unhideWhenUsed="0"/>
-    <w:lsdException w:name="Colorful List Accent 6" w:semiHidden="0" w:uiPriority="72" w:unhideWhenUsed="0"/>
-    <w:lsdException w:name="Colorful Grid Accent 6" w:semiHidden="0" w:uiPriority="73" w:unhideWhenUsed="0"/>
-    <w:lsdException w:name="Subtle Emphasis" w:semiHidden="0" w:uiPriority="19" w:unhideWhenUsed="0" w:qFormat="1"/>
-    <w:lsdException w:name="Intense Emphasis" w:semiHidden="0" w:uiPriority="21" w:unhideWhenUsed="0" w:qFormat="1"/>
-    <w:lsdException w:name="Subtle Reference" w:semiHidden="0" w:uiPriority="31" w:unhideWhenUsed="0" w:qFormat="1"/>
-    <w:lsdException w:name="Intense Reference" w:semiHidden="0" w:uiPriority="32" w:unhideWhenUsed="0" w:qFormat="1"/>
-    <w:lsdException w:name="Book Title" w:semiHidden="0" w:uiPriority="33" w:unhideWhenUsed="0" w:qFormat="1"/>
-    <w:lsdException w:name="Bibliography" w:uiPriority="37"/>
-    <w:lsdException w:name="TOC Heading" w:uiPriority="39" w:qFormat="1"/>
+  <w:latentStyles w:defLockedState="0" w:defUIPriority="99" w:defSemiHidden="0" w:defUnhideWhenUsed="0" w:defQFormat="0" w:count="376">
+    <w:lsdException w:name="Normal" w:uiPriority="0" w:qFormat="1"/>
+    <w:lsdException w:name="heading 1" w:uiPriority="9" w:qFormat="1"/>
+    <w:lsdException w:name="heading 2" w:semiHidden="1" w:uiPriority="9" w:unhideWhenUsed="1" w:qFormat="1"/>
+    <w:lsdException w:name="heading 3" w:semiHidden="1" w:uiPriority="9" w:unhideWhenUsed="1" w:qFormat="1"/>
+    <w:lsdException w:name="heading 4" w:semiHidden="1" w:uiPriority="9" w:unhideWhenUsed="1" w:qFormat="1"/>
+    <w:lsdException w:name="heading 5" w:semiHidden="1" w:uiPriority="9" w:unhideWhenUsed="1" w:qFormat="1"/>
+    <w:lsdException w:name="heading 6" w:semiHidden="1" w:uiPriority="9" w:unhideWhenUsed="1" w:qFormat="1"/>
+    <w:lsdException w:name="heading 7" w:semiHidden="1" w:uiPriority="9" w:unhideWhenUsed="1" w:qFormat="1"/>
+    <w:lsdException w:name="heading 8" w:semiHidden="1" w:uiPriority="9" w:unhideWhenUsed="1" w:qFormat="1"/>
+    <w:lsdException w:name="heading 9" w:semiHidden="1" w:uiPriority="9" w:unhideWhenUsed="1" w:qFormat="1"/>
+    <w:lsdException w:name="index 1" w:semiHidden="1" w:unhideWhenUsed="1"/>
+    <w:lsdException w:name="index 2" w:semiHidden="1" w:unhideWhenUsed="1"/>
+    <w:lsdException w:name="index 3" w:semiHidden="1" w:unhideWhenUsed="1"/>
+    <w:lsdException w:name="index 4" w:semiHidden="1" w:unhideWhenUsed="1"/>
+    <w:lsdException w:name="index 5" w:semiHidden="1" w:unhideWhenUsed="1"/>
+    <w:lsdException w:name="index 6" w:semiHidden="1" w:unhideWhenUsed="1"/>
+    <w:lsdException w:name="index 7" w:semiHidden="1" w:unhideWhenUsed="1"/>
+    <w:lsdException w:name="index 8" w:semiHidden="1" w:unhideWhenUsed="1"/>
+    <w:lsdException w:name="index 9" w:semiHidden="1" w:unhideWhenUsed="1"/>
+    <w:lsdException w:name="toc 1" w:semiHidden="1" w:uiPriority="39" w:unhideWhenUsed="1"/>
+    <w:lsdException w:name="toc 2" w:semiHidden="1" w:uiPriority="39" w:unhideWhenUsed="1"/>
+    <w:lsdException w:name="toc 3" w:semiHidden="1" w:uiPriority="39" w:unhideWhenUsed="1"/>
+    <w:lsdException w:name="toc 4" w:semiHidden="1" w:uiPriority="39" w:unhideWhenUsed="1"/>
+    <w:lsdException w:name="toc 5" w:semiHidden="1" w:uiPriority="39" w:unhideWhenUsed="1"/>
+    <w:lsdException w:name="toc 6" w:semiHidden="1" w:uiPriority="39" w:unhideWhenUsed="1"/>
+    <w:lsdException w:name="toc 7" w:semiHidden="1" w:uiPriority="39" w:unhideWhenUsed="1"/>
+    <w:lsdException w:name="toc 8" w:semiHidden="1" w:uiPriority="39" w:unhideWhenUsed="1"/>
+    <w:lsdException w:name="toc 9" w:semiHidden="1" w:uiPriority="39" w:unhideWhenUsed="1"/>
+    <w:lsdException w:name="Normal Indent" w:semiHidden="1" w:unhideWhenUsed="1"/>
+    <w:lsdException w:name="footnote text" w:semiHidden="1" w:unhideWhenUsed="1"/>
+    <w:lsdException w:name="annotation text" w:semiHidden="1" w:unhideWhenUsed="1"/>
+    <w:lsdException w:name="header" w:semiHidden="1" w:unhideWhenUsed="1"/>
+    <w:lsdException w:name="footer" w:semiHidden="1" w:unhideWhenUsed="1"/>
+    <w:lsdException w:name="index heading" w:semiHidden="1" w:unhideWhenUsed="1"/>
+    <w:lsdException w:name="caption" w:semiHidden="1" w:uiPriority="35" w:unhideWhenUsed="1" w:qFormat="1"/>
+    <w:lsdException w:name="table of figures" w:semiHidden="1" w:unhideWhenUsed="1"/>
+    <w:lsdException w:name="envelope address" w:semiHidden="1" w:unhideWhenUsed="1"/>
+    <w:lsdException w:name="envelope return" w:semiHidden="1" w:unhideWhenUsed="1"/>
+    <w:lsdException w:name="footnote reference" w:semiHidden="1" w:unhideWhenUsed="1"/>
+    <w:lsdException w:name="annotation reference" w:semiHidden="1" w:unhideWhenUsed="1"/>
+    <w:lsdException w:name="line number" w:semiHidden="1" w:unhideWhenUsed="1"/>
+    <w:lsdException w:name="page number" w:semiHidden="1" w:unhideWhenUsed="1"/>
+    <w:lsdException w:name="endnote reference" w:semiHidden="1" w:unhideWhenUsed="1"/>
+    <w:lsdException w:name="endnote text" w:semiHidden="1" w:unhideWhenUsed="1"/>
+    <w:lsdException w:name="table of authorities" w:semiHidden="1" w:unhideWhenUsed="1"/>
+    <w:lsdException w:name="macro" w:semiHidden="1" w:unhideWhenUsed="1"/>
+    <w:lsdException w:name="toa heading" w:semiHidden="1" w:unhideWhenUsed="1"/>
+    <w:lsdException w:name="List" w:semiHidden="1" w:unhideWhenUsed="1"/>
+    <w:lsdException w:name="List Bullet" w:semiHidden="1" w:unhideWhenUsed="1"/>
+    <w:lsdException w:name="List Number" w:semiHidden="1" w:unhideWhenUsed="1"/>
+    <w:lsdException w:name="List 2" w:semiHidden="1" w:unhideWhenUsed="1"/>
+    <w:lsdException w:name="List 3" w:semiHidden="1" w:unhideWhenUsed="1"/>
+    <w:lsdException w:name="List 4" w:semiHidden="1" w:unhideWhenUsed="1"/>
+    <w:lsdException w:name="List 5" w:semiHidden="1" w:unhideWhenUsed="1"/>
+    <w:lsdException w:name="List Bullet 2" w:semiHidden="1" w:unhideWhenUsed="1"/>
+    <w:lsdException w:name="List Bullet 3" w:semiHidden="1" w:unhideWhenUsed="1"/>
+    <w:lsdException w:name="List Bullet 4" w:semiHidden="1" w:unhideWhenUsed="1"/>
+    <w:lsdException w:name="List Bullet 5" w:semiHidden="1" w:unhideWhenUsed="1"/>
+    <w:lsdException w:name="List Number 2" w:semiHidden="1" w:unhideWhenUsed="1"/>
+    <w:lsdException w:name="List Number 3" w:semiHidden="1" w:unhideWhenUsed="1"/>
+    <w:lsdException w:name="List Number 4" w:semiHidden="1" w:unhideWhenUsed="1"/>
+    <w:lsdException w:name="List Number 5" w:semiHidden="1" w:unhideWhenUsed="1"/>
+    <w:lsdException w:name="Title" w:uiPriority="10" w:qFormat="1"/>
+    <w:lsdException w:name="Closing" w:semiHidden="1" w:unhideWhenUsed="1"/>
+    <w:lsdException w:name="Signature" w:semiHidden="1" w:unhideWhenUsed="1"/>
+    <w:lsdException w:name="Default Paragraph Font" w:semiHidden="1" w:uiPriority="1" w:unhideWhenUsed="1"/>
+    <w:lsdException w:name="Body Text" w:semiHidden="1" w:unhideWhenUsed="1"/>
+    <w:lsdException w:name="Body Text Indent" w:semiHidden="1" w:unhideWhenUsed="1"/>
+    <w:lsdException w:name="List Continue" w:semiHidden="1" w:unhideWhenUsed="1"/>
+    <w:lsdException w:name="List Continue 2" w:semiHidden="1" w:unhideWhenUsed="1"/>
+    <w:lsdException w:name="List Continue 3" w:semiHidden="1" w:unhideWhenUsed="1"/>
+    <w:lsdException w:name="List Continue 4" w:semiHidden="1" w:unhideWhenUsed="1"/>
+    <w:lsdException w:name="List Continue 5" w:semiHidden="1" w:unhideWhenUsed="1"/>
+    <w:lsdException w:name="Message Header" w:semiHidden="1" w:unhideWhenUsed="1"/>
+    <w:lsdException w:name="Subtitle" w:uiPriority="11" w:qFormat="1"/>
+    <w:lsdException w:name="Salutation" w:semiHidden="1" w:unhideWhenUsed="1"/>
+    <w:lsdException w:name="Date" w:semiHidden="1" w:unhideWhenUsed="1"/>
+    <w:lsdException w:name="Body Text First Indent" w:semiHidden="1" w:unhideWhenUsed="1"/>
+    <w:lsdException w:name="Body Text First Indent 2" w:semiHidden="1" w:unhideWhenUsed="1"/>
+    <w:lsdException w:name="Note Heading" w:semiHidden="1" w:unhideWhenUsed="1"/>
+    <w:lsdException w:name="Body Text 2" w:semiHidden="1" w:unhideWhenUsed="1"/>
+    <w:lsdException w:name="Body Text 3" w:semiHidden="1" w:unhideWhenUsed="1"/>
+    <w:lsdException w:name="Body Text Indent 2" w:semiHidden="1" w:unhideWhenUsed="1"/>
+    <w:lsdException w:name="Body Text Indent 3" w:semiHidden="1" w:unhideWhenUsed="1"/>
+    <w:lsdException w:name="Block Text" w:semiHidden="1" w:unhideWhenUsed="1"/>
+    <w:lsdException w:name="Hyperlink" w:semiHidden="1" w:unhideWhenUsed="1"/>
+    <w:lsdException w:name="FollowedHyperlink" w:semiHidden="1" w:unhideWhenUsed="1"/>
+    <w:lsdException w:name="Strong" w:uiPriority="22" w:qFormat="1"/>
+    <w:lsdException w:name="Emphasis" w:uiPriority="20" w:qFormat="1"/>
+    <w:lsdException w:name="Document Map" w:semiHidden="1" w:unhideWhenUsed="1"/>
+    <w:lsdException w:name="Plain Text" w:semiHidden="1" w:unhideWhenUsed="1"/>
+    <w:lsdException w:name="E-mail Signature" w:semiHidden="1" w:unhideWhenUsed="1"/>
+    <w:lsdException w:name="HTML Top of Form" w:semiHidden="1" w:unhideWhenUsed="1"/>
+    <w:lsdException w:name="HTML Bottom of Form" w:semiHidden="1" w:unhideWhenUsed="1"/>
+    <w:lsdException w:name="Normal (Web)" w:semiHidden="1" w:unhideWhenUsed="1"/>
+    <w:lsdException w:name="HTML Acronym" w:semiHidden="1" w:unhideWhenUsed="1"/>
+    <w:lsdException w:name="HTML Address" w:semiHidden="1" w:unhideWhenUsed="1"/>
+    <w:lsdException w:name="HTML Cite" w:semiHidden="1" w:unhideWhenUsed="1"/>
+    <w:lsdException w:name="HTML Code" w:semiHidden="1" w:unhideWhenUsed="1"/>
+    <w:lsdException w:name="HTML Definition" w:semiHidden="1" w:unhideWhenUsed="1"/>
+    <w:lsdException w:name="HTML Keyboard" w:semiHidden="1" w:unhideWhenUsed="1"/>
+    <w:lsdException w:name="HTML Preformatted" w:semiHidden="1" w:unhideWhenUsed="1"/>
+    <w:lsdException w:name="HTML Sample" w:semiHidden="1" w:unhideWhenUsed="1"/>
+    <w:lsdException w:name="HTML Typewriter" w:semiHidden="1" w:unhideWhenUsed="1"/>
+    <w:lsdException w:name="HTML Variable" w:semiHidden="1" w:unhideWhenUsed="1"/>
+    <w:lsdException w:name="Normal Table" w:semiHidden="1" w:unhideWhenUsed="1"/>
+    <w:lsdException w:name="annotation subject" w:semiHidden="1" w:unhideWhenUsed="1"/>
+    <w:lsdException w:name="No List" w:semiHidden="1" w:unhideWhenUsed="1"/>
+    <w:lsdException w:name="Outline List 1" w:semiHidden="1" w:unhideWhenUsed="1"/>
+    <w:lsdException w:name="Outline List 2" w:semiHidden="1" w:unhideWhenUsed="1"/>
+    <w:lsdException w:name="Outline List 3" w:semiHidden="1" w:unhideWhenUsed="1"/>
+    <w:lsdException w:name="Table Simple 1" w:semiHidden="1" w:unhideWhenUsed="1"/>
+    <w:lsdException w:name="Table Simple 2" w:semiHidden="1" w:unhideWhenUsed="1"/>
+    <w:lsdException w:name="Table Simple 3" w:semiHidden="1" w:unhideWhenUsed="1"/>
+    <w:lsdException w:name="Table Classic 1" w:semiHidden="1" w:unhideWhenUsed="1"/>
+    <w:lsdException w:name="Table Classic 2" w:semiHidden="1" w:unhideWhenUsed="1"/>
+    <w:lsdException w:name="Table Classic 3" w:semiHidden="1" w:unhideWhenUsed="1"/>
+    <w:lsdException w:name="Table Classic 4" w:semiHidden="1" w:unhideWhenUsed="1"/>
+    <w:lsdException w:name="Table Colorful 1" w:semiHidden="1" w:unhideWhenUsed="1"/>
+    <w:lsdException w:name="Table Colorful 2" w:semiHidden="1" w:unhideWhenUsed="1"/>
+    <w:lsdException w:name="Table Colorful 3" w:semiHidden="1" w:unhideWhenUsed="1"/>
+    <w:lsdException w:name="Table Columns 1" w:semiHidden="1" w:unhideWhenUsed="1"/>
+    <w:lsdException w:name="Table Columns 2" w:semiHidden="1" w:unhideWhenUsed="1"/>
+    <w:lsdException w:name="Table Columns 3" w:semiHidden="1" w:unhideWhenUsed="1"/>
+    <w:lsdException w:name="Table Columns 4" w:semiHidden="1" w:unhideWhenUsed="1"/>
+    <w:lsdException w:name="Table Columns 5" w:semiHidden="1" w:unhideWhenUsed="1"/>
+    <w:lsdException w:name="Table Grid 1" w:semiHidden="1" w:unhideWhenUsed="1"/>
+    <w:lsdException w:name="Table Grid 2" w:semiHidden="1" w:unhideWhenUsed="1"/>
+    <w:lsdException w:name="Table Grid 3" w:semiHidden="1" w:unhideWhenUsed="1"/>
+    <w:lsdException w:name="Table Grid 4" w:semiHidden="1" w:unhideWhenUsed="1"/>
+    <w:lsdException w:name="Table Grid 5" w:semiHidden="1" w:unhideWhenUsed="1"/>
+    <w:lsdException w:name="Table Grid 6" w:semiHidden="1" w:unhideWhenUsed="1"/>
+    <w:lsdException w:name="Table Grid 7" w:semiHidden="1" w:unhideWhenUsed="1"/>
+    <w:lsdException w:name="Table Grid 8" w:semiHidden="1" w:unhideWhenUsed="1"/>
+    <w:lsdException w:name="Table List 1" w:semiHidden="1" w:unhideWhenUsed="1"/>
+    <w:lsdException w:name="Table List 2" w:semiHidden="1" w:unhideWhenUsed="1"/>
+    <w:lsdException w:name="Table List 3" w:semiHidden="1" w:unhideWhenUsed="1"/>
+    <w:lsdException w:name="Table List 4" w:semiHidden="1" w:unhideWhenUsed="1"/>
+    <w:lsdException w:name="Table List 5" w:semiHidden="1" w:unhideWhenUsed="1"/>
+    <w:lsdException w:name="Table List 6" w:semiHidden="1" w:unhideWhenUsed="1"/>
+    <w:lsdException w:name="Table List 7" w:semiHidden="1" w:unhideWhenUsed="1"/>
+    <w:lsdException w:name="Table List 8" w:semiHidden="1" w:unhideWhenUsed="1"/>
+    <w:lsdException w:name="Table 3D effects 1" w:semiHidden="1" w:unhideWhenUsed="1"/>
+    <w:lsdException w:name="Table 3D effects 2" w:semiHidden="1" w:unhideWhenUsed="1"/>
+    <w:lsdException w:name="Table 3D effects 3" w:semiHidden="1" w:unhideWhenUsed="1"/>
+    <w:lsdException w:name="Table Contemporary" w:semiHidden="1" w:unhideWhenUsed="1"/>
+    <w:lsdException w:name="Table Elegant" w:semiHidden="1" w:unhideWhenUsed="1"/>
+    <w:lsdException w:name="Table Professional" w:semiHidden="1" w:unhideWhenUsed="1"/>
+    <w:lsdException w:name="Table Subtle 1" w:semiHidden="1" w:unhideWhenUsed="1"/>
+    <w:lsdException w:name="Table Subtle 2" w:semiHidden="1" w:unhideWhenUsed="1"/>
+    <w:lsdException w:name="Table Web 1" w:semiHidden="1" w:unhideWhenUsed="1"/>
+    <w:lsdException w:name="Table Web 2" w:semiHidden="1" w:unhideWhenUsed="1"/>
+    <w:lsdException w:name="Table Web 3" w:semiHidden="1" w:unhideWhenUsed="1"/>
+    <w:lsdException w:name="Balloon Text" w:semiHidden="1" w:unhideWhenUsed="1"/>
+    <w:lsdException w:name="Table Grid" w:uiPriority="59"/>
+    <w:lsdException w:name="Table Theme" w:semiHidden="1" w:unhideWhenUsed="1"/>
+    <w:lsdException w:name="Placeholder Text" w:semiHidden="1"/>
+    <w:lsdException w:name="No Spacing" w:uiPriority="1" w:qFormat="1"/>
+    <w:lsdException w:name="Light Shading" w:uiPriority="60"/>
+    <w:lsdException w:name="Light List" w:uiPriority="61"/>
+    <w:lsdException w:name="Light Grid" w:uiPriority="62"/>
+    <w:lsdException w:name="Medium Shading 1" w:uiPriority="63"/>
+    <w:lsdException w:name="Medium Shading 2" w:uiPriority="64"/>
+    <w:lsdException w:name="Medium List 1" w:uiPriority="65"/>
+    <w:lsdException w:name="Medium List 2" w:uiPriority="66"/>
+    <w:lsdException w:name="Medium Grid 1" w:uiPriority="67"/>
+    <w:lsdException w:name="Medium Grid 2" w:uiPriority="68"/>
+    <w:lsdException w:name="Medium Grid 3" w:uiPriority="69"/>
+    <w:lsdException w:name="Dark List" w:uiPriority="70"/>
+    <w:lsdException w:name="Colorful Shading" w:uiPriority="71"/>
+    <w:lsdException w:name="Colorful List" w:uiPriority="72"/>
+    <w:lsdException w:name="Colorful Grid" w:uiPriority="73"/>
+    <w:lsdException w:name="Light Shading Accent 1" w:uiPriority="60"/>
+    <w:lsdException w:name="Light List Accent 1" w:uiPriority="61"/>
+    <w:lsdException w:name="Light Grid Accent 1" w:uiPriority="62"/>
+    <w:lsdException w:name="Medium Shading 1 Accent 1" w:uiPriority="63"/>
+    <w:lsdException w:name="Medium Shading 2 Accent 1" w:uiPriority="64"/>
+    <w:lsdException w:name="Medium List 1 Accent 1" w:uiPriority="65"/>
+    <w:lsdException w:name="Revision" w:semiHidden="1"/>
+    <w:lsdException w:name="List Paragraph" w:uiPriority="34" w:qFormat="1"/>
+    <w:lsdException w:name="Quote" w:uiPriority="29" w:qFormat="1"/>
+    <w:lsdException w:name="Intense Quote" w:uiPriority="30" w:qFormat="1"/>
+    <w:lsdException w:name="Medium List 2 Accent 1" w:uiPriority="66"/>
+    <w:lsdException w:name="Medium Grid 1 Accent 1" w:uiPriority="67"/>
+    <w:lsdException w:name="Medium Grid 2 Accent 1" w:uiPriority="68"/>
+    <w:lsdException w:name="Medium Grid 3 Accent 1" w:uiPriority="69"/>
+    <w:lsdException w:name="Dark List Accent 1" w:uiPriority="70"/>
+    <w:lsdException w:name="Colorful Shading Accent 1" w:uiPriority="71"/>
+    <w:lsdException w:name="Colorful List Accent 1" w:uiPriority="72"/>
+    <w:lsdException w:name="Colorful Grid Accent 1" w:uiPriority="73"/>
+    <w:lsdException w:name="Light Shading Accent 2" w:uiPriority="60"/>
+    <w:lsdException w:name="Light List Accent 2" w:uiPriority="61"/>
+    <w:lsdException w:name="Light Grid Accent 2" w:uiPriority="62"/>
+    <w:lsdException w:name="Medium Shading 1 Accent 2" w:uiPriority="63"/>
+    <w:lsdException w:name="Medium Shading 2 Accent 2" w:uiPriority="64"/>
+    <w:lsdException w:name="Medium List 1 Accent 2" w:uiPriority="65"/>
+    <w:lsdException w:name="Medium List 2 Accent 2" w:uiPriority="66"/>
+    <w:lsdException w:name="Medium Grid 1 Accent 2" w:uiPriority="67"/>
+    <w:lsdException w:name="Medium Grid 2 Accent 2" w:uiPriority="68"/>
+    <w:lsdException w:name="Medium Grid 3 Accent 2" w:uiPriority="69"/>
+    <w:lsdException w:name="Dark List Accent 2" w:uiPriority="70"/>
+    <w:lsdException w:name="Colorful Shading Accent 2" w:uiPriority="71"/>
+    <w:lsdException w:name="Colorful List Accent 2" w:uiPriority="72"/>
+    <w:lsdException w:name="Colorful Grid Accent 2" w:uiPriority="73"/>
+    <w:lsdException w:name="Light Shading Accent 3" w:uiPriority="60"/>
+    <w:lsdException w:name="Light List Accent 3" w:uiPriority="61"/>
+    <w:lsdException w:name="Light Grid Accent 3" w:uiPriority="62"/>
+    <w:lsdException w:name="Medium Shading 1 Accent 3" w:uiPriority="63"/>
+    <w:lsdException w:name="Medium Shading 2 Accent 3" w:uiPriority="64"/>
+    <w:lsdException w:name="Medium List 1 Accent 3" w:uiPriority="65"/>
+    <w:lsdException w:name="Medium List 2 Accent 3" w:uiPriority="66"/>
+    <w:lsdException w:name="Medium Grid 1 Accent 3" w:uiPriority="67"/>
+    <w:lsdException w:name="Medium Grid 2 Accent 3" w:uiPriority="68"/>
+    <w:lsdException w:name="Medium Grid 3 Accent 3" w:uiPriority="69"/>
+    <w:lsdException w:name="Dark List Accent 3" w:uiPriority="70"/>
+    <w:lsdException w:name="Colorful Shading Accent 3" w:uiPriority="71"/>
+    <w:lsdException w:name="Colorful List Accent 3" w:uiPriority="72"/>
+    <w:lsdException w:name="Colorful Grid Accent 3" w:uiPriority="73"/>
+    <w:lsdException w:name="Light Shading Accent 4" w:uiPriority="60"/>
+    <w:lsdException w:name="Light List Accent 4" w:uiPriority="61"/>
+    <w:lsdException w:name="Light Grid Accent 4" w:uiPriority="62"/>
+    <w:lsdException w:name="Medium Shading 1 Accent 4" w:uiPriority="63"/>
+    <w:lsdException w:name="Medium Shading 2 Accent 4" w:uiPriority="64"/>
+    <w:lsdException w:name="Medium List 1 Accent 4" w:uiPriority="65"/>
+    <w:lsdException w:name="Medium List 2 Accent 4" w:uiPriority="66"/>
+    <w:lsdException w:name="Medium Grid 1 Accent 4" w:uiPriority="67"/>
+    <w:lsdException w:name="Medium Grid 2 Accent 4" w:uiPriority="68"/>
+    <w:lsdException w:name="Medium Grid 3 Accent 4" w:uiPriority="69"/>
+    <w:lsdException w:name="Dark List Accent 4" w:uiPriority="70"/>
+    <w:lsdException w:name="Colorful Shading Accent 4" w:uiPriority="71"/>
+    <w:lsdException w:name="Colorful List Accent 4" w:uiPriority="72"/>
+    <w:lsdException w:name="Colorful Grid Accent 4" w:uiPriority="73"/>
+    <w:lsdException w:name="Light Shading Accent 5" w:uiPriority="60"/>
+    <w:lsdException w:name="Light List Accent 5" w:uiPriority="61"/>
+    <w:lsdException w:name="Light Grid Accent 5" w:uiPriority="62"/>
+    <w:lsdException w:name="Medium Shading 1 Accent 5" w:uiPriority="63"/>
+    <w:lsdException w:name="Medium Shading 2 Accent 5" w:uiPriority="64"/>
+    <w:lsdException w:name="Medium List 1 Accent 5" w:uiPriority="65"/>
+    <w:lsdException w:name="Medium List 2 Accent 5" w:uiPriority="66"/>
+    <w:lsdException w:name="Medium Grid 1 Accent 5" w:uiPriority="67"/>
+    <w:lsdException w:name="Medium Grid 2 Accent 5" w:uiPriority="68"/>
+    <w:lsdException w:name="Medium Grid 3 Accent 5" w:uiPriority="69"/>
+    <w:lsdException w:name="Dark List Accent 5" w:uiPriority="70"/>
+    <w:lsdException w:name="Colorful Shading Accent 5" w:uiPriority="71"/>
+    <w:lsdException w:name="Colorful List Accent 5" w:uiPriority="72"/>
+    <w:lsdException w:name="Colorful Grid Accent 5" w:uiPriority="73"/>
+    <w:lsdException w:name="Light Shading Accent 6" w:uiPriority="60"/>
+    <w:lsdException w:name="Light List Accent 6" w:uiPriority="61"/>
+    <w:lsdException w:name="Light Grid Accent 6" w:uiPriority="62"/>
+    <w:lsdException w:name="Medium Shading 1 Accent 6" w:uiPriority="63"/>
+    <w:lsdException w:name="Medium Shading 2 Accent 6" w:uiPriority="64"/>
+    <w:lsdException w:name="Medium List 1 Accent 6" w:uiPriority="65"/>
+    <w:lsdException w:name="Medium List 2 Accent 6" w:uiPriority="66"/>
+    <w:lsdException w:name="Medium Grid 1 Accent 6" w:uiPriority="67"/>
+    <w:lsdException w:name="Medium Grid 2 Accent 6" w:uiPriority="68"/>
+    <w:lsdException w:name="Medium Grid 3 Accent 6" w:uiPriority="69"/>
+    <w:lsdException w:name="Dark List Accent 6" w:uiPriority="70"/>
+    <w:lsdException w:name="Colorful Shading Accent 6" w:uiPriority="71"/>
+    <w:lsdException w:name="Colorful List Accent 6" w:uiPriority="72"/>
+    <w:lsdException w:name="Colorful Grid Accent 6" w:uiPriority="73"/>
+    <w:lsdException w:name="Subtle Emphasis" w:uiPriority="19" w:qFormat="1"/>
+    <w:lsdException w:name="Intense Emphasis" w:uiPriority="21" w:qFormat="1"/>
+    <w:lsdException w:name="Subtle Reference" w:uiPriority="31" w:qFormat="1"/>
+    <w:lsdException w:name="Intense Reference" w:uiPriority="32" w:qFormat="1"/>
+    <w:lsdException w:name="Book Title" w:uiPriority="33" w:qFormat="1"/>
+    <w:lsdException w:name="Bibliography" w:semiHidden="1" w:uiPriority="37" w:unhideWhenUsed="1"/>
+    <w:lsdException w:name="TOC Heading" w:semiHidden="1" w:uiPriority="39" w:unhideWhenUsed="1" w:qFormat="1"/>
+    <w:lsdException w:name="Plain Table 1" w:uiPriority="41"/>
+    <w:lsdException w:name="Plain Table 2" w:uiPriority="42"/>
+    <w:lsdException w:name="Plain Table 3" w:uiPriority="43"/>
+    <w:lsdException w:name="Plain Table 4" w:uiPriority="44"/>
+    <w:lsdException w:name="Plain Table 5" w:uiPriority="45"/>
+    <w:lsdException w:name="Grid Table Light" w:uiPriority="40"/>
+    <w:lsdException w:name="Grid Table 1 Light" w:uiPriority="46"/>
+    <w:lsdException w:name="Grid Table 2" w:uiPriority="47"/>
+    <w:lsdException w:name="Grid Table 3" w:uiPriority="48"/>
+    <w:lsdException w:name="Grid Table 4" w:uiPriority="49"/>
+    <w:lsdException w:name="Grid Table 5 Dark" w:uiPriority="50"/>
+    <w:lsdException w:name="Grid Table 6 Colorful" w:uiPriority="51"/>
+    <w:lsdException w:name="Grid Table 7 Colorful" w:uiPriority="52"/>
+    <w:lsdException w:name="Grid Table 1 Light Accent 1" w:uiPriority="46"/>
+    <w:lsdException w:name="Grid Table 2 Accent 1" w:uiPriority="47"/>
+    <w:lsdException w:name="Grid Table 3 Accent 1" w:uiPriority="48"/>
+    <w:lsdException w:name="Grid Table 4 Accent 1" w:uiPriority="49"/>
+    <w:lsdException w:name="Grid Table 5 Dark Accent 1" w:uiPriority="50"/>
+    <w:lsdException w:name="Grid Table 6 Colorful Accent 1" w:uiPriority="51"/>
+    <w:lsdException w:name="Grid Table 7 Colorful Accent 1" w:uiPriority="52"/>
+    <w:lsdException w:name="Grid Table 1 Light Accent 2" w:uiPriority="46"/>
+    <w:lsdException w:name="Grid Table 2 Accent 2" w:uiPriority="47"/>
+    <w:lsdException w:name="Grid Table 3 Accent 2" w:uiPriority="48"/>
+    <w:lsdException w:name="Grid Table 4 Accent 2" w:uiPriority="49"/>
+    <w:lsdException w:name="Grid Table 5 Dark Accent 2" w:uiPriority="50"/>
+    <w:lsdException w:name="Grid Table 6 Colorful Accent 2" w:uiPriority="51"/>
+    <w:lsdException w:name="Grid Table 7 Colorful Accent 2" w:uiPriority="52"/>
+    <w:lsdException w:name="Grid Table 1 Light Accent 3" w:uiPriority="46"/>
+    <w:lsdException w:name="Grid Table 2 Accent 3" w:uiPriority="47"/>
+    <w:lsdException w:name="Grid Table 3 Accent 3" w:uiPriority="48"/>
+    <w:lsdException w:name="Grid Table 4 Accent 3" w:uiPriority="49"/>
+    <w:lsdException w:name="Grid Table 5 Dark Accent 3" w:uiPriority="50"/>
+    <w:lsdException w:name="Grid Table 6 Colorful Accent 3" w:uiPriority="51"/>
+    <w:lsdException w:name="Grid Table 7 Colorful Accent 3" w:uiPriority="52"/>
+    <w:lsdException w:name="Grid Table 1 Light Accent 4" w:uiPriority="46"/>
+    <w:lsdException w:name="Grid Table 2 Accent 4" w:uiPriority="47"/>
+    <w:lsdException w:name="Grid Table 3 Accent 4" w:uiPriority="48"/>
+    <w:lsdException w:name="Grid Table 4 Accent 4" w:uiPriority="49"/>
+    <w:lsdException w:name="Grid Table 5 Dark Accent 4" w:uiPriority="50"/>
+    <w:lsdException w:name="Grid Table 6 Colorful Accent 4" w:uiPriority="51"/>
+    <w:lsdException w:name="Grid Table 7 Colorful Accent 4" w:uiPriority="52"/>
+    <w:lsdException w:name="Grid Table 1 Light Accent 5" w:uiPriority="46"/>
+    <w:lsdException w:name="Grid Table 2 Accent 5" w:uiPriority="47"/>
+    <w:lsdException w:name="Grid Table 3 Accent 5" w:uiPriority="48"/>
+    <w:lsdException w:name="Grid Table 4 Accent 5" w:uiPriority="49"/>
+    <w:lsdException w:name="Grid Table 5 Dark Accent 5" w:uiPriority="50"/>
+    <w:lsdException w:name="Grid Table 6 Colorful Accent 5" w:uiPriority="51"/>
+    <w:lsdException w:name="Grid Table 7 Colorful Accent 5" w:uiPriority="52"/>
+    <w:lsdException w:name="Grid Table 1 Light Accent 6" w:uiPriority="46"/>
+    <w:lsdException w:name="Grid Table 2 Accent 6" w:uiPriority="47"/>
+    <w:lsdException w:name="Grid Table 3 Accent 6" w:uiPriority="48"/>
+    <w:lsdException w:name="Grid Table 4 Accent 6" w:uiPriority="49"/>
+    <w:lsdException w:name="Grid Table 5 Dark Accent 6" w:uiPriority="50"/>
+    <w:lsdException w:name="Grid Table 6 Colorful Accent 6" w:uiPriority="51"/>
+    <w:lsdException w:name="Grid Table 7 Colorful Accent 6" w:uiPriority="52"/>
+    <w:lsdException w:name="List Table 1 Light" w:uiPriority="46"/>
+    <w:lsdException w:name="List Table 2" w:uiPriority="47"/>
+    <w:lsdException w:name="List Table 3" w:uiPriority="48"/>
+    <w:lsdException w:name="List Table 4" w:uiPriority="49"/>
+    <w:lsdException w:name="List Table 5 Dark" w:uiPriority="50"/>
+    <w:lsdException w:name="List Table 6 Colorful" w:uiPriority="51"/>
+    <w:lsdException w:name="List Table 7 Colorful" w:uiPriority="52"/>
+    <w:lsdException w:name="List Table 1 Light Accent 1" w:uiPriority="46"/>
+    <w:lsdException w:name="List Table 2 Accent 1" w:uiPriority="47"/>
+    <w:lsdException w:name="List Table 3 Accent 1" w:uiPriority="48"/>
+    <w:lsdException w:name="List Table 4 Accent 1" w:uiPriority="49"/>
+    <w:lsdException w:name="List Table 5 Dark Accent 1" w:uiPriority="50"/>
+    <w:lsdException w:name="List Table 6 Colorful Accent 1" w:uiPriority="51"/>
+    <w:lsdException w:name="List Table 7 Colorful Accent 1" w:uiPriority="52"/>
+    <w:lsdException w:name="List Table 1 Light Accent 2" w:uiPriority="46"/>
+    <w:lsdException w:name="List Table 2 Accent 2" w:uiPriority="47"/>
+    <w:lsdException w:name="List Table 3 Accent 2" w:uiPriority="48"/>
+    <w:lsdException w:name="List Table 4 Accent 2" w:uiPriority="49"/>
+    <w:lsdException w:name="List Table 5 Dark Accent 2" w:uiPriority="50"/>
+    <w:lsdException w:name="List Table 6 Colorful Accent 2" w:uiPriority="51"/>
+    <w:lsdException w:name="List Table 7 Colorful Accent 2" w:uiPriority="52"/>
+    <w:lsdException w:name="List Table 1 Light Accent 3" w:uiPriority="46"/>
+    <w:lsdException w:name="List Table 2 Accent 3" w:uiPriority="47"/>
+    <w:lsdException w:name="List Table 3 Accent 3" w:uiPriority="48"/>
+    <w:lsdException w:name="List Table 4 Accent 3" w:uiPriority="49"/>
+    <w:lsdException w:name="List Table 5 Dark Accent 3" w:uiPriority="50"/>
+    <w:lsdException w:name="List Table 6 Colorful Accent 3" w:uiPriority="51"/>
+    <w:lsdException w:name="List Table 7 Colorful Accent 3" w:uiPriority="52"/>
+    <w:lsdException w:name="List Table 1 Light Accent 4" w:uiPriority="46"/>
+    <w:lsdException w:name="List Table 2 Accent 4" w:uiPriority="47"/>
+    <w:lsdException w:name="List Table 3 Accent 4" w:uiPriority="48"/>
+    <w:lsdException w:name="List Table 4 Accent 4" w:uiPriority="49"/>
+    <w:lsdException w:name="List Table 5 Dark Accent 4" w:uiPriority="50"/>
+    <w:lsdException w:name="List Table 6 Colorful Accent 4" w:uiPriority="51"/>
+    <w:lsdException w:name="List Table 7 Colorful Accent 4" w:uiPriority="52"/>
+    <w:lsdException w:name="List Table 1 Light Accent 5" w:uiPriority="46"/>
+    <w:lsdException w:name="List Table 2 Accent 5" w:uiPriority="47"/>
+    <w:lsdException w:name="List Table 3 Accent 5" w:uiPriority="48"/>
+    <w:lsdException w:name="List Table 4 Accent 5" w:uiPriority="49"/>
+    <w:lsdException w:name="List Table 5 Dark Accent 5" w:uiPriority="50"/>
+    <w:lsdException w:name="List Table 6 Colorful Accent 5" w:uiPriority="51"/>
+    <w:lsdException w:name="List Table 7 Colorful Accent 5" w:uiPriority="52"/>
+    <w:lsdException w:name="List Table 1 Light Accent 6" w:uiPriority="46"/>
+    <w:lsdException w:name="List Table 2 Accent 6" w:uiPriority="47"/>
+    <w:lsdException w:name="List Table 3 Accent 6" w:uiPriority="48"/>
+    <w:lsdException w:name="List Table 4 Accent 6" w:uiPriority="49"/>
+    <w:lsdException w:name="List Table 5 Dark Accent 6" w:uiPriority="50"/>
+    <w:lsdException w:name="List Table 6 Colorful Accent 6" w:uiPriority="51"/>
+    <w:lsdException w:name="List Table 7 Colorful Accent 6" w:uiPriority="52"/>
+    <w:lsdException w:name="Mention" w:semiHidden="1" w:unhideWhenUsed="1"/>
+    <w:lsdException w:name="Smart Hyperlink" w:semiHidden="1" w:unhideWhenUsed="1"/>
+    <w:lsdException w:name="Hashtag" w:semiHidden="1" w:unhideWhenUsed="1"/>
+    <w:lsdException w:name="Unresolved Mention" w:semiHidden="1" w:unhideWhenUsed="1"/>
+    <w:lsdException w:name="Smart Link" w:semiHidden="1" w:unhideWhenUsed="1"/>
   </w:latentStyles>
   <w:style w:type="paragraph" w:default="1" w:styleId="Normal">
     <w:name w:val="Normal"/>
     <w:qFormat/>
-    <w:rsid w:val="00813D4F"/>
+    <w:rsid w:val="005D7143"/>
     <w:pPr>
       <w:spacing w:after="0"/>
     </w:pPr>
@@ -10425,6 +9953,7 @@
   <w:style w:type="character" w:default="1" w:styleId="DefaultParagraphFont">
     <w:name w:val="Default Paragraph Font"/>
     <w:uiPriority w:val="1"/>
+    <w:semiHidden/>
     <w:unhideWhenUsed/>
   </w:style>
   <w:style w:type="table" w:default="1" w:styleId="TableNormal">
@@ -10432,7 +9961,6 @@
     <w:uiPriority w:val="99"/>
     <w:semiHidden/>
     <w:unhideWhenUsed/>
-    <w:qFormat/>
     <w:tblPr>
       <w:tblInd w:w="0" w:type="dxa"/>
       <w:tblCellMar>
@@ -10463,7 +9991,6 @@
     </w:rPr>
     <w:tblPr>
       <w:tblStyleRowBandSize w:val="1"/>
-      <w:tblInd w:w="0" w:type="dxa"/>
       <w:tblBorders>
         <w:top w:val="single" w:sz="4" w:space="0" w:color="auto"/>
         <w:left w:val="single" w:sz="4" w:space="0" w:color="auto"/>
@@ -10472,12 +9999,6 @@
         <w:insideH w:val="single" w:sz="4" w:space="0" w:color="auto"/>
         <w:insideV w:val="single" w:sz="4" w:space="0" w:color="auto"/>
       </w:tblBorders>
-      <w:tblCellMar>
-        <w:top w:w="0" w:type="dxa"/>
-        <w:left w:w="108" w:type="dxa"/>
-        <w:bottom w:w="0" w:type="dxa"/>
-        <w:right w:w="108" w:type="dxa"/>
-      </w:tblCellMar>
     </w:tblPr>
     <w:tcPr>
       <w:shd w:val="clear" w:color="auto" w:fill="auto"/>
@@ -10631,13 +10152,13 @@
     <w:name w:val="Code"/>
     <w:basedOn w:val="Normal"/>
     <w:qFormat/>
-    <w:rsid w:val="007F42A9"/>
+    <w:rsid w:val="00560949"/>
     <w:pPr>
       <w:spacing w:line="240" w:lineRule="auto"/>
     </w:pPr>
     <w:rPr>
       <w:rFonts w:ascii="Consolas" w:hAnsi="Consolas"/>
-      <w:sz w:val="20"/>
+      <w:sz w:val="22"/>
       <w:szCs w:val="26"/>
     </w:rPr>
   </w:style>
@@ -10766,17 +10287,10 @@
     <w:tblPr>
       <w:tblStyleRowBandSize w:val="1"/>
       <w:tblStyleColBandSize w:val="1"/>
-      <w:tblInd w:w="0" w:type="dxa"/>
       <w:tblBorders>
         <w:top w:val="single" w:sz="8" w:space="0" w:color="4BACC6" w:themeColor="accent5"/>
         <w:bottom w:val="single" w:sz="8" w:space="0" w:color="4BACC6" w:themeColor="accent5"/>
       </w:tblBorders>
-      <w:tblCellMar>
-        <w:top w:w="0" w:type="dxa"/>
-        <w:left w:w="108" w:type="dxa"/>
-        <w:bottom w:w="0" w:type="dxa"/>
-        <w:right w:w="108" w:type="dxa"/>
-      </w:tblCellMar>
     </w:tblPr>
     <w:tblStylePr w:type="firstRow">
       <w:pPr>
@@ -10898,7 +10412,6 @@
       <w:rFonts w:ascii="Consolas" w:hAnsi="Consolas"/>
     </w:rPr>
     <w:tblPr>
-      <w:tblInd w:w="0" w:type="dxa"/>
       <w:tblBorders>
         <w:top w:val="single" w:sz="8" w:space="0" w:color="auto"/>
         <w:left w:val="single" w:sz="8" w:space="0" w:color="auto"/>
@@ -10907,12 +10420,6 @@
         <w:insideH w:val="single" w:sz="8" w:space="0" w:color="auto"/>
         <w:insideV w:val="single" w:sz="8" w:space="0" w:color="auto"/>
       </w:tblBorders>
-      <w:tblCellMar>
-        <w:top w:w="0" w:type="dxa"/>
-        <w:left w:w="108" w:type="dxa"/>
-        <w:bottom w:w="0" w:type="dxa"/>
-        <w:right w:w="108" w:type="dxa"/>
-      </w:tblCellMar>
     </w:tblPr>
     <w:tcPr>
       <w:shd w:val="clear" w:color="auto" w:fill="F2F2F2" w:themeFill="background1" w:themeFillShade="F2"/>
@@ -10932,17 +10439,10 @@
     <w:tblPr>
       <w:tblStyleRowBandSize w:val="1"/>
       <w:tblStyleColBandSize w:val="1"/>
-      <w:tblInd w:w="0" w:type="dxa"/>
       <w:tblBorders>
         <w:top w:val="single" w:sz="8" w:space="0" w:color="4F81BD" w:themeColor="accent1"/>
         <w:bottom w:val="single" w:sz="8" w:space="0" w:color="4F81BD" w:themeColor="accent1"/>
       </w:tblBorders>
-      <w:tblCellMar>
-        <w:top w:w="0" w:type="dxa"/>
-        <w:left w:w="108" w:type="dxa"/>
-        <w:bottom w:w="0" w:type="dxa"/>
-        <w:right w:w="108" w:type="dxa"/>
-      </w:tblCellMar>
     </w:tblPr>
     <w:tblStylePr w:type="firstRow">
       <w:pPr>
@@ -11035,17 +10535,10 @@
     <w:tblPr>
       <w:tblStyleRowBandSize w:val="1"/>
       <w:tblStyleColBandSize w:val="1"/>
-      <w:tblInd w:w="0" w:type="dxa"/>
       <w:tblBorders>
         <w:top w:val="single" w:sz="8" w:space="0" w:color="9BBB59" w:themeColor="accent3"/>
         <w:bottom w:val="single" w:sz="8" w:space="0" w:color="9BBB59" w:themeColor="accent3"/>
       </w:tblBorders>
-      <w:tblCellMar>
-        <w:top w:w="0" w:type="dxa"/>
-        <w:left w:w="108" w:type="dxa"/>
-        <w:bottom w:w="0" w:type="dxa"/>
-        <w:right w:w="108" w:type="dxa"/>
-      </w:tblCellMar>
     </w:tblPr>
     <w:tblStylePr w:type="firstRow">
       <w:pPr>
@@ -11201,13 +10694,12 @@
     <w:next w:val="Normal"/>
     <w:uiPriority w:val="99"/>
     <w:unhideWhenUsed/>
-    <w:rsid w:val="008950D8"/>
+    <w:rsid w:val="00CD3ACD"/>
     <w:pPr>
       <w:ind w:left="520" w:hanging="520"/>
     </w:pPr>
     <w:rPr>
-      <w:rFonts w:asciiTheme="minorHAnsi" w:hAnsiTheme="minorHAnsi" w:cstheme="minorHAnsi"/>
-      <w:sz w:val="20"/>
+      <w:rFonts w:cstheme="minorHAnsi"/>
       <w:szCs w:val="20"/>
     </w:rPr>
   </w:style>
